--- a/Documents/Thesis Chapters 1 to 3.docx
+++ b/Documents/Thesis Chapters 1 to 3.docx
@@ -1,6 +1,6 @@
 
 <file path=word/document.xml><?xml version="1.0" encoding="utf-8"?>
-<w:document xmlns:wpc="http://schemas.microsoft.com/office/word/2010/wordprocessingCanvas" xmlns:cx="http://schemas.microsoft.com/office/drawing/2014/chartex" xmlns:mc="http://schemas.openxmlformats.org/markup-compatibility/2006" xmlns:o="urn:schemas-microsoft-com:office:office" xmlns:r="http://schemas.openxmlformats.org/officeDocument/2006/relationships" xmlns:m="http://schemas.openxmlformats.org/officeDocument/2006/math" xmlns:v="urn:schemas-microsoft-com:vml" xmlns:wp14="http://schemas.microsoft.com/office/word/2010/wordprocessingDrawing" xmlns:wp="http://schemas.openxmlformats.org/drawingml/2006/wordprocessingDrawing" xmlns:w10="urn:schemas-microsoft-com:office:word" xmlns:w="http://schemas.openxmlformats.org/wordprocessingml/2006/main" xmlns:w14="http://schemas.microsoft.com/office/word/2010/wordml" xmlns:w15="http://schemas.microsoft.com/office/word/2012/wordml" xmlns:w16se="http://schemas.microsoft.com/office/word/2015/wordml/symex" xmlns:wpg="http://schemas.microsoft.com/office/word/2010/wordprocessingGroup" xmlns:wpi="http://schemas.microsoft.com/office/word/2010/wordprocessingInk" xmlns:wne="http://schemas.microsoft.com/office/word/2006/wordml" xmlns:wps="http://schemas.microsoft.com/office/word/2010/wordprocessingShape" mc:Ignorable="w14 w15 w16se wp14">
+<w:document xmlns:wpc="http://schemas.microsoft.com/office/word/2010/wordprocessingCanvas" xmlns:mc="http://schemas.openxmlformats.org/markup-compatibility/2006" xmlns:o="urn:schemas-microsoft-com:office:office" xmlns:r="http://schemas.openxmlformats.org/officeDocument/2006/relationships" xmlns:m="http://schemas.openxmlformats.org/officeDocument/2006/math" xmlns:v="urn:schemas-microsoft-com:vml" xmlns:wp14="http://schemas.microsoft.com/office/word/2010/wordprocessingDrawing" xmlns:wp="http://schemas.openxmlformats.org/drawingml/2006/wordprocessingDrawing" xmlns:w10="urn:schemas-microsoft-com:office:word" xmlns:w="http://schemas.openxmlformats.org/wordprocessingml/2006/main" xmlns:w14="http://schemas.microsoft.com/office/word/2010/wordml" xmlns:w15="http://schemas.microsoft.com/office/word/2012/wordml" xmlns:wpg="http://schemas.microsoft.com/office/word/2010/wordprocessingGroup" xmlns:wpi="http://schemas.microsoft.com/office/word/2010/wordprocessingInk" xmlns:wne="http://schemas.microsoft.com/office/word/2006/wordml" xmlns:wps="http://schemas.microsoft.com/office/word/2010/wordprocessingShape" mc:Ignorable="w14 w15 wp14">
   <w:body>
     <w:sdt>
       <w:sdtPr>
@@ -2651,7 +2651,19 @@
         <w:rPr>
           <w:lang w:val="en"/>
         </w:rPr>
-        <w:t xml:space="preserve">This lead the researchers to create </w:t>
+        <w:t xml:space="preserve">This </w:t>
+      </w:r>
+      <w:r>
+        <w:rPr>
+          <w:lang w:val="en"/>
+        </w:rPr>
+        <w:t>led</w:t>
+      </w:r>
+      <w:r>
+        <w:rPr>
+          <w:lang w:val="en"/>
+        </w:rPr>
+        <w:t xml:space="preserve"> the researchers to create </w:t>
       </w:r>
       <w:r>
         <w:rPr>
@@ -2663,14 +2675,26 @@
         <w:rPr>
           <w:lang w:val="en"/>
         </w:rPr>
-        <w:t xml:space="preserve"> Box: A Life Locator System Through a Designed TV Box and Mobile Application for Post-Disaster Rescue Mission in a </w:t>
+        <w:t xml:space="preserve"> Box: A Life</w:t>
+      </w:r>
+      <w:r>
+        <w:rPr>
+          <w:lang w:val="en"/>
+        </w:rPr>
+        <w:t xml:space="preserve"> and Body Locator System t</w:t>
+      </w:r>
+      <w:r>
+        <w:rPr>
+          <w:lang w:val="en"/>
+        </w:rPr>
+        <w:t xml:space="preserve">hrough a Designed TV Box and Mobile Application for Post-Disaster Rescue </w:t>
       </w:r>
       <w:r>
         <w:rPr>
           <w:lang w:val="en"/>
         </w:rPr>
         <w:lastRenderedPageBreak/>
-        <w:t>City.</w:t>
+        <w:t>Mission in a City.</w:t>
       </w:r>
       <w:r>
         <w:rPr>
@@ -2848,7 +2872,23 @@
         <w:rPr>
           <w:lang w:val="en"/>
         </w:rPr>
-        <w:t xml:space="preserve"> Box near the TV Box, then they will be able to remember to press it when flood starts to elevate in a critical level. The proponents used GPS and 2.4 Ghz </w:t>
+        <w:t xml:space="preserve"> Box near the TV Box, then they will be able to remember to press it when flood starts to elevate in a critical level. The proponents used GPS and 2.4 </w:t>
+      </w:r>
+      <w:proofErr w:type="spellStart"/>
+      <w:proofErr w:type="gramStart"/>
+      <w:r>
+        <w:rPr>
+          <w:lang w:val="en"/>
+        </w:rPr>
+        <w:t>Ghz</w:t>
+      </w:r>
+      <w:proofErr w:type="spellEnd"/>
+      <w:proofErr w:type="gramEnd"/>
+      <w:r>
+        <w:rPr>
+          <w:lang w:val="en"/>
+        </w:rPr>
+        <w:t xml:space="preserve"> </w:t>
       </w:r>
       <w:r>
         <w:rPr>
@@ -2889,25 +2929,22 @@
           <w:lang w:val="en"/>
         </w:rPr>
       </w:pPr>
-      <w:bookmarkStart w:id="6" w:name="_GoBack"/>
+    </w:p>
+    <w:p>
+      <w:pPr>
+        <w:pStyle w:val="Heading3"/>
+        <w:rPr>
+          <w:lang w:val="en"/>
+        </w:rPr>
+      </w:pPr>
+      <w:bookmarkStart w:id="6" w:name="_Toc503192726"/>
+      <w:r>
+        <w:rPr>
+          <w:lang w:val="en"/>
+        </w:rPr>
+        <w:t>STATEMENT OF THE PROBLEM</w:t>
+      </w:r>
       <w:bookmarkEnd w:id="6"/>
-    </w:p>
-    <w:p>
-      <w:pPr>
-        <w:pStyle w:val="Heading3"/>
-        <w:rPr>
-          <w:lang w:val="en"/>
-        </w:rPr>
-      </w:pPr>
-      <w:bookmarkStart w:id="7" w:name="_Toc503192726"/>
-      <w:r>
-        <w:rPr>
-          <w:lang w:val="en"/>
-        </w:rPr>
-        <w:lastRenderedPageBreak/>
-        <w:t>STATEMENT OF THE PROBLEM</w:t>
-      </w:r>
-      <w:bookmarkEnd w:id="7"/>
     </w:p>
     <w:p>
       <w:pPr>
@@ -2947,7 +2984,19 @@
         <w:rPr>
           <w:lang w:val="en"/>
         </w:rPr>
-        <w:t xml:space="preserve">a Life Locator Device </w:t>
+        <w:t>a Life</w:t>
+      </w:r>
+      <w:r>
+        <w:rPr>
+          <w:lang w:val="en"/>
+        </w:rPr>
+        <w:t xml:space="preserve"> and Body</w:t>
+      </w:r>
+      <w:r>
+        <w:rPr>
+          <w:lang w:val="en"/>
+        </w:rPr>
+        <w:t xml:space="preserve"> Locator Device </w:t>
       </w:r>
       <w:r>
         <w:rPr>
@@ -3135,15 +3184,14 @@
           <w:lang w:val="en"/>
         </w:rPr>
       </w:pPr>
-      <w:bookmarkStart w:id="8" w:name="_Toc503192727"/>
-      <w:r>
-        <w:rPr>
-          <w:lang w:val="en"/>
-        </w:rPr>
-        <w:lastRenderedPageBreak/>
+      <w:bookmarkStart w:id="7" w:name="_Toc503192727"/>
+      <w:r>
+        <w:rPr>
+          <w:lang w:val="en"/>
+        </w:rPr>
         <w:t>SIGNIFICANCE OF THE STUDY</w:t>
       </w:r>
-      <w:bookmarkEnd w:id="8"/>
+      <w:bookmarkEnd w:id="7"/>
     </w:p>
     <w:p>
       <w:pPr>
@@ -3377,15 +3425,14 @@
           <w:lang w:val="en"/>
         </w:rPr>
       </w:pPr>
-      <w:bookmarkStart w:id="9" w:name="_Toc503192728"/>
-      <w:r>
-        <w:rPr>
-          <w:lang w:val="en"/>
-        </w:rPr>
-        <w:lastRenderedPageBreak/>
+      <w:bookmarkStart w:id="8" w:name="_Toc503192728"/>
+      <w:r>
+        <w:rPr>
+          <w:lang w:val="en"/>
+        </w:rPr>
         <w:t>THEORETICAL FRAMEWORK</w:t>
       </w:r>
-      <w:bookmarkEnd w:id="9"/>
+      <w:bookmarkEnd w:id="8"/>
     </w:p>
     <w:p>
       <w:pPr>
@@ -3424,18 +3471,42 @@
         </w:rPr>
         <w:t>(</w:t>
       </w:r>
-      <w:r>
-        <w:rPr>
-          <w:lang w:val="en"/>
-        </w:rPr>
-        <w:t>Dipak Patra</w:t>
-      </w:r>
-      <w:r>
-        <w:rPr>
-          <w:lang w:val="en"/>
-        </w:rPr>
-        <w:t>, Editorial Today) .</w:t>
-      </w:r>
+      <w:proofErr w:type="spellStart"/>
+      <w:r>
+        <w:rPr>
+          <w:lang w:val="en"/>
+        </w:rPr>
+        <w:t>Dipak</w:t>
+      </w:r>
+      <w:proofErr w:type="spellEnd"/>
+      <w:r>
+        <w:rPr>
+          <w:lang w:val="en"/>
+        </w:rPr>
+        <w:t xml:space="preserve"> </w:t>
+      </w:r>
+      <w:proofErr w:type="spellStart"/>
+      <w:r>
+        <w:rPr>
+          <w:lang w:val="en"/>
+        </w:rPr>
+        <w:t>Patra</w:t>
+      </w:r>
+      <w:proofErr w:type="spellEnd"/>
+      <w:r>
+        <w:rPr>
+          <w:lang w:val="en"/>
+        </w:rPr>
+        <w:t>, Editorial Today</w:t>
+      </w:r>
+      <w:proofErr w:type="gramStart"/>
+      <w:r>
+        <w:rPr>
+          <w:lang w:val="en"/>
+        </w:rPr>
+        <w:t>) .</w:t>
+      </w:r>
+      <w:proofErr w:type="gramEnd"/>
     </w:p>
     <w:p>
       <w:pPr>
@@ -3459,7 +3530,21 @@
         <w:rPr>
           <w:lang w:val="en"/>
         </w:rPr>
-        <w:t>The GPS tracking systems have been very useful for people to find their way on land and on water, in keeping track of people, vehicles, pets etc, in scientific studies, for map making, land surveying and countless other commercial uses. Everyday new applications are being found for the amazing NAVSTAR GPS</w:t>
+        <w:t xml:space="preserve">The GPS tracking systems have been very useful for people to find their way on land and on water, in keeping track of people, vehicles, pets </w:t>
+      </w:r>
+      <w:proofErr w:type="spellStart"/>
+      <w:r>
+        <w:rPr>
+          <w:lang w:val="en"/>
+        </w:rPr>
+        <w:t>etc</w:t>
+      </w:r>
+      <w:proofErr w:type="spellEnd"/>
+      <w:r>
+        <w:rPr>
+          <w:lang w:val="en"/>
+        </w:rPr>
+        <w:t>, in scientific studies, for map making, land surveying and countless other commercial uses. Everyday new applications are being found for the amazing NAVSTAR GPS</w:t>
       </w:r>
       <w:r>
         <w:rPr>
@@ -3477,7 +3562,21 @@
         <w:rPr>
           <w:lang w:val="en"/>
         </w:rPr>
-        <w:t>(Vanessa Jones, Ezine Articles)</w:t>
+        <w:t xml:space="preserve">(Vanessa Jones, </w:t>
+      </w:r>
+      <w:proofErr w:type="spellStart"/>
+      <w:r>
+        <w:rPr>
+          <w:lang w:val="en"/>
+        </w:rPr>
+        <w:t>Ezine</w:t>
+      </w:r>
+      <w:proofErr w:type="spellEnd"/>
+      <w:r>
+        <w:rPr>
+          <w:lang w:val="en"/>
+        </w:rPr>
+        <w:t xml:space="preserve"> Articles)</w:t>
       </w:r>
     </w:p>
     <w:p>
@@ -3540,7 +3639,6 @@
         <w:rPr>
           <w:lang w:val="en"/>
         </w:rPr>
-        <w:lastRenderedPageBreak/>
         <w:tab/>
         <w:t>T</w:t>
       </w:r>
@@ -3591,7 +3689,21 @@
         <w:rPr>
           <w:lang w:val="en"/>
         </w:rPr>
-        <w:t xml:space="preserve"> (Gilson, All About Symbian). </w:t>
+        <w:t xml:space="preserve"> (Gilson, All </w:t>
+      </w:r>
+      <w:proofErr w:type="gramStart"/>
+      <w:r>
+        <w:rPr>
+          <w:lang w:val="en"/>
+        </w:rPr>
+        <w:t>About</w:t>
+      </w:r>
+      <w:proofErr w:type="gramEnd"/>
+      <w:r>
+        <w:rPr>
+          <w:lang w:val="en"/>
+        </w:rPr>
+        <w:t xml:space="preserve"> Symbian). </w:t>
       </w:r>
     </w:p>
     <w:p>
@@ -3687,14 +3799,120 @@
         <w:rPr>
           <w:lang w:val="en"/>
         </w:rPr>
+        <w:t>Next, an antenna collects the signal that it receives from the transmitter and directs the RF waves away from the antenna. As the RF waves move away from the transmitting antenna they move towards another antenna attached to the receiver, which is the final component in the wireless medium. The receiver takes the signal that it received from the antenna and translates the modulated signals and passes them on to be processed.</w:t>
+      </w:r>
+      <w:r>
+        <w:rPr>
+          <w:lang w:val="en"/>
+        </w:rPr>
+        <w:t xml:space="preserve"> (Gunther, </w:t>
+      </w:r>
+      <w:proofErr w:type="spellStart"/>
+      <w:r>
+        <w:rPr>
+          <w:lang w:val="en"/>
+        </w:rPr>
+        <w:t>Aerohive</w:t>
+      </w:r>
+      <w:proofErr w:type="spellEnd"/>
+      <w:r>
+        <w:rPr>
+          <w:lang w:val="en"/>
+        </w:rPr>
+        <w:t xml:space="preserve"> Networks)</w:t>
+      </w:r>
+    </w:p>
+    <w:p>
+      <w:pPr>
+        <w:spacing w:line="480" w:lineRule="auto"/>
+        <w:ind w:firstLine="436"/>
+        <w:jc w:val="both"/>
+        <w:rPr>
+          <w:lang w:val="en"/>
+        </w:rPr>
+      </w:pPr>
+    </w:p>
+    <w:p>
+      <w:pPr>
+        <w:spacing w:line="480" w:lineRule="auto"/>
+        <w:ind w:firstLine="436"/>
+        <w:jc w:val="both"/>
+        <w:rPr>
+          <w:lang w:val="en"/>
+        </w:rPr>
+      </w:pPr>
+      <w:r>
+        <w:rPr>
+          <w:lang w:val="en"/>
+        </w:rPr>
+        <w:t>A band of frequencies clustered around 2.4 GHz has been designated</w:t>
+      </w:r>
+      <w:r>
+        <w:rPr>
+          <w:lang w:val="en"/>
+        </w:rPr>
+        <w:t xml:space="preserve"> as unlicensed frequency band and is useful as</w:t>
+      </w:r>
+      <w:r>
+        <w:rPr>
+          <w:lang w:val="en"/>
+        </w:rPr>
+        <w:t xml:space="preserve"> the Industrial, Scientific, and Medical radio bands. "A lot of the unlicensed stuff — for example, Wi-Fi — is on the 2.4-GHz or the 900-Mhz frequencies, the ISM bands. You don't need a license to operate on them." That's Ira </w:t>
+      </w:r>
+      <w:proofErr w:type="spellStart"/>
+      <w:r>
+        <w:rPr>
+          <w:lang w:val="en"/>
+        </w:rPr>
+        <w:t>Kelpz</w:t>
+      </w:r>
+      <w:proofErr w:type="spellEnd"/>
+      <w:r>
+        <w:rPr>
+          <w:lang w:val="en"/>
+        </w:rPr>
+        <w:t xml:space="preserve">, Deputy Chief, Office of Engineering and Technology at the Federal Communications Commission, explaining precisely why these ISM bands are attractive to gadget makers: They're free to use. If routers and cordless phones and whatever else are relegated to a small band 2.4 GHz, then their radio waves won't interfere with, say, cellphones operating at 1.9 GHz, or AM radio, which broadcasts between 535 kHz and 1.7 </w:t>
+      </w:r>
+      <w:proofErr w:type="spellStart"/>
+      <w:r>
+        <w:rPr>
+          <w:lang w:val="en"/>
+        </w:rPr>
+        <w:t>MHz.</w:t>
+      </w:r>
+      <w:proofErr w:type="spellEnd"/>
+      <w:r>
+        <w:rPr>
+          <w:lang w:val="en"/>
+        </w:rPr>
+        <w:t xml:space="preserve"> The ISM is, in effect, a ghetto for unlicensed wireless transmission, recommended first by a quiet little agency in a Swiss office of the UN, called the ITU, then formalized, modified and codified for practical use by the governments of the world. (John Herman, WIRED)</w:t>
+      </w:r>
+    </w:p>
+    <w:p>
+      <w:pPr>
+        <w:spacing w:line="480" w:lineRule="auto"/>
+        <w:ind w:firstLine="436"/>
+        <w:jc w:val="both"/>
+        <w:rPr>
+          <w:lang w:val="en"/>
+        </w:rPr>
+      </w:pPr>
+    </w:p>
+    <w:p>
+      <w:pPr>
+        <w:spacing w:line="480" w:lineRule="auto"/>
+        <w:ind w:firstLine="436"/>
+        <w:jc w:val="both"/>
+        <w:rPr>
+          <w:lang w:val="en"/>
+        </w:rPr>
+      </w:pPr>
+      <w:r>
+        <w:rPr>
+          <w:lang w:val="en"/>
+        </w:rPr>
         <w:lastRenderedPageBreak/>
-        <w:t>Next, an antenna collects the signal that it receives from the transmitter and directs the RF waves away from the antenna. As the RF waves move away from the transmitting antenna they move towards another antenna attached to the receiver, which is the final component in the wireless medium. The receiver takes the signal that it received from the antenna and translates the modulated signals and passes them on to be processed.</w:t>
-      </w:r>
-      <w:r>
-        <w:rPr>
-          <w:lang w:val="en"/>
-        </w:rPr>
-        <w:t xml:space="preserve"> (Gunther, Aerohive Networks)</w:t>
+        <w:t>GSM is a mobile communication modem; it is stands for global system for mobile communication (GSM). The idea of GSM was developed at Bell Laboratories in 1970.  It is widely used mobile communication system in the world. GSM is an open and digital cellular technology used for transmitting mobile voice and data services operates at the 850MHz, 900MHz, 1800MHz and 1900MHz frequency bands.</w:t>
       </w:r>
     </w:p>
     <w:p>
@@ -3720,19 +3938,7 @@
         <w:rPr>
           <w:lang w:val="en"/>
         </w:rPr>
-        <w:t>A band of frequencies clustered around 2.4 GHz has been designated</w:t>
-      </w:r>
-      <w:r>
-        <w:rPr>
-          <w:lang w:val="en"/>
-        </w:rPr>
-        <w:t xml:space="preserve"> as unlicensed frequency band and is useful as</w:t>
-      </w:r>
-      <w:r>
-        <w:rPr>
-          <w:lang w:val="en"/>
-        </w:rPr>
-        <w:t xml:space="preserve"> the Industrial, Scientific, and Medical radio bands. "A lot of the unlicensed stuff — for example, Wi-Fi — is on the 2.4-GHz or the 900-Mhz frequencies, the ISM bands. You don't need a license to operate on them." That's Ira Kelpz, Deputy Chief, Office of Engineering and Technology at the Federal Communications Commission, explaining precisely why these ISM bands are attractive to gadget makers: They're free to use. If routers and cordless phones and whatever else are relegated to a small band 2.4 GHz, then their radio waves won't interfere with, say, cellphones operating at 1.9 GHz, or AM radio, which broadcasts between 535 kHz and 1.7 MHz. The ISM is, in effect, a ghetto for unlicensed wireless transmission, recommended first by a quiet little agency in a Swiss office of the UN, called the ITU, then formalized, modified and codified for practical use by the governments of the world. (John Herman, WIRED)</w:t>
+        <w:t>GSM system was developed as a digital system using time division multiple access (TDMA) technique for communication purpose. A GSM digitizes and reduces the data, then sends it down through a channel with two different streams of client data, each in its own particular time slot. The digital system has an ability to carry 64 kbps to 120 Mbps of data rates.</w:t>
       </w:r>
     </w:p>
     <w:p>
@@ -3748,24 +3954,126 @@
     <w:p>
       <w:pPr>
         <w:spacing w:line="480" w:lineRule="auto"/>
+        <w:ind w:firstLine="720"/>
+        <w:jc w:val="both"/>
+        <w:rPr>
+          <w:lang w:val="en"/>
+        </w:rPr>
+      </w:pPr>
+      <w:r>
+        <w:rPr>
+          <w:lang w:val="en"/>
+        </w:rPr>
+        <w:t xml:space="preserve">There are various cell sizes in a GSM system such as macro, micro, </w:t>
+      </w:r>
+      <w:proofErr w:type="spellStart"/>
+      <w:r>
+        <w:rPr>
+          <w:lang w:val="en"/>
+        </w:rPr>
+        <w:t>pico</w:t>
+      </w:r>
+      <w:proofErr w:type="spellEnd"/>
+      <w:r>
+        <w:rPr>
+          <w:lang w:val="en"/>
+        </w:rPr>
+        <w:t xml:space="preserve"> and umbrella cells. Each cell varies as per the implementation domain. There are five different cell sizes in a GSM network macro, micro, </w:t>
+      </w:r>
+      <w:proofErr w:type="spellStart"/>
+      <w:r>
+        <w:rPr>
+          <w:lang w:val="en"/>
+        </w:rPr>
+        <w:t>pico</w:t>
+      </w:r>
+      <w:proofErr w:type="spellEnd"/>
+      <w:r>
+        <w:rPr>
+          <w:lang w:val="en"/>
+        </w:rPr>
+        <w:t xml:space="preserve"> and umbrella cells. The coverage area of each cell varies according to the implementation environment.</w:t>
+      </w:r>
+    </w:p>
+    <w:p>
+      <w:pPr>
+        <w:spacing w:line="480" w:lineRule="auto"/>
         <w:ind w:firstLine="436"/>
         <w:jc w:val="both"/>
         <w:rPr>
           <w:lang w:val="en"/>
         </w:rPr>
       </w:pPr>
-      <w:r>
-        <w:rPr>
-          <w:lang w:val="en"/>
-        </w:rPr>
-        <w:t xml:space="preserve">GSM is a mobile communication modem; it is stands for global system for mobile communication (GSM). The idea of GSM was developed at Bell Laboratories in 1970.  It is </w:t>
-      </w:r>
+    </w:p>
+    <w:p>
+      <w:pPr>
+        <w:spacing w:line="480" w:lineRule="auto"/>
+        <w:ind w:firstLine="436"/>
+        <w:jc w:val="both"/>
+        <w:rPr>
+          <w:lang w:val="en"/>
+        </w:rPr>
+      </w:pPr>
+      <w:r>
+        <w:rPr>
+          <w:lang w:val="en"/>
+        </w:rPr>
+        <w:t>Time Division Multiple Access (</w:t>
+      </w:r>
+      <w:r>
+        <w:rPr>
+          <w:lang w:val="en"/>
+        </w:rPr>
+        <w:t>TDMA</w:t>
+      </w:r>
+      <w:r>
+        <w:rPr>
+          <w:lang w:val="en"/>
+        </w:rPr>
+        <w:t>)</w:t>
+      </w:r>
+      <w:r>
+        <w:rPr>
+          <w:lang w:val="en"/>
+        </w:rPr>
+        <w:t xml:space="preserve"> technique relies on assigning different time slots to each user on the same frequency. It can easily adapt to data transmission and voice communication and can carry 64kbps to 120Mbps of data rate.</w:t>
+      </w:r>
+    </w:p>
+    <w:p>
+      <w:pPr>
+        <w:spacing w:line="480" w:lineRule="auto"/>
+        <w:ind w:firstLine="436"/>
+        <w:jc w:val="both"/>
+        <w:rPr>
+          <w:lang w:val="en"/>
+        </w:rPr>
+      </w:pPr>
+    </w:p>
+    <w:p>
+      <w:pPr>
+        <w:spacing w:line="480" w:lineRule="auto"/>
+        <w:ind w:firstLine="436"/>
+        <w:jc w:val="both"/>
+        <w:rPr>
+          <w:lang w:val="en"/>
+        </w:rPr>
+      </w:pPr>
+    </w:p>
+    <w:p>
+      <w:pPr>
+        <w:spacing w:line="480" w:lineRule="auto"/>
+        <w:ind w:firstLine="436"/>
+        <w:jc w:val="both"/>
+        <w:rPr>
+          <w:lang w:val="en"/>
+        </w:rPr>
+      </w:pPr>
       <w:r>
         <w:rPr>
           <w:lang w:val="en"/>
         </w:rPr>
         <w:lastRenderedPageBreak/>
-        <w:t>widely used mobile communication system in the world. GSM is an open and digital cellular technology used for transmitting mobile voice and data services operates at the 850MHz, 900MHz, 1800MHz and 1900MHz frequency bands.</w:t>
+        <w:t>GSM Architecture</w:t>
       </w:r>
     </w:p>
     <w:p>
@@ -3777,6 +4085,18 @@
           <w:lang w:val="en"/>
         </w:rPr>
       </w:pPr>
+      <w:r>
+        <w:rPr>
+          <w:lang w:val="en"/>
+        </w:rPr>
+        <w:t>A GSM network consis</w:t>
+      </w:r>
+      <w:r>
+        <w:rPr>
+          <w:lang w:val="en"/>
+        </w:rPr>
+        <w:t>ts of the following components:</w:t>
+      </w:r>
     </w:p>
     <w:p>
       <w:pPr>
@@ -3787,12 +4107,6 @@
           <w:lang w:val="en"/>
         </w:rPr>
       </w:pPr>
-      <w:r>
-        <w:rPr>
-          <w:lang w:val="en"/>
-        </w:rPr>
-        <w:t>GSM system was developed as a digital system using time division multiple access (TDMA) technique for communication purpose. A GSM digitizes and reduces the data, then sends it down through a channel with two different streams of client data, each in its own particular time slot. The digital system has an ability to carry 64 kbps to 120 Mbps of data rates.</w:t>
-      </w:r>
     </w:p>
     <w:p>
       <w:pPr>
@@ -3803,21 +4117,11 @@
           <w:lang w:val="en"/>
         </w:rPr>
       </w:pPr>
-    </w:p>
-    <w:p>
-      <w:pPr>
-        <w:spacing w:line="480" w:lineRule="auto"/>
-        <w:ind w:firstLine="720"/>
-        <w:jc w:val="both"/>
-        <w:rPr>
-          <w:lang w:val="en"/>
-        </w:rPr>
-      </w:pPr>
-      <w:r>
-        <w:rPr>
-          <w:lang w:val="en"/>
-        </w:rPr>
-        <w:t>There are various cell sizes in a GSM system such as macro, micro, pico and umbrella cells. Each cell varies as per the implementation domain. There are five different cell sizes in a GSM network macro, micro, pico and umbrella cells. The coverage area of each cell varies according to the implementation environment.</w:t>
+      <w:r>
+        <w:rPr>
+          <w:lang w:val="en"/>
+        </w:rPr>
+        <w:t>A Mobile Station:  It is the mobile phone which consists of the transceiver, the display and the processor and is controlled by a SIM card operating over the network.</w:t>
       </w:r>
     </w:p>
     <w:p>
@@ -3843,25 +4147,35 @@
         <w:rPr>
           <w:lang w:val="en"/>
         </w:rPr>
-        <w:t>Time Division Multiple Access (</w:t>
-      </w:r>
-      <w:r>
-        <w:rPr>
-          <w:lang w:val="en"/>
-        </w:rPr>
-        <w:t>TDMA</w:t>
-      </w:r>
-      <w:r>
-        <w:rPr>
-          <w:lang w:val="en"/>
-        </w:rPr>
-        <w:t>)</w:t>
-      </w:r>
-      <w:r>
-        <w:rPr>
-          <w:lang w:val="en"/>
-        </w:rPr>
-        <w:t xml:space="preserve"> technique relies on assigning different time slots to each user on the same frequency. It can easily adapt to data transmission and voice communication and can carry 64kbps to 120Mbps of data rate.</w:t>
+        <w:t xml:space="preserve">Base Station Subsystem: It acts as an interface between the mobile station and the network subsystem. It consists of the Base Transceiver Station which contains the radio transceivers and handles the protocols for communication with mobiles. It also consists of the Base Station Controller which controls the Base Transceiver station and acts as </w:t>
+      </w:r>
+      <w:proofErr w:type="spellStart"/>
+      <w:proofErr w:type="gramStart"/>
+      <w:r>
+        <w:rPr>
+          <w:lang w:val="en"/>
+        </w:rPr>
+        <w:t>a</w:t>
+      </w:r>
+      <w:proofErr w:type="spellEnd"/>
+      <w:proofErr w:type="gramEnd"/>
+      <w:r>
+        <w:rPr>
+          <w:lang w:val="en"/>
+        </w:rPr>
+        <w:t xml:space="preserve"> interface between the mobile station and mobile switching </w:t>
+      </w:r>
+      <w:r>
+        <w:rPr>
+          <w:lang w:val="en"/>
+        </w:rPr>
+        <w:t>center</w:t>
+      </w:r>
+      <w:r>
+        <w:rPr>
+          <w:lang w:val="en"/>
+        </w:rPr>
+        <w:t>.</w:t>
       </w:r>
     </w:p>
     <w:p>
@@ -3887,7 +4201,21 @@
         <w:rPr>
           <w:lang w:val="en"/>
         </w:rPr>
-        <w:t>GSM Architecture</w:t>
+        <w:t xml:space="preserve">Network Subsystem: It provides the basic network connection to the mobile stations. The basic part of the Network Subsystem is the Mobile Service Switching Centre which provides access to different networks like ISDN, PSTN etc. It also consists of the Home Location Register and the Visitor Location Register which provides the call routing and roaming capabilities of GSM. It also contains the Equipment Identity Register which maintains an account of all the mobile </w:t>
+      </w:r>
+      <w:proofErr w:type="spellStart"/>
+      <w:r>
+        <w:rPr>
+          <w:lang w:val="en"/>
+        </w:rPr>
+        <w:t>equipments</w:t>
+      </w:r>
+      <w:proofErr w:type="spellEnd"/>
+      <w:r>
+        <w:rPr>
+          <w:lang w:val="en"/>
+        </w:rPr>
+        <w:t xml:space="preserve"> wherein each mobile is identified by its own IMEI number. IMEI stands for International Mobile Equipment Identity.</w:t>
       </w:r>
     </w:p>
     <w:p>
@@ -3899,18 +4227,6 @@
           <w:lang w:val="en"/>
         </w:rPr>
       </w:pPr>
-      <w:r>
-        <w:rPr>
-          <w:lang w:val="en"/>
-        </w:rPr>
-        <w:t>A GSM network consis</w:t>
-      </w:r>
-      <w:r>
-        <w:rPr>
-          <w:lang w:val="en"/>
-        </w:rPr>
-        <w:t>ts of the following components:</w:t>
-      </w:r>
     </w:p>
     <w:p>
       <w:pPr>
@@ -3921,6 +4237,19 @@
           <w:lang w:val="en"/>
         </w:rPr>
       </w:pPr>
+      <w:r>
+        <w:rPr>
+          <w:lang w:val="en"/>
+        </w:rPr>
+        <w:t xml:space="preserve">The security strategies standardized for the GSM system make it the most secure telecommunications standard currently accessible. Although the confidentiality of a call and </w:t>
+      </w:r>
+      <w:r>
+        <w:rPr>
+          <w:lang w:val="en"/>
+        </w:rPr>
+        <w:lastRenderedPageBreak/>
+        <w:t>secrecy of the GSM subscriber is just ensured on the radio channel, this is a major step in achieving end-to- end security.</w:t>
+      </w:r>
     </w:p>
     <w:p>
       <w:pPr>
@@ -3931,13 +4260,6 @@
           <w:lang w:val="en"/>
         </w:rPr>
       </w:pPr>
-      <w:r>
-        <w:rPr>
-          <w:lang w:val="en"/>
-        </w:rPr>
-        <w:lastRenderedPageBreak/>
-        <w:t>A Mobile Station:  It is the mobile phone which consists of the transceiver, the display and the processor and is controlled by a SIM card operating over the network.</w:t>
-      </w:r>
     </w:p>
     <w:p>
       <w:pPr>
@@ -3948,6 +4270,12 @@
           <w:lang w:val="en"/>
         </w:rPr>
       </w:pPr>
+      <w:r>
+        <w:rPr>
+          <w:lang w:val="en"/>
+        </w:rPr>
+        <w:t>A GSM modem is a device which can be either a mobile phone or a modem device which can be used to make a computer or any other processor communicate over a network. A GSM modem requires a SIM card to be operated and operates over a network range subscribed by the network operator.  It can be connected to a computer through serial, USB or Bluetooth connection.</w:t>
+      </w:r>
     </w:p>
     <w:p>
       <w:pPr>
@@ -3958,12 +4286,6 @@
           <w:lang w:val="en"/>
         </w:rPr>
       </w:pPr>
-      <w:r>
-        <w:rPr>
-          <w:lang w:val="en"/>
-        </w:rPr>
-        <w:t>Base Station Subsystem: It acts as an interface between the mobile station and the network subsystem. It consists of the Base Transceiver Station which contains the radio transceivers and handles the protocols for communication with mobiles. It also consists of the Base Station Controller which controls the Base Transceiver station and acts as a interface between the mobile station and mobile switching centre.</w:t>
-      </w:r>
     </w:p>
     <w:p>
       <w:pPr>
@@ -3974,6 +4296,12 @@
           <w:lang w:val="en"/>
         </w:rPr>
       </w:pPr>
+      <w:r>
+        <w:rPr>
+          <w:lang w:val="en"/>
+        </w:rPr>
+        <w:t>A GSM modem can also be a standard GSM mobile phone with the appropriate cable and software driver to connect to a serial port or USB port on your computer. GSM modem is usually preferable to a GSM mobile phone. The GSM modem has wide range of applications in transaction terminals, supply chain management, security applications, weather stations and GPRS mode remote data logging.</w:t>
+      </w:r>
     </w:p>
     <w:p>
       <w:pPr>
@@ -3984,12 +4312,6 @@
           <w:lang w:val="en"/>
         </w:rPr>
       </w:pPr>
-      <w:r>
-        <w:rPr>
-          <w:lang w:val="en"/>
-        </w:rPr>
-        <w:t>Network Subsystem: It provides the basic network connection to the mobile stations. The basic part of the Network Subsystem is the Mobile Service Switching Centre which provides access to different networks like ISDN, PSTN etc. It also consists of the Home Location Register and the Visitor Location Register which provides the call routing and roaming capabilities of GSM. It also contains the Equipment Identity Register which maintains an account of all the mobile equipments wherein each mobile is identified by its own IMEI number. IMEI stands for International Mobile Equipment Identity.</w:t>
-      </w:r>
     </w:p>
     <w:p>
       <w:pPr>
@@ -4000,6 +4322,18 @@
           <w:lang w:val="en"/>
         </w:rPr>
       </w:pPr>
+      <w:r>
+        <w:rPr>
+          <w:lang w:val="en"/>
+        </w:rPr>
+        <w:t>In these days, the GSM mobile terminal has become one of the items that are constantly with us. Just like our wallet/purse, keys or watch, the GSM mobile terminal provides us a communication channel that enables us to communicate with the world. The requirement for a person to be reachable or to call anyone</w:t>
+      </w:r>
+      <w:r>
+        <w:rPr>
+          <w:lang w:val="en"/>
+        </w:rPr>
+        <w:t xml:space="preserve"> at any time is very appealing.</w:t>
+      </w:r>
     </w:p>
     <w:p>
       <w:pPr>
@@ -4010,12 +4344,6 @@
           <w:lang w:val="en"/>
         </w:rPr>
       </w:pPr>
-      <w:r>
-        <w:rPr>
-          <w:lang w:val="en"/>
-        </w:rPr>
-        <w:t>The security strategies standardized for the GSM system make it the most secure telecommunications standard currently accessible. Although the confidentiality of a call and secrecy of the GSM subscriber is just ensured on the radio channel, this is a major step in achieving end-to- end security.</w:t>
-      </w:r>
     </w:p>
     <w:p>
       <w:pPr>
@@ -4036,13 +4364,6 @@
           <w:lang w:val="en"/>
         </w:rPr>
       </w:pPr>
-      <w:r>
-        <w:rPr>
-          <w:lang w:val="en"/>
-        </w:rPr>
-        <w:lastRenderedPageBreak/>
-        <w:t>A GSM modem is a device which can be either a mobile phone or a modem device which can be used to make a computer or any other processor communicate over a network. A GSM modem requires a SIM card to be operated and operates over a network range subscribed by the network operator.  It can be connected to a computer through serial, USB or Bluetooth connection.</w:t>
-      </w:r>
     </w:p>
     <w:p>
       <w:pPr>
@@ -4063,94 +4384,6 @@
           <w:lang w:val="en"/>
         </w:rPr>
       </w:pPr>
-      <w:r>
-        <w:rPr>
-          <w:lang w:val="en"/>
-        </w:rPr>
-        <w:t>A GSM modem can also be a standard GSM mobile phone with the appropriate cable and software driver to connect to a serial port or USB port on your computer. GSM modem is usually preferable to a GSM mobile phone. The GSM modem has wide range of applications in transaction terminals, supply chain management, security applications, weather stations and GPRS mode remote data logging.</w:t>
-      </w:r>
-    </w:p>
-    <w:p>
-      <w:pPr>
-        <w:spacing w:line="480" w:lineRule="auto"/>
-        <w:ind w:firstLine="436"/>
-        <w:jc w:val="both"/>
-        <w:rPr>
-          <w:lang w:val="en"/>
-        </w:rPr>
-      </w:pPr>
-    </w:p>
-    <w:p>
-      <w:pPr>
-        <w:spacing w:line="480" w:lineRule="auto"/>
-        <w:ind w:firstLine="436"/>
-        <w:jc w:val="both"/>
-        <w:rPr>
-          <w:lang w:val="en"/>
-        </w:rPr>
-      </w:pPr>
-      <w:r>
-        <w:rPr>
-          <w:lang w:val="en"/>
-        </w:rPr>
-        <w:t>In these days, the GSM mobile terminal has become one of the items that are constantly with us. Just like our wallet/purse, keys or watch, the GSM mobile terminal provides us a communication channel that enables us to communicate with the world. The requirement for a person to be reachable or to call anyone</w:t>
-      </w:r>
-      <w:r>
-        <w:rPr>
-          <w:lang w:val="en"/>
-        </w:rPr>
-        <w:t xml:space="preserve"> at any time is very appealing.</w:t>
-      </w:r>
-    </w:p>
-    <w:p>
-      <w:pPr>
-        <w:spacing w:line="480" w:lineRule="auto"/>
-        <w:ind w:firstLine="436"/>
-        <w:jc w:val="both"/>
-        <w:rPr>
-          <w:lang w:val="en"/>
-        </w:rPr>
-      </w:pPr>
-    </w:p>
-    <w:p>
-      <w:pPr>
-        <w:spacing w:line="480" w:lineRule="auto"/>
-        <w:ind w:firstLine="436"/>
-        <w:jc w:val="both"/>
-        <w:rPr>
-          <w:lang w:val="en"/>
-        </w:rPr>
-      </w:pPr>
-    </w:p>
-    <w:p>
-      <w:pPr>
-        <w:spacing w:line="480" w:lineRule="auto"/>
-        <w:ind w:firstLine="436"/>
-        <w:jc w:val="both"/>
-        <w:rPr>
-          <w:lang w:val="en"/>
-        </w:rPr>
-      </w:pPr>
-    </w:p>
-    <w:p>
-      <w:pPr>
-        <w:spacing w:line="480" w:lineRule="auto"/>
-        <w:ind w:firstLine="436"/>
-        <w:jc w:val="both"/>
-        <w:rPr>
-          <w:lang w:val="en"/>
-        </w:rPr>
-      </w:pPr>
-    </w:p>
-    <w:p>
-      <w:pPr>
-        <w:spacing w:line="480" w:lineRule="auto"/>
-        <w:ind w:firstLine="436"/>
-        <w:jc w:val="both"/>
-        <w:rPr>
-          <w:lang w:val="en"/>
-        </w:rPr>
-      </w:pPr>
     </w:p>
     <w:p>
       <w:pPr>
@@ -4159,15 +4392,14 @@
           <w:lang w:val="en"/>
         </w:rPr>
       </w:pPr>
-      <w:bookmarkStart w:id="10" w:name="_Toc503192729"/>
-      <w:r>
-        <w:rPr>
-          <w:lang w:val="en"/>
-        </w:rPr>
-        <w:lastRenderedPageBreak/>
+      <w:bookmarkStart w:id="9" w:name="_Toc503192729"/>
+      <w:r>
+        <w:rPr>
+          <w:lang w:val="en"/>
+        </w:rPr>
         <w:t>CONCEPTUAL FRAMEWORK</w:t>
       </w:r>
-      <w:bookmarkEnd w:id="10"/>
+      <w:bookmarkEnd w:id="9"/>
     </w:p>
     <w:p>
       <w:pPr>
@@ -4376,12 +4608,21 @@
                                   <w:szCs w:val="18"/>
                                 </w:rPr>
                               </w:pPr>
+                              <w:proofErr w:type="gramStart"/>
                               <w:r>
                                 <w:rPr>
                                   <w:sz w:val="18"/>
                                   <w:szCs w:val="18"/>
                                 </w:rPr>
-                                <w:t>1.Waterproof Materials</w:t>
+                                <w:t>1.Waterproof</w:t>
+                              </w:r>
+                              <w:proofErr w:type="gramEnd"/>
+                              <w:r>
+                                <w:rPr>
+                                  <w:sz w:val="18"/>
+                                  <w:szCs w:val="18"/>
+                                </w:rPr>
+                                <w:t xml:space="preserve"> Materials</w:t>
                               </w:r>
                             </w:p>
                             <w:p>
@@ -4406,6 +4647,7 @@
                                   <w:szCs w:val="18"/>
                                 </w:rPr>
                               </w:pPr>
+                              <w:proofErr w:type="gramStart"/>
                               <w:r>
                                 <w:rPr>
                                   <w:sz w:val="18"/>
@@ -4420,6 +4662,7 @@
                                 </w:rPr>
                                 <w:t>Smartphone</w:t>
                               </w:r>
+                              <w:proofErr w:type="gramEnd"/>
                             </w:p>
                             <w:p>
                               <w:pPr>
@@ -4433,7 +4676,23 @@
                                   <w:sz w:val="18"/>
                                   <w:szCs w:val="18"/>
                                 </w:rPr>
-                                <w:t>4. Arduino Pro Mini</w:t>
+                                <w:t xml:space="preserve">4. </w:t>
+                              </w:r>
+                              <w:proofErr w:type="spellStart"/>
+                              <w:r>
+                                <w:rPr>
+                                  <w:sz w:val="18"/>
+                                  <w:szCs w:val="18"/>
+                                </w:rPr>
+                                <w:t>Arduino</w:t>
+                              </w:r>
+                              <w:proofErr w:type="spellEnd"/>
+                              <w:r>
+                                <w:rPr>
+                                  <w:sz w:val="18"/>
+                                  <w:szCs w:val="18"/>
+                                </w:rPr>
+                                <w:t xml:space="preserve"> Pro Mini</w:t>
                               </w:r>
                             </w:p>
                             <w:p>
@@ -4495,12 +4754,21 @@
                                 </w:rPr>
                                 <w:t xml:space="preserve">2. </w:t>
                               </w:r>
+                              <w:proofErr w:type="spellStart"/>
                               <w:r>
                                 <w:rPr>
                                   <w:sz w:val="18"/>
                                   <w:szCs w:val="18"/>
                                 </w:rPr>
-                                <w:t>Arduino IDE</w:t>
+                                <w:t>Arduino</w:t>
+                              </w:r>
+                              <w:proofErr w:type="spellEnd"/>
+                              <w:r>
+                                <w:rPr>
+                                  <w:sz w:val="18"/>
+                                  <w:szCs w:val="18"/>
+                                </w:rPr>
+                                <w:t xml:space="preserve"> IDE</w:t>
                               </w:r>
                             </w:p>
                             <w:p>
@@ -4548,6 +4816,7 @@
                                   <w:szCs w:val="18"/>
                                 </w:rPr>
                               </w:pPr>
+                              <w:proofErr w:type="spellStart"/>
                               <w:r>
                                 <w:rPr>
                                   <w:sz w:val="18"/>
@@ -4555,6 +4824,7 @@
                                 </w:rPr>
                                 <w:t>Peopleware</w:t>
                               </w:r>
+                              <w:proofErr w:type="spellEnd"/>
                             </w:p>
                             <w:p>
                               <w:pPr>
@@ -4563,6 +4833,7 @@
                                   <w:szCs w:val="18"/>
                                 </w:rPr>
                               </w:pPr>
+                              <w:proofErr w:type="gramStart"/>
                               <w:r>
                                 <w:rPr>
                                   <w:sz w:val="18"/>
@@ -4577,6 +4848,7 @@
                                 </w:rPr>
                                 <w:t>Respondents</w:t>
                               </w:r>
+                              <w:proofErr w:type="gramEnd"/>
                             </w:p>
                             <w:p>
                               <w:pPr>
@@ -4585,6 +4857,7 @@
                                   <w:szCs w:val="18"/>
                                 </w:rPr>
                               </w:pPr>
+                              <w:proofErr w:type="gramStart"/>
                               <w:r>
                                 <w:rPr>
                                   <w:sz w:val="18"/>
@@ -4592,6 +4865,7 @@
                                 </w:rPr>
                                 <w:t>2.Rescuers</w:t>
                               </w:r>
+                              <w:proofErr w:type="gramEnd"/>
                             </w:p>
                             <w:p>
                               <w:pPr>
@@ -4600,6 +4874,7 @@
                                   <w:szCs w:val="18"/>
                                 </w:rPr>
                               </w:pPr>
+                              <w:proofErr w:type="gramStart"/>
                               <w:r>
                                 <w:rPr>
                                   <w:sz w:val="18"/>
@@ -4607,6 +4882,7 @@
                                 </w:rPr>
                                 <w:t>3.Proponents</w:t>
                               </w:r>
+                              <w:proofErr w:type="gramEnd"/>
                             </w:p>
                           </w:txbxContent>
                         </wps:txbx>
@@ -4734,13 +5010,7 @@
                                 <w:jc w:val="center"/>
                               </w:pPr>
                               <w:r>
-                                <w:t>Relaying the Location of the</w:t>
-                              </w:r>
-                              <w:r>
-                                <w:t xml:space="preserve"> Help</w:t>
-                              </w:r>
-                              <w:r>
-                                <w:t xml:space="preserve"> Box to the Rescuers</w:t>
+                                <w:t>Relaying the Location of the Help Box to the Rescuers</w:t>
                               </w:r>
                             </w:p>
                             <w:p>
@@ -4877,7 +5147,21 @@
                                   <w:sz w:val="22"/>
                                   <w:szCs w:val="22"/>
                                 </w:rPr>
-                                <w:t xml:space="preserve">: A LIFE LOCATOR SYSTEM THROUGH A DESIGNED </w:t>
+                                <w:t xml:space="preserve">: A LIFE </w:t>
+                              </w:r>
+                              <w:r>
+                                <w:rPr>
+                                  <w:sz w:val="22"/>
+                                  <w:szCs w:val="22"/>
+                                </w:rPr>
+                                <w:t xml:space="preserve">AND BODY </w:t>
+                              </w:r>
+                              <w:r>
+                                <w:rPr>
+                                  <w:sz w:val="22"/>
+                                  <w:szCs w:val="22"/>
+                                </w:rPr>
+                                <w:t xml:space="preserve">LOCATOR SYSTEM THROUGH A DESIGNED </w:t>
                               </w:r>
                               <w:r>
                                 <w:rPr>
@@ -4956,7 +5240,7 @@
           <mc:Fallback>
             <w:pict>
               <v:group w14:anchorId="3512C888" id="Group 3" o:spid="_x0000_s1026" style="position:absolute;left:0;text-align:left;margin-left:34.65pt;margin-top:1.3pt;width:381.05pt;height:381.05pt;z-index:251659264;mso-width-relative:margin;mso-height-relative:margin" coordsize="60147,40443" o:gfxdata="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">
-                <v:roundrect id="AutoShape 204" o:spid="_x0000_s1027" style="position:absolute;width:15284;height:40284;visibility:visible;mso-wrap-style:square;v-text-anchor:top" arcsize="10923f" o:gfxdata="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" fillcolor="white [3201]" strokecolor="black [3213]" strokeweight="2pt">
+                <v:roundrect id="AutoShape 204" o:spid="_x0000_s1027" style="position:absolute;width:15284;height:40284;visibility:visible;mso-wrap-style:square;v-text-anchor:top" arcsize="10923f" o:gfxdata="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" fillcolor="white [3201]" strokecolor="black [3213]" strokeweight="2pt">
                   <v:textbox>
                     <w:txbxContent>
                       <w:p>
@@ -5078,12 +5362,21 @@
                             <w:szCs w:val="18"/>
                           </w:rPr>
                         </w:pPr>
+                        <w:proofErr w:type="gramStart"/>
                         <w:r>
                           <w:rPr>
                             <w:sz w:val="18"/>
                             <w:szCs w:val="18"/>
                           </w:rPr>
-                          <w:t>1.Waterproof Materials</w:t>
+                          <w:t>1.Waterproof</w:t>
+                        </w:r>
+                        <w:proofErr w:type="gramEnd"/>
+                        <w:r>
+                          <w:rPr>
+                            <w:sz w:val="18"/>
+                            <w:szCs w:val="18"/>
+                          </w:rPr>
+                          <w:t xml:space="preserve"> Materials</w:t>
                         </w:r>
                       </w:p>
                       <w:p>
@@ -5108,6 +5401,7 @@
                             <w:szCs w:val="18"/>
                           </w:rPr>
                         </w:pPr>
+                        <w:proofErr w:type="gramStart"/>
                         <w:r>
                           <w:rPr>
                             <w:sz w:val="18"/>
@@ -5122,6 +5416,7 @@
                           </w:rPr>
                           <w:t>Smartphone</w:t>
                         </w:r>
+                        <w:proofErr w:type="gramEnd"/>
                       </w:p>
                       <w:p>
                         <w:pPr>
@@ -5135,7 +5430,23 @@
                             <w:sz w:val="18"/>
                             <w:szCs w:val="18"/>
                           </w:rPr>
-                          <w:t>4. Arduino Pro Mini</w:t>
+                          <w:t xml:space="preserve">4. </w:t>
+                        </w:r>
+                        <w:proofErr w:type="spellStart"/>
+                        <w:r>
+                          <w:rPr>
+                            <w:sz w:val="18"/>
+                            <w:szCs w:val="18"/>
+                          </w:rPr>
+                          <w:t>Arduino</w:t>
+                        </w:r>
+                        <w:proofErr w:type="spellEnd"/>
+                        <w:r>
+                          <w:rPr>
+                            <w:sz w:val="18"/>
+                            <w:szCs w:val="18"/>
+                          </w:rPr>
+                          <w:t xml:space="preserve"> Pro Mini</w:t>
                         </w:r>
                       </w:p>
                       <w:p>
@@ -5197,12 +5508,21 @@
                           </w:rPr>
                           <w:t xml:space="preserve">2. </w:t>
                         </w:r>
+                        <w:proofErr w:type="spellStart"/>
                         <w:r>
                           <w:rPr>
                             <w:sz w:val="18"/>
                             <w:szCs w:val="18"/>
                           </w:rPr>
-                          <w:t>Arduino IDE</w:t>
+                          <w:t>Arduino</w:t>
+                        </w:r>
+                        <w:proofErr w:type="spellEnd"/>
+                        <w:r>
+                          <w:rPr>
+                            <w:sz w:val="18"/>
+                            <w:szCs w:val="18"/>
+                          </w:rPr>
+                          <w:t xml:space="preserve"> IDE</w:t>
                         </w:r>
                       </w:p>
                       <w:p>
@@ -5250,6 +5570,7 @@
                             <w:szCs w:val="18"/>
                           </w:rPr>
                         </w:pPr>
+                        <w:proofErr w:type="spellStart"/>
                         <w:r>
                           <w:rPr>
                             <w:sz w:val="18"/>
@@ -5257,6 +5578,7 @@
                           </w:rPr>
                           <w:t>Peopleware</w:t>
                         </w:r>
+                        <w:proofErr w:type="spellEnd"/>
                       </w:p>
                       <w:p>
                         <w:pPr>
@@ -5265,6 +5587,7 @@
                             <w:szCs w:val="18"/>
                           </w:rPr>
                         </w:pPr>
+                        <w:proofErr w:type="gramStart"/>
                         <w:r>
                           <w:rPr>
                             <w:sz w:val="18"/>
@@ -5279,6 +5602,7 @@
                           </w:rPr>
                           <w:t>Respondents</w:t>
                         </w:r>
+                        <w:proofErr w:type="gramEnd"/>
                       </w:p>
                       <w:p>
                         <w:pPr>
@@ -5287,6 +5611,7 @@
                             <w:szCs w:val="18"/>
                           </w:rPr>
                         </w:pPr>
+                        <w:proofErr w:type="gramStart"/>
                         <w:r>
                           <w:rPr>
                             <w:sz w:val="18"/>
@@ -5294,6 +5619,7 @@
                           </w:rPr>
                           <w:t>2.Rescuers</w:t>
                         </w:r>
+                        <w:proofErr w:type="gramEnd"/>
                       </w:p>
                       <w:p>
                         <w:pPr>
@@ -5302,6 +5628,7 @@
                             <w:szCs w:val="18"/>
                           </w:rPr>
                         </w:pPr>
+                        <w:proofErr w:type="gramStart"/>
                         <w:r>
                           <w:rPr>
                             <w:sz w:val="18"/>
@@ -5309,11 +5636,12 @@
                           </w:rPr>
                           <w:t>3.Proponents</w:t>
                         </w:r>
+                        <w:proofErr w:type="gramEnd"/>
                       </w:p>
                     </w:txbxContent>
                   </v:textbox>
                 </v:roundrect>
-                <v:roundrect id="AutoShape 204" o:spid="_x0000_s1028" style="position:absolute;left:21598;top:157;width:15285;height:40286;visibility:visible;mso-wrap-style:square;v-text-anchor:top" arcsize="10923f" o:gfxdata="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" fillcolor="white [3201]" strokecolor="black [3200]" strokeweight="2pt">
+                <v:roundrect id="AutoShape 204" o:spid="_x0000_s1028" style="position:absolute;left:21598;top:157;width:15285;height:40286;visibility:visible;mso-wrap-style:square;v-text-anchor:top" arcsize="10923f" o:gfxdata="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" fillcolor="white [3201]" strokecolor="black [3200]" strokeweight="2pt">
                   <v:textbox>
                     <w:txbxContent>
                       <w:p>
@@ -5401,13 +5729,7 @@
                           <w:jc w:val="center"/>
                         </w:pPr>
                         <w:r>
-                          <w:t>Relaying the Location of the</w:t>
-                        </w:r>
-                        <w:r>
-                          <w:t xml:space="preserve"> Help</w:t>
-                        </w:r>
-                        <w:r>
-                          <w:t xml:space="preserve"> Box to the Rescuers</w:t>
+                          <w:t>Relaying the Location of the Help Box to the Rescuers</w:t>
                         </w:r>
                       </w:p>
                       <w:p>
@@ -5426,7 +5748,7 @@
                     </w:txbxContent>
                   </v:textbox>
                 </v:roundrect>
-                <v:roundrect id="AutoShape 204" o:spid="_x0000_s1029" style="position:absolute;left:43193;top:157;width:16954;height:40286;visibility:visible;mso-wrap-style:square;v-text-anchor:top" arcsize="10923f" o:gfxdata="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" fillcolor="white [3201]" strokecolor="black [3200]" strokeweight="2pt">
+                <v:roundrect id="AutoShape 204" o:spid="_x0000_s1029" style="position:absolute;left:43193;top:157;width:16954;height:40286;visibility:visible;mso-wrap-style:square;v-text-anchor:top" arcsize="10923f" o:gfxdata="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" fillcolor="white [3201]" strokecolor="black [3200]" strokeweight="2pt">
                   <v:textbox>
                     <w:txbxContent>
                       <w:p>
@@ -5509,7 +5831,21 @@
                             <w:sz w:val="22"/>
                             <w:szCs w:val="22"/>
                           </w:rPr>
-                          <w:t xml:space="preserve">: A LIFE LOCATOR SYSTEM THROUGH A DESIGNED </w:t>
+                          <w:t xml:space="preserve">: A LIFE </w:t>
+                        </w:r>
+                        <w:r>
+                          <w:rPr>
+                            <w:sz w:val="22"/>
+                            <w:szCs w:val="22"/>
+                          </w:rPr>
+                          <w:t xml:space="preserve">AND BODY </w:t>
+                        </w:r>
+                        <w:r>
+                          <w:rPr>
+                            <w:sz w:val="22"/>
+                            <w:szCs w:val="22"/>
+                          </w:rPr>
+                          <w:t xml:space="preserve">LOCATOR SYSTEM THROUGH A DESIGNED </w:t>
                         </w:r>
                         <w:r>
                           <w:rPr>
@@ -5701,7 +6037,7 @@
               </wp:anchor>
             </w:drawing>
           </mc:Choice>
-          <mc:Fallback>
+          <mc:Fallback xmlns:w16se="http://schemas.microsoft.com/office/word/2015/wordml/symex" xmlns:cx="http://schemas.microsoft.com/office/drawing/2014/chartex">
             <w:pict>
               <v:shapetype w14:anchorId="02EDC31B" id="_x0000_t32" coordsize="21600,21600" o:spt="32" o:oned="t" path="m,l21600,21600e" filled="f">
                 <v:path arrowok="t" fillok="f" o:connecttype="none"/>
@@ -5781,7 +6117,7 @@
               </wp:anchor>
             </w:drawing>
           </mc:Choice>
-          <mc:Fallback>
+          <mc:Fallback xmlns:w16se="http://schemas.microsoft.com/office/word/2015/wordml/symex" xmlns:cx="http://schemas.microsoft.com/office/drawing/2014/chartex">
             <w:pict>
               <v:shape w14:anchorId="34323664" id="Straight Arrow Connector 22" o:spid="_x0000_s1026" type="#_x0000_t32" style="position:absolute;margin-left:269.85pt;margin-top:25.25pt;width:38.55pt;height:0;z-index:251661312;visibility:visible;mso-wrap-style:square;mso-width-percent:0;mso-height-percent:0;mso-wrap-distance-left:9pt;mso-wrap-distance-top:0;mso-wrap-distance-right:9pt;mso-wrap-distance-bottom:0;mso-position-horizontal:absolute;mso-position-horizontal-relative:text;mso-position-vertical:absolute;mso-position-vertical-relative:text;mso-width-percent:0;mso-height-percent:0;mso-width-relative:margin;mso-height-relative:margin" o:gfxdata="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" strokecolor="black [3213]" strokeweight="2.25pt">
                 <v:stroke endarrow="block" joinstyle="miter"/>
@@ -5929,7 +6265,7 @@
               </wp:anchor>
             </w:drawing>
           </mc:Choice>
-          <mc:Fallback>
+          <mc:Fallback xmlns:w16se="http://schemas.microsoft.com/office/word/2015/wordml/symex" xmlns:cx="http://schemas.microsoft.com/office/drawing/2014/chartex">
             <w:pict>
               <v:shape w14:anchorId="1BF9D7B6" id="Straight Arrow Connector 24" o:spid="_x0000_s1026" type="#_x0000_t32" style="position:absolute;margin-left:222pt;margin-top:23.75pt;width:0;height:26.5pt;z-index:251663360;visibility:visible;mso-wrap-style:square;mso-wrap-distance-left:9pt;mso-wrap-distance-top:0;mso-wrap-distance-right:9pt;mso-wrap-distance-bottom:0;mso-position-horizontal:absolute;mso-position-horizontal-relative:margin;mso-position-vertical:absolute;mso-position-vertical-relative:text" o:gfxdata="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" strokecolor="black [3213]" strokeweight="2.25pt">
                 <v:stroke endarrow="block" joinstyle="miter"/>
@@ -6000,7 +6336,7 @@
               </wp:anchor>
             </w:drawing>
           </mc:Choice>
-          <mc:Fallback>
+          <mc:Fallback xmlns:w16se="http://schemas.microsoft.com/office/word/2015/wordml/symex" xmlns:cx="http://schemas.microsoft.com/office/drawing/2014/chartex">
             <w:pict>
               <v:shape w14:anchorId="4B97B39A" id="Straight Arrow Connector 25" o:spid="_x0000_s1026" type="#_x0000_t32" style="position:absolute;margin-left:361.65pt;margin-top:23.55pt;width:0;height:26.5pt;z-index:251664384;visibility:visible;mso-wrap-style:square;mso-wrap-distance-left:9pt;mso-wrap-distance-top:0;mso-wrap-distance-right:9pt;mso-wrap-distance-bottom:0;mso-position-horizontal:absolute;mso-position-horizontal-relative:text;mso-position-vertical:absolute;mso-position-vertical-relative:text" o:gfxdata="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" strokecolor="black [3213]" strokeweight="2.25pt">
                 <v:stroke endarrow="block" joinstyle="miter"/>
@@ -6070,7 +6406,7 @@
               </wp:anchor>
             </w:drawing>
           </mc:Choice>
-          <mc:Fallback>
+          <mc:Fallback xmlns:w16se="http://schemas.microsoft.com/office/word/2015/wordml/symex" xmlns:cx="http://schemas.microsoft.com/office/drawing/2014/chartex">
             <w:pict>
               <v:shape w14:anchorId="6D25A530" id="Straight Arrow Connector 23" o:spid="_x0000_s1026" type="#_x0000_t32" style="position:absolute;margin-left:82.75pt;margin-top:21.75pt;width:0;height:26.5pt;z-index:251662336;visibility:visible;mso-wrap-style:square;mso-wrap-distance-left:9pt;mso-wrap-distance-top:0;mso-wrap-distance-right:9pt;mso-wrap-distance-bottom:0;mso-position-horizontal:absolute;mso-position-horizontal-relative:text;mso-position-vertical:absolute;mso-position-vertical-relative:text" o:gfxdata="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" strokecolor="black [3213]" strokeweight="2.25pt">
                 <v:stroke endarrow="block" joinstyle="miter"/>
@@ -6253,7 +6589,11 @@
         <w:t xml:space="preserve">in producing the prototype. The PROCESS </w:t>
       </w:r>
       <w:r>
-        <w:t>involves the analysis, design, development, and testing of the system. Lastly, the output will be the</w:t>
+        <w:t xml:space="preserve">involves the analysis, </w:t>
+      </w:r>
+      <w:r>
+        <w:lastRenderedPageBreak/>
+        <w:t>design, development, and testing of the system. Lastly, the output will be the</w:t>
       </w:r>
       <w:r>
         <w:t xml:space="preserve"> </w:t>
@@ -6274,14 +6614,33 @@
         <w:rPr>
           <w:b/>
         </w:rPr>
-        <w:t xml:space="preserve">: A </w:t>
+        <w:t xml:space="preserve">: A Life </w:t>
       </w:r>
       <w:r>
         <w:rPr>
           <w:b/>
         </w:rPr>
-        <w:lastRenderedPageBreak/>
-        <w:t xml:space="preserve">Life Locator System Through a Designed </w:t>
+        <w:t xml:space="preserve">and Body </w:t>
+      </w:r>
+      <w:r>
+        <w:rPr>
+          <w:b/>
+        </w:rPr>
+        <w:t xml:space="preserve">Locator System </w:t>
+      </w:r>
+      <w:proofErr w:type="gramStart"/>
+      <w:r>
+        <w:rPr>
+          <w:b/>
+        </w:rPr>
+        <w:t>Through</w:t>
+      </w:r>
+      <w:proofErr w:type="gramEnd"/>
+      <w:r>
+        <w:rPr>
+          <w:b/>
+        </w:rPr>
+        <w:t xml:space="preserve"> a Designed </w:t>
       </w:r>
       <w:r>
         <w:rPr>
@@ -6319,14 +6678,14 @@
           <w:lang w:val="en"/>
         </w:rPr>
       </w:pPr>
-      <w:bookmarkStart w:id="11" w:name="_Toc503192730"/>
+      <w:bookmarkStart w:id="10" w:name="_Toc503192730"/>
       <w:r>
         <w:rPr>
           <w:lang w:val="en"/>
         </w:rPr>
         <w:t>SCOPE AND LIMITATION</w:t>
       </w:r>
-      <w:bookmarkEnd w:id="11"/>
+      <w:bookmarkEnd w:id="10"/>
     </w:p>
     <w:p>
       <w:pPr>
@@ -6646,7 +7005,7 @@
           <w:lang w:val="en"/>
         </w:rPr>
       </w:pPr>
-      <w:bookmarkStart w:id="12" w:name="_Toc503192731"/>
+      <w:bookmarkStart w:id="11" w:name="_Toc503192731"/>
     </w:p>
     <w:p>
       <w:pPr>
@@ -6683,7 +7042,7 @@
         <w:lastRenderedPageBreak/>
         <w:t>DEFINITION OF TERMS</w:t>
       </w:r>
-      <w:bookmarkEnd w:id="12"/>
+      <w:bookmarkEnd w:id="11"/>
     </w:p>
     <w:p>
       <w:pPr>
@@ -6864,7 +7223,23 @@
           <w:b/>
           <w:lang w:val="en"/>
         </w:rPr>
-        <w:t>. GHZ(GIGAHERTZ)</w:t>
+        <w:t xml:space="preserve">. </w:t>
+      </w:r>
+      <w:proofErr w:type="gramStart"/>
+      <w:r>
+        <w:rPr>
+          <w:b/>
+          <w:lang w:val="en"/>
+        </w:rPr>
+        <w:t>GHZ(</w:t>
+      </w:r>
+      <w:proofErr w:type="gramEnd"/>
+      <w:r>
+        <w:rPr>
+          <w:b/>
+          <w:lang w:val="en"/>
+        </w:rPr>
+        <w:t>GIGAHERTZ)</w:t>
       </w:r>
       <w:r>
         <w:rPr>
@@ -6898,11 +7273,19 @@
         </w:rPr>
         <w:t xml:space="preserve"> </w:t>
       </w:r>
-      <w:r>
-        <w:rPr>
-          <w:lang w:val="en"/>
-        </w:rPr>
-        <w:t>In this study, GHz is used as a measurement of frequency.</w:t>
+      <w:proofErr w:type="gramStart"/>
+      <w:r>
+        <w:rPr>
+          <w:lang w:val="en"/>
+        </w:rPr>
+        <w:t>In</w:t>
+      </w:r>
+      <w:proofErr w:type="gramEnd"/>
+      <w:r>
+        <w:rPr>
+          <w:lang w:val="en"/>
+        </w:rPr>
+        <w:t xml:space="preserve"> this study, GHz is used as a measurement of frequency.</w:t>
       </w:r>
     </w:p>
     <w:p>
@@ -7192,12 +7575,21 @@
         </w:rPr>
         <w:t>a way to send short, text-only messages from one phone to another and are sent over a cellular data network. (</w:t>
       </w:r>
+      <w:proofErr w:type="spellStart"/>
       <w:r>
         <w:rPr>
           <w:i/>
           <w:lang w:val="en"/>
         </w:rPr>
-        <w:t>Lifewire)</w:t>
+        <w:t>Lifewire</w:t>
+      </w:r>
+      <w:proofErr w:type="spellEnd"/>
+      <w:r>
+        <w:rPr>
+          <w:i/>
+          <w:lang w:val="en"/>
+        </w:rPr>
+        <w:t>)</w:t>
       </w:r>
     </w:p>
     <w:p>
@@ -7313,52 +7705,85 @@
           <w:i/>
           <w:lang w:val="en"/>
         </w:rPr>
-        <w:t>(Cozlink)</w:t>
+        <w:t>(</w:t>
+      </w:r>
+      <w:proofErr w:type="spellStart"/>
+      <w:r>
+        <w:rPr>
+          <w:i/>
+          <w:lang w:val="en"/>
+        </w:rPr>
+        <w:t>Cozlink</w:t>
+      </w:r>
+      <w:proofErr w:type="spellEnd"/>
+      <w:r>
+        <w:rPr>
+          <w:i/>
+          <w:lang w:val="en"/>
+        </w:rPr>
+        <w:t>)</w:t>
       </w:r>
     </w:p>
     <w:p>
       <w:pPr>
         <w:pStyle w:val="Heading1"/>
       </w:pPr>
-      <w:bookmarkStart w:id="13" w:name="_Toc494076575"/>
-      <w:bookmarkStart w:id="14" w:name="_Toc496967321"/>
-      <w:bookmarkStart w:id="15" w:name="_Toc503192732"/>
+      <w:bookmarkStart w:id="12" w:name="_Toc494076575"/>
+      <w:bookmarkStart w:id="13" w:name="_Toc496967321"/>
+      <w:bookmarkStart w:id="14" w:name="_Toc503192732"/>
       <w:r>
         <w:lastRenderedPageBreak/>
         <w:t>CHAPTER II</w:t>
       </w:r>
+      <w:bookmarkEnd w:id="12"/>
       <w:bookmarkEnd w:id="13"/>
       <w:bookmarkEnd w:id="14"/>
+    </w:p>
+    <w:p>
+      <w:pPr>
+        <w:pStyle w:val="Heading1"/>
+      </w:pPr>
+      <w:bookmarkStart w:id="15" w:name="_Toc503192733"/>
+      <w:r>
+        <w:t>REVIEW OF RELATED LITERATURE AND STUDIES</w:t>
+      </w:r>
       <w:bookmarkEnd w:id="15"/>
     </w:p>
     <w:p>
-      <w:pPr>
-        <w:pStyle w:val="Heading1"/>
-      </w:pPr>
-      <w:bookmarkStart w:id="16" w:name="_Toc503192733"/>
-      <w:r>
-        <w:t>REVIEW OF RELATED LITERATURE AND STUDIES</w:t>
+      <w:r>
+        <w:tab/>
+        <w:t xml:space="preserve">This chapter discusses some literature and studies related to the study </w:t>
+      </w:r>
+      <w:r>
+        <w:t>H</w:t>
+      </w:r>
+      <w:r>
+        <w:t>elp Box: A Life Locator System t</w:t>
+      </w:r>
+      <w:r>
+        <w:t>hrough a Designed TV Box and Mobile Application for Post-Disaster Rescue Mission in a City</w:t>
+      </w:r>
+      <w:r>
+        <w:t xml:space="preserve">. </w:t>
+      </w:r>
+    </w:p>
+    <w:p/>
+    <w:p>
+      <w:pPr>
+        <w:pStyle w:val="Heading3"/>
+        <w:rPr>
+          <w:lang w:val="en"/>
+        </w:rPr>
+      </w:pPr>
+      <w:bookmarkStart w:id="16" w:name="_Toc503192734"/>
+      <w:r>
+        <w:rPr>
+          <w:lang w:val="en"/>
+        </w:rPr>
+        <w:t>FOREIGN LITERATURE</w:t>
       </w:r>
       <w:bookmarkEnd w:id="16"/>
     </w:p>
-    <w:p/>
-    <w:p/>
-    <w:p>
-      <w:pPr>
-        <w:pStyle w:val="Heading3"/>
-        <w:rPr>
-          <w:lang w:val="en"/>
-        </w:rPr>
-      </w:pPr>
-      <w:bookmarkStart w:id="17" w:name="_Toc503192734"/>
-      <w:r>
-        <w:rPr>
-          <w:lang w:val="en"/>
-        </w:rPr>
-        <w:t>FOREIGN LITERATURE</w:t>
-      </w:r>
-      <w:bookmarkEnd w:id="17"/>
-    </w:p>
     <w:p>
       <w:pPr>
         <w:spacing w:line="480" w:lineRule="auto"/>
@@ -7367,12 +7792,6 @@
           <w:lang w:val="en"/>
         </w:rPr>
       </w:pPr>
-    </w:p>
-    <w:p>
-      <w:pPr>
-        <w:spacing w:line="480" w:lineRule="auto"/>
-        <w:jc w:val="both"/>
-      </w:pPr>
       <w:r>
         <w:rPr>
           <w:b/>
@@ -7380,17 +7799,159 @@
         </w:rPr>
         <w:tab/>
       </w:r>
-      <w:r>
-        <w:t>In an article by Defense IQ Press, they quoted Commander Sirio Fa</w:t>
+    </w:p>
+    <w:p>
+      <w:pPr>
+        <w:spacing w:line="480" w:lineRule="auto"/>
+        <w:rPr>
+          <w:lang w:val="en"/>
+        </w:rPr>
+      </w:pPr>
+      <w:r>
+        <w:rPr>
+          <w:b/>
+          <w:lang w:val="en"/>
+        </w:rPr>
+        <w:tab/>
+      </w:r>
+      <w:r>
+        <w:rPr>
+          <w:lang w:val="en"/>
+        </w:rPr>
+        <w:t>According to Leigh-</w:t>
+      </w:r>
+      <w:proofErr w:type="gramStart"/>
+      <w:r>
+        <w:rPr>
+          <w:lang w:val="en"/>
+        </w:rPr>
+        <w:t xml:space="preserve">Ann  </w:t>
+      </w:r>
+      <w:proofErr w:type="spellStart"/>
+      <w:r>
+        <w:rPr>
+          <w:lang w:val="en"/>
+        </w:rPr>
+        <w:t>Topfer</w:t>
+      </w:r>
+      <w:proofErr w:type="spellEnd"/>
+      <w:proofErr w:type="gramEnd"/>
+      <w:r>
+        <w:rPr>
+          <w:lang w:val="en"/>
+        </w:rPr>
+        <w:t xml:space="preserve"> in her article entitled </w:t>
+      </w:r>
+      <w:r>
+        <w:rPr>
+          <w:lang w:val="en"/>
+        </w:rPr>
+        <w:t>“GPS locator devices for people with dementia”, Locator devices that use GPS (global positioning system) are assistive technologies that can help in promoting safe walking for people with dementia by alerting the caregivers that their patients wandered outside their designated area by giving geographic coordinates of the person so they can be found more easily. She also stated that because locator devices are a form of surveillance, they raise ethical and legal issues regarding privacy and autonomy, but they will be a great help to the caregivers and the potential benefits would outweigh the potential harms.</w:t>
+      </w:r>
+      <w:r>
+        <w:rPr>
+          <w:lang w:val="en"/>
+        </w:rPr>
+        <w:t xml:space="preserve"> The researches thought that this article is related to the study because of the concept that we will be applying on the Life Box such that we will be using GPS to rescue disaster victims within a certain area given. </w:t>
+      </w:r>
+    </w:p>
+    <w:p>
+      <w:pPr>
+        <w:spacing w:line="480" w:lineRule="auto"/>
+        <w:rPr>
+          <w:lang w:val="en"/>
+        </w:rPr>
+      </w:pPr>
+      <w:r>
+        <w:rPr>
+          <w:lang w:val="en"/>
+        </w:rPr>
+        <w:tab/>
+        <w:t xml:space="preserve">GPS World Staff stated in their article that the Galileo Search and Rescue(SAR) service was made possible by the Galileo satellite constellation is now active, and it is Europe’s  contribution to a satellite-based search and rescue distress alert detection and information distribution system best known for detecting and locating emergency beacons activated by aircraft, ships and hikers in distress. They also said that with the Galileo, the time to identify the location of the beacon signal is reduced from several hours to minutes. </w:t>
+      </w:r>
+      <w:r>
+        <w:rPr>
+          <w:lang w:val="en"/>
+        </w:rPr>
+        <w:lastRenderedPageBreak/>
+        <w:t>The Search a</w:t>
+      </w:r>
+      <w:r>
+        <w:rPr>
+          <w:lang w:val="en"/>
+        </w:rPr>
+        <w:t>nd Rescue transponders on Galileo satellites can pick up signals emitted from any 406-MHz distress beacon anywhere in the service coverage area and transmit this information to the dedicated ground stations</w:t>
+      </w:r>
+      <w:r>
+        <w:rPr>
+          <w:lang w:val="en"/>
+        </w:rPr>
+        <w:t>.</w:t>
+      </w:r>
+      <w:r>
+        <w:rPr>
+          <w:lang w:val="en"/>
+        </w:rPr>
+        <w:t xml:space="preserve"> Since this article is an innovation for the convenience of search and rescue operations, the research</w:t>
+      </w:r>
+      <w:r>
+        <w:rPr>
+          <w:lang w:val="en"/>
+        </w:rPr>
+        <w:t>ers thought that the concept would support the study to be conducted.</w:t>
+      </w:r>
+    </w:p>
+    <w:p>
+      <w:pPr>
+        <w:spacing w:line="480" w:lineRule="auto"/>
+        <w:jc w:val="both"/>
+      </w:pPr>
+      <w:r>
+        <w:rPr>
+          <w:b/>
+          <w:lang w:val="en"/>
+        </w:rPr>
+        <w:tab/>
+      </w:r>
+      <w:r>
+        <w:t xml:space="preserve">In an article by Defense IQ Press, they quoted Commander </w:t>
+      </w:r>
+      <w:proofErr w:type="spellStart"/>
+      <w:r>
+        <w:t>Sirio</w:t>
+      </w:r>
+      <w:proofErr w:type="spellEnd"/>
+      <w:r>
+        <w:t xml:space="preserve"> </w:t>
+      </w:r>
+      <w:proofErr w:type="spellStart"/>
+      <w:r>
+        <w:t>Fa</w:t>
       </w:r>
       <w:r>
         <w:t>é</w:t>
       </w:r>
       <w:r>
-        <w:t xml:space="preserve">’s statement with regard to the most challenging aspect in mass search and rescue operations which is communication. Communication among the rescuers are important </w:t>
-      </w:r>
-      <w:r>
-        <w:t>to reduce the amount of redundant information; to route that data that is not strictly relevant to the operation to other areas in order to only focus on what is directly involved</w:t>
+        <w:t>’s</w:t>
+      </w:r>
+      <w:proofErr w:type="spellEnd"/>
+      <w:r>
+        <w:t xml:space="preserve"> statement with regard</w:t>
+      </w:r>
+      <w:r>
+        <w:t>s</w:t>
+      </w:r>
+      <w:r>
+        <w:t xml:space="preserve"> to the most challenging aspect in mass search and rescue operations which is communication. Communication among the rescuers are important </w:t>
+      </w:r>
+      <w:r>
+        <w:t>to reduce the amount of redundant information; to route that data that is not strictly relevant to the operation to other areas in order to on</w:t>
+      </w:r>
+      <w:r>
+        <w:t>ly focus on what is directly inv</w:t>
+      </w:r>
+      <w:r>
+        <w:t>olved</w:t>
       </w:r>
       <w:r>
         <w:t>. The researchers thought that communication with the victims are just as important in order to make the rescue operation easier.</w:t>
@@ -7463,7 +8024,15 @@
         <w:jc w:val="both"/>
       </w:pPr>
       <w:r>
-        <w:t xml:space="preserve">The researchers will be creating a mobile application for this study and decided to make use of the programming language Java. According to an article by Jamil Velji, Java is the most used app development language.   </w:t>
+        <w:t xml:space="preserve">The researchers will be creating a mobile application for this study and decided to make use of the programming language Java. According to an article by Jamil </w:t>
+      </w:r>
+      <w:proofErr w:type="spellStart"/>
+      <w:r>
+        <w:t>Velji</w:t>
+      </w:r>
+      <w:proofErr w:type="spellEnd"/>
+      <w:r>
+        <w:t xml:space="preserve">, Java is the most used app development language.   </w:t>
       </w:r>
       <w:r>
         <w:t>Android OS is written in Java so if you learn Java, you will be able to create Android apps of all types and this will put you in the driving seat because you will be in control over the future o</w:t>
@@ -7482,7 +8051,15 @@
         <w:jc w:val="both"/>
       </w:pPr>
       <w:r>
-        <w:t>In another article by James Frew, he stated Java’s key features which are: it runs on nearly all platforms,</w:t>
+        <w:t xml:space="preserve">In another article by James </w:t>
+      </w:r>
+      <w:proofErr w:type="spellStart"/>
+      <w:r>
+        <w:t>Frew</w:t>
+      </w:r>
+      <w:proofErr w:type="spellEnd"/>
+      <w:r>
+        <w:t>, he stated Java’s key features which are: it runs on nearly all platforms,</w:t>
       </w:r>
       <w:r>
         <w:t xml:space="preserve"> </w:t>
@@ -7531,71 +8108,674 @@
       <w:pPr>
         <w:pStyle w:val="Heading3"/>
       </w:pPr>
-      <w:bookmarkStart w:id="18" w:name="_Toc503192735"/>
+      <w:bookmarkStart w:id="17" w:name="_Toc503192735"/>
       <w:r>
         <w:t>LOCAL LITERATURE</w:t>
       </w:r>
+      <w:bookmarkEnd w:id="17"/>
+    </w:p>
+    <w:p>
+      <w:pPr>
+        <w:spacing w:line="480" w:lineRule="auto"/>
+        <w:jc w:val="both"/>
+        <w:rPr>
+          <w:b/>
+        </w:rPr>
+      </w:pPr>
+    </w:p>
+    <w:p>
+      <w:pPr>
+        <w:spacing w:line="480" w:lineRule="auto"/>
+        <w:ind w:firstLine="720"/>
+        <w:jc w:val="both"/>
+      </w:pPr>
+      <w:r>
+        <w:t xml:space="preserve">“Project </w:t>
+      </w:r>
+      <w:proofErr w:type="spellStart"/>
+      <w:r>
+        <w:t>Kwago</w:t>
+      </w:r>
+      <w:proofErr w:type="spellEnd"/>
+      <w:r>
+        <w:t xml:space="preserve">”, a drone made by a three-man Filipino team, </w:t>
+      </w:r>
+      <w:proofErr w:type="gramStart"/>
+      <w:r>
+        <w:t>Mac  Eugenio</w:t>
+      </w:r>
+      <w:proofErr w:type="gramEnd"/>
+      <w:r>
+        <w:t xml:space="preserve">,  Ari </w:t>
+      </w:r>
+      <w:proofErr w:type="spellStart"/>
+      <w:r>
+        <w:t>Trofeo</w:t>
+      </w:r>
+      <w:proofErr w:type="spellEnd"/>
+      <w:r>
+        <w:t xml:space="preserve"> and Vince </w:t>
+      </w:r>
+      <w:proofErr w:type="spellStart"/>
+      <w:r>
+        <w:t>Villena</w:t>
+      </w:r>
+      <w:proofErr w:type="spellEnd"/>
+      <w:r>
+        <w:t xml:space="preserve">  can boost search and rescue operations, especially during disasters. The team said </w:t>
+      </w:r>
+      <w:r>
+        <w:t>most drones used in search and rescue operations in the Philippines only take photos and videos of damages in disaster areas. Also, most can only be used during dayt</w:t>
+      </w:r>
+      <w:r>
+        <w:t xml:space="preserve">ime. </w:t>
+      </w:r>
+      <w:proofErr w:type="spellStart"/>
+      <w:r>
+        <w:t>Kwago</w:t>
+      </w:r>
+      <w:proofErr w:type="spellEnd"/>
+      <w:r>
+        <w:t xml:space="preserve"> aims to provide more. It is also said to specialize at night operations, given </w:t>
+      </w:r>
+      <w:r>
+        <w:lastRenderedPageBreak/>
+        <w:t xml:space="preserve">that it was installed with a thermal camera that can detect heat signatures from the ground. It also </w:t>
+      </w:r>
+      <w:proofErr w:type="gramStart"/>
+      <w:r>
+        <w:t>has  pattern</w:t>
+      </w:r>
+      <w:proofErr w:type="gramEnd"/>
+      <w:r>
+        <w:t xml:space="preserve"> recognition, auto take-off and landing, collision avoidance and sonars. </w:t>
+      </w:r>
+      <w:r>
+        <w:t xml:space="preserve">"Since </w:t>
+      </w:r>
+      <w:proofErr w:type="spellStart"/>
+      <w:r>
+        <w:t>Kwago</w:t>
+      </w:r>
+      <w:proofErr w:type="spellEnd"/>
+      <w:r>
+        <w:t xml:space="preserve"> is an app-based system, we have the option to create other apps where we can use </w:t>
+      </w:r>
+      <w:proofErr w:type="spellStart"/>
+      <w:r>
+        <w:t>Kwago</w:t>
+      </w:r>
+      <w:proofErr w:type="spellEnd"/>
+      <w:r>
+        <w:t xml:space="preserve"> for other relevant purposes," Eugenio said.</w:t>
+      </w:r>
+      <w:r>
+        <w:t xml:space="preserve"> Also, the drone </w:t>
+      </w:r>
+      <w:r>
+        <w:t xml:space="preserve">will make a high altitude thermal scan of the coordinates plotted using the </w:t>
+      </w:r>
+      <w:proofErr w:type="spellStart"/>
+      <w:r>
+        <w:t>Kwago</w:t>
+      </w:r>
+      <w:proofErr w:type="spellEnd"/>
+      <w:r>
+        <w:t xml:space="preserve"> App. The system marks an area once a thermal scan has been detected. A low altitude sweep will follow to get the exact location of the coordinates of the detected heat signature and also to get more detai</w:t>
+      </w:r>
+      <w:r>
+        <w:t xml:space="preserve">led information of the subject. </w:t>
+      </w:r>
+      <w:r>
+        <w:t>The coordinates would then be transmitted to the ground station or to the rescuer neare</w:t>
+      </w:r>
+      <w:r>
+        <w:t xml:space="preserve">st to the location in real </w:t>
+      </w:r>
+      <w:proofErr w:type="spellStart"/>
+      <w:r>
+        <w:t>time.</w:t>
+      </w:r>
+      <w:r>
+        <w:t>The</w:t>
+      </w:r>
+      <w:proofErr w:type="spellEnd"/>
+      <w:r>
+        <w:t xml:space="preserve"> </w:t>
+      </w:r>
+      <w:proofErr w:type="spellStart"/>
+      <w:r>
+        <w:t>Kwago</w:t>
+      </w:r>
+      <w:proofErr w:type="spellEnd"/>
+      <w:r>
+        <w:t xml:space="preserve"> operator can also hover and beam a light on the detected subject while waiting for aid or it can resume with the sweep.</w:t>
+      </w:r>
+    </w:p>
+    <w:p>
+      <w:pPr>
+        <w:spacing w:line="480" w:lineRule="auto"/>
+        <w:ind w:firstLine="720"/>
+        <w:jc w:val="both"/>
+      </w:pPr>
+    </w:p>
+    <w:p>
+      <w:pPr>
+        <w:spacing w:line="480" w:lineRule="auto"/>
+        <w:ind w:firstLine="720"/>
+        <w:jc w:val="both"/>
+      </w:pPr>
+      <w:r>
+        <w:rPr>
+          <w:b/>
+        </w:rPr>
+        <w:tab/>
+      </w:r>
+      <w:r>
+        <w:t xml:space="preserve">In creating a wrist watch, toughness is a factor. According to an article by Matthew </w:t>
+      </w:r>
+      <w:proofErr w:type="spellStart"/>
+      <w:r>
+        <w:t>Ang</w:t>
+      </w:r>
+      <w:proofErr w:type="spellEnd"/>
+      <w:r>
+        <w:t>, i</w:t>
+      </w:r>
+      <w:r>
+        <w:t xml:space="preserve">n more recent history, with the turn of better technology and improved design, the wristwatch has turned itself into more than just a tool. It has turned itself into a symbol and as a window into the persona of an individual. While the digital watch, and to an extent, the smartphone has become the go-to tool to which people use to tell time, there are people at the other end of the spectrum who still stay true to the elaborately crafted wristwatch as a symbol of luxury, </w:t>
+      </w:r>
+      <w:r>
+        <w:t xml:space="preserve">affluence and timelessness. </w:t>
+      </w:r>
+      <w:r>
+        <w:t xml:space="preserve">PVD stands for Physical Vapor Deposition, and is essentially a very thin layer of chemicals coated onto certain parts of the watch that enables it certain benefits (think of armor, or a case for your cellphone). PVD coating is simply a process that is done to make things more durable in varying facets of its physical limitations. While it has already been in existence as early as 1838 when it was first </w:t>
+      </w:r>
+      <w:r>
+        <w:lastRenderedPageBreak/>
+        <w:t xml:space="preserve">used by Michael Faraday, it has found a wide variety of uses today in a number of products such as aerospace parts, fire arms, cutting tools, and recently, watch parts. </w:t>
+      </w:r>
+      <w:proofErr w:type="gramStart"/>
+      <w:r>
+        <w:t>that</w:t>
+      </w:r>
+      <w:proofErr w:type="gramEnd"/>
+      <w:r>
+        <w:t xml:space="preserve"> comes the need to preserve such expensive timepieces with technology called PVD.</w:t>
+      </w:r>
+      <w:r>
+        <w:t xml:space="preserve"> </w:t>
+      </w:r>
+      <w:r>
+        <w:t>By coating watch parts with PVD coating, people should expect it to be more wear resistant or “harder" (resists scratches), which means that the watch also becomes more impervious to corrosion, and more impact resistant or “tougher” (resists damage from impact with other objects). Coating watches with PVD coating also allows for certain aesthetic improvements to the coated part as for what would normally be just a stainless steel or titanium brushed item can now acquire a certain “finish” (smoothness), and a certain color depending on the chemicals used in the coating. Because the coating process takes place at extremely high temperatures, the produced part also results in high heat resistance, and lasts longer compared to anodized parts or powder coated parts.</w:t>
+      </w:r>
+    </w:p>
+    <w:p>
+      <w:pPr>
+        <w:pStyle w:val="Heading3"/>
+        <w:rPr>
+          <w:lang w:val="en"/>
+        </w:rPr>
+      </w:pPr>
+      <w:bookmarkStart w:id="18" w:name="_Toc503192736"/>
+      <w:r>
+        <w:rPr>
+          <w:lang w:val="en"/>
+        </w:rPr>
+        <w:t>FOREIGN STUDY</w:t>
+      </w:r>
       <w:bookmarkEnd w:id="18"/>
-    </w:p>
-    <w:p>
-      <w:pPr>
-        <w:spacing w:line="480" w:lineRule="auto"/>
-        <w:jc w:val="both"/>
-        <w:rPr>
-          <w:b/>
-        </w:rPr>
-      </w:pPr>
-    </w:p>
-    <w:p>
-      <w:pPr>
-        <w:spacing w:line="480" w:lineRule="auto"/>
-        <w:jc w:val="both"/>
-      </w:pPr>
-      <w:r>
-        <w:rPr>
-          <w:b/>
+      <w:r>
+        <w:rPr>
+          <w:lang w:val="en"/>
         </w:rPr>
         <w:tab/>
       </w:r>
-      <w:r>
-        <w:t>In creating a wrist watch, toughness is a factor. According to an article by Matthew Ang, i</w:t>
-      </w:r>
-      <w:r>
-        <w:t xml:space="preserve">n more recent history, with the turn of better technology and improved design, the wristwatch has turned itself into more than just a tool. It has turned itself into a symbol and as a window into the persona of an individual. While the digital watch, and to an extent, the smartphone has become the go-to tool to which people use to tell time, there are people at </w:t>
-      </w:r>
-      <w:r>
+    </w:p>
+    <w:p>
+      <w:pPr>
+        <w:spacing w:line="480" w:lineRule="auto"/>
+        <w:ind w:firstLine="720"/>
+        <w:jc w:val="both"/>
+        <w:rPr>
+          <w:lang w:val="en"/>
+        </w:rPr>
+      </w:pPr>
+    </w:p>
+    <w:p>
+      <w:pPr>
+        <w:spacing w:line="480" w:lineRule="auto"/>
+        <w:ind w:firstLine="720"/>
+        <w:jc w:val="both"/>
+        <w:rPr>
+          <w:lang w:val="en"/>
+        </w:rPr>
+      </w:pPr>
+      <w:r>
+        <w:rPr>
+          <w:lang w:val="en"/>
+        </w:rPr>
+        <w:t xml:space="preserve">In recent years, technology has become so adaptable and innovative that anything can be integrated with technology. With this, the industry has caught up with the trend. From fitness trackers to wrist bands, companies produce wearable technology as a way to help the population and the industry itself. Among of these, wrist </w:t>
+      </w:r>
+      <w:proofErr w:type="spellStart"/>
+      <w:r>
+        <w:rPr>
+          <w:lang w:val="en"/>
+        </w:rPr>
+        <w:t>wearables</w:t>
+      </w:r>
+      <w:proofErr w:type="spellEnd"/>
+      <w:r>
+        <w:rPr>
+          <w:lang w:val="en"/>
+        </w:rPr>
+        <w:t xml:space="preserve"> such as wrist watches became most commonly-bought. A thorough observation will reveal why wrist watches became mainstream. The wrist wearable mentioned gives off </w:t>
+      </w:r>
+      <w:proofErr w:type="spellStart"/>
+      <w:r>
+        <w:rPr>
+          <w:lang w:val="en"/>
+        </w:rPr>
+        <w:t>comfort</w:t>
+      </w:r>
+      <w:r>
+        <w:rPr>
+          <w:lang w:val="en"/>
+        </w:rPr>
+        <w:t>ability</w:t>
+      </w:r>
+      <w:proofErr w:type="spellEnd"/>
+      <w:r>
+        <w:rPr>
+          <w:lang w:val="en"/>
+        </w:rPr>
+        <w:t xml:space="preserve"> and functionality. While wearing one, the user will be able to tell the time without taking out the phone in his pocket. Wrist watches also act as an additional accessory. Many wrist watches </w:t>
+      </w:r>
+      <w:r>
+        <w:rPr>
+          <w:lang w:val="en"/>
+        </w:rPr>
         <w:lastRenderedPageBreak/>
-        <w:t xml:space="preserve">the other end of the spectrum who still stay true to the elaborately crafted wristwatch as a symbol of luxury, </w:t>
-      </w:r>
-      <w:r>
-        <w:t xml:space="preserve">affluence and timelessness. </w:t>
-      </w:r>
-      <w:r>
-        <w:t>PVD stands for Physical Vapor Deposition, and is essentially a very thin layer of chemicals coated onto certain parts of the watch that enables it certain benefits (think of armor, or a case for your cellphone). PVD coating is simply a process that is done to make things more durable in varying facets of its physical limitations. While it has already been in existence as early as 1838 when it was first used by Michael Faraday, it has found a wide variety of uses today in a number of products such as aerospace parts, fire arms, cutting tools, and recently, watch parts. that comes the need to preserve such expensive timepieces with technology called PVD.</w:t>
-      </w:r>
-      <w:r>
+        <w:t>integrated with technology, often called as smart</w:t>
+      </w:r>
+      <w:r>
+        <w:rPr>
+          <w:lang w:val="en"/>
+        </w:rPr>
         <w:t xml:space="preserve"> </w:t>
       </w:r>
       <w:r>
-        <w:t>By coating watch parts with PVD coating, people should expect it to be more wear resistant or “harder" (resists scratches), which means that the watch also becomes more impervious to corrosion, and more impact resistant or “tougher” (resists damage from impact with other objects). Coating watches with PVD coating also allows for certain aesthetic improvements to the coated part as for what would normally be just a stainless steel or titanium brushed item can now acquire a certain “finish” (smoothness), and a certain color depending on the chemicals used in the coating. Because the coating process takes place at extremely high temperatures, the produced part also results in high heat resistance, and lasts longer compared to anodized parts or powder coated parts.</w:t>
-      </w:r>
-    </w:p>
-    <w:p>
-      <w:pPr>
-        <w:spacing w:line="480" w:lineRule="auto"/>
-        <w:jc w:val="both"/>
-      </w:pPr>
-    </w:p>
-    <w:p>
-      <w:pPr>
-        <w:spacing w:line="480" w:lineRule="auto"/>
-        <w:jc w:val="both"/>
-      </w:pPr>
-    </w:p>
-    <w:p>
-      <w:pPr>
-        <w:spacing w:line="480" w:lineRule="auto"/>
-        <w:jc w:val="both"/>
+        <w:rPr>
+          <w:lang w:val="en"/>
+        </w:rPr>
+        <w:t>watch, also has the function to monitor the user’s physical data. The use of smartphones is being designed specifically to carry out research centered on the detection of human data and features, including information about the user’s sleep and stress data and as well as analyzing human daily activities such as writing, drinking coffee, eating and many more.</w:t>
+      </w:r>
+      <w:r>
+        <w:rPr>
+          <w:lang w:val="en"/>
+        </w:rPr>
+        <w:t xml:space="preserve"> Also, according to the study, there are two kinds of data transfer covering smart watches. Wearable data transfer is t</w:t>
+      </w:r>
+      <w:r>
+        <w:rPr>
+          <w:lang w:val="en"/>
+        </w:rPr>
+        <w:t>aking the data dire</w:t>
+      </w:r>
+      <w:r>
+        <w:rPr>
+          <w:lang w:val="en"/>
+        </w:rPr>
+        <w:t>ctly from the wearable sensors while w</w:t>
+      </w:r>
+      <w:r>
+        <w:rPr>
+          <w:lang w:val="en"/>
+        </w:rPr>
+        <w:t>arehouse data transfer</w:t>
+      </w:r>
+      <w:r>
+        <w:rPr>
+          <w:lang w:val="en"/>
+        </w:rPr>
+        <w:t>s</w:t>
+      </w:r>
+      <w:r>
+        <w:rPr>
+          <w:lang w:val="en"/>
+        </w:rPr>
+        <w:t xml:space="preserve"> the data from the proprietary warehouse.</w:t>
+      </w:r>
+      <w:r>
+        <w:rPr>
+          <w:lang w:val="en"/>
+        </w:rPr>
+        <w:t xml:space="preserve"> There are some disadvantages of using the warehouse transfer data than the wearable transfer data. One disadvantage of the warehouse transfer data is that it will need to fetch the data from the source to the device. Usually the data transfer is done at random intervals, which could take days. With the wearable data transfer, the transferring of data is at a specified interval. Another drawback of the warehouse data transfer is related to the nature of data. In warehouse data transfer, since the data will not be coming from the device, there is usually a process like the simplification of data involved in the nature of data transfer. Also, according to the same study, it can be distinguished where access to the data can be fetched; direct access and indirect access.  Direct access is when the</w:t>
+      </w:r>
+      <w:r>
+        <w:rPr>
+          <w:lang w:val="en"/>
+        </w:rPr>
+        <w:t xml:space="preserve"> third-party collects the data directly from the source in which it is available,</w:t>
+      </w:r>
+      <w:r>
+        <w:rPr>
+          <w:lang w:val="en"/>
+        </w:rPr>
+        <w:t xml:space="preserve"> whether wearable or warehouse. Indirect access is when</w:t>
+      </w:r>
+      <w:r>
+        <w:rPr>
+          <w:lang w:val="en"/>
+        </w:rPr>
+        <w:t xml:space="preserve"> some kind of intermediary system, such as a smartphone or a PC, is needed as a gateway to the third-party server.</w:t>
+      </w:r>
+      <w:r>
+        <w:rPr>
+          <w:lang w:val="en"/>
+        </w:rPr>
+        <w:t xml:space="preserve"> The information above is from the study of Francisco de Arriba-Perez </w:t>
+      </w:r>
+      <w:proofErr w:type="gramStart"/>
+      <w:r>
+        <w:rPr>
+          <w:lang w:val="en"/>
+        </w:rPr>
+        <w:t>et</w:t>
+      </w:r>
+      <w:proofErr w:type="gramEnd"/>
+      <w:r>
+        <w:rPr>
+          <w:lang w:val="en"/>
+        </w:rPr>
+        <w:t xml:space="preserve">. </w:t>
+      </w:r>
+      <w:proofErr w:type="gramStart"/>
+      <w:r>
+        <w:rPr>
+          <w:lang w:val="en"/>
+        </w:rPr>
+        <w:t>al</w:t>
+      </w:r>
+      <w:proofErr w:type="gramEnd"/>
+      <w:r>
+        <w:rPr>
+          <w:lang w:val="en"/>
+        </w:rPr>
+        <w:t>, titled “</w:t>
+      </w:r>
+      <w:r>
+        <w:rPr>
+          <w:lang w:val="en"/>
+        </w:rPr>
+        <w:t>Collection and Processing of Data from Wrist Wearable Devices in Heterogeneous and Multiple-User Scenarios</w:t>
+      </w:r>
+      <w:r>
+        <w:rPr>
+          <w:lang w:val="en"/>
+        </w:rPr>
+        <w:t>.”</w:t>
+      </w:r>
+    </w:p>
+    <w:p>
+      <w:pPr>
+        <w:spacing w:line="480" w:lineRule="auto"/>
+        <w:ind w:firstLine="720"/>
+        <w:jc w:val="both"/>
+        <w:rPr>
+          <w:lang w:val="en"/>
+        </w:rPr>
+      </w:pPr>
+      <w:r>
+        <w:rPr>
+          <w:lang w:val="en"/>
+        </w:rPr>
+        <w:lastRenderedPageBreak/>
+        <w:t xml:space="preserve">According to a study done by </w:t>
+      </w:r>
+      <w:proofErr w:type="spellStart"/>
+      <w:r>
+        <w:rPr>
+          <w:lang w:val="en"/>
+        </w:rPr>
+        <w:t>Medhat</w:t>
+      </w:r>
+      <w:proofErr w:type="spellEnd"/>
+      <w:r>
+        <w:rPr>
+          <w:lang w:val="en"/>
+        </w:rPr>
+        <w:t xml:space="preserve"> </w:t>
+      </w:r>
+      <w:proofErr w:type="spellStart"/>
+      <w:r>
+        <w:rPr>
+          <w:lang w:val="en"/>
+        </w:rPr>
+        <w:t>Omur</w:t>
+      </w:r>
+      <w:proofErr w:type="spellEnd"/>
+      <w:r>
+        <w:rPr>
+          <w:lang w:val="en"/>
+        </w:rPr>
+        <w:t xml:space="preserve">, portable navigation may seem similar to other problems of navigation such as system availability, reliability, and accuracy. Also, the portability of the device itself is a problem that is facing the developers. One problem will be the orientation and position of the portable device when worn by the user. Also, sensors, components, computation capabilities, and battery life poses a huge problem as every one of these is an essential in making the device complete and effective. Global Navigation Satellite Systems (GNSS) such as Global Positioning System (GPS) has been widely used for vehicular and outdoor navigation. Using GPS has the advantage of high accuracy. However, it being integrated in a portable device is a huge obstacle. Also, users who spend more time indoors or in other natural activities like urban canyon seeing suffers from the accuracy being given by the system. A solution for these is using other sensors and signals like </w:t>
+      </w:r>
+      <w:proofErr w:type="spellStart"/>
+      <w:r>
+        <w:rPr>
+          <w:lang w:val="en"/>
+        </w:rPr>
+        <w:t>WiFi</w:t>
+      </w:r>
+      <w:proofErr w:type="spellEnd"/>
+      <w:r>
+        <w:rPr>
+          <w:lang w:val="en"/>
+        </w:rPr>
+        <w:t xml:space="preserve"> and GSM functions. Smartphones, tablets, wearable devices that have the capability to compute and process like </w:t>
+      </w:r>
+      <w:proofErr w:type="spellStart"/>
+      <w:r>
+        <w:rPr>
+          <w:lang w:val="en"/>
+        </w:rPr>
+        <w:t>smartwatches</w:t>
+      </w:r>
+      <w:proofErr w:type="spellEnd"/>
+      <w:r>
+        <w:rPr>
+          <w:lang w:val="en"/>
+        </w:rPr>
+        <w:t xml:space="preserve"> and </w:t>
+      </w:r>
+      <w:proofErr w:type="spellStart"/>
+      <w:r>
+        <w:rPr>
+          <w:lang w:val="en"/>
+        </w:rPr>
+        <w:t>smartglasses</w:t>
+      </w:r>
+      <w:proofErr w:type="spellEnd"/>
+      <w:r>
+        <w:rPr>
+          <w:lang w:val="en"/>
+        </w:rPr>
+        <w:t xml:space="preserve">, have </w:t>
+      </w:r>
+      <w:proofErr w:type="spellStart"/>
+      <w:r>
+        <w:rPr>
+          <w:lang w:val="en"/>
+        </w:rPr>
+        <w:t>microelectromechanical</w:t>
+      </w:r>
+      <w:proofErr w:type="spellEnd"/>
+      <w:r>
+        <w:rPr>
+          <w:lang w:val="en"/>
+        </w:rPr>
+        <w:t xml:space="preserve"> sensors (MEMS). The advantage of MEMS is that they have s relatively small size, light weight, low power consumption, and low cost. Because of these, MEMS are frequently used in these kinds of devices. However, there are a few drawbacks of MEMS, like high noise and drifts which makes it inaccurate and less useful when used in tracking functions. Also, according to the study, computational efficiency may degrade on adding more devices to be integrated in the solution. After adding certain number of devices, the solution may not be feasible since the limited computation capabilities of the host devices are limited. The study also pointed out that the device must be user-friendly. The device must not have no constraints on how the user use or position the devices. The user should be able </w:t>
+      </w:r>
+      <w:r>
+        <w:rPr>
+          <w:lang w:val="en"/>
+        </w:rPr>
+        <w:lastRenderedPageBreak/>
+        <w:t xml:space="preserve">to freely use the device. Because the GNSS was used by the researcher of the study, a general idea of the reference frames needed by the navigation system and the transformation from one another is given. Reference frame are fundamental to describe any navigation state element such as position, velocity, and altitude. GNSS is used to locate the position of people and places, and to provide navigation information to moving platforms such as ships, aircrafts, and automobiles anywhere on the surface of the earth. </w:t>
+      </w:r>
+    </w:p>
+    <w:p>
+      <w:pPr>
+        <w:spacing w:line="480" w:lineRule="auto"/>
+        <w:ind w:firstLine="720"/>
+        <w:jc w:val="both"/>
+        <w:rPr>
+          <w:lang w:val="en"/>
+        </w:rPr>
+      </w:pPr>
+    </w:p>
+    <w:p>
+      <w:pPr>
+        <w:spacing w:line="480" w:lineRule="auto"/>
+        <w:ind w:firstLine="720"/>
+        <w:jc w:val="both"/>
+        <w:rPr>
+          <w:lang w:val="en"/>
+        </w:rPr>
+      </w:pPr>
+      <w:r>
+        <w:rPr>
+          <w:lang w:val="en"/>
+        </w:rPr>
+        <w:t xml:space="preserve"> A study by Ian Martinez Garcia was centered about a Fall Detection Alarm using a portable device. Hi concept that would like to be integrated by the researchers should be the Energy harvester. Energy Harvesting, also known as power harvesting or energy scavenging, is the process by which energy is derived from external sources like solar power, thermal energy, wind energy, salinity gradients, and kinetic energy that is usually captured and stored for small, wireless autonomous devices, like those used in wearable electronics and wireless sensor networks. The concept of Energy Harvesting will play a key role in the implementation, in future lines, of autonomous </w:t>
+      </w:r>
+      <w:proofErr w:type="spellStart"/>
+      <w:r>
+        <w:rPr>
+          <w:lang w:val="en"/>
+        </w:rPr>
+        <w:t>tele</w:t>
+      </w:r>
+      <w:proofErr w:type="spellEnd"/>
+      <w:r>
+        <w:rPr>
+          <w:lang w:val="en"/>
+        </w:rPr>
+        <w:t xml:space="preserve">-assistance devices. The objective of the project may be synthesized as the study and development of possible improvements in these kinds of concepts. The concept of power having must be a concern in making a portable smart device, since the portable device is small, thus limiting its capability to produce and contain enough power to supply the device. From a theoretical viewpoint, a general study about power saving techniques in some </w:t>
+      </w:r>
+      <w:proofErr w:type="spellStart"/>
+      <w:r>
+        <w:rPr>
+          <w:lang w:val="en"/>
+        </w:rPr>
+        <w:t>IoT</w:t>
+      </w:r>
+      <w:proofErr w:type="spellEnd"/>
+      <w:r>
+        <w:rPr>
+          <w:lang w:val="en"/>
+        </w:rPr>
+        <w:t xml:space="preserve"> devices will be developed as well as the concept of Energy Harvesting to be studied for helping everyone to define future lines for incoming systems, to optimize the power usage. With the introduction of </w:t>
+      </w:r>
+      <w:proofErr w:type="spellStart"/>
+      <w:r>
+        <w:rPr>
+          <w:lang w:val="en"/>
+        </w:rPr>
+        <w:t>IoT</w:t>
+      </w:r>
+      <w:proofErr w:type="spellEnd"/>
+      <w:r>
+        <w:rPr>
+          <w:lang w:val="en"/>
+        </w:rPr>
+        <w:t xml:space="preserve"> devices and technology </w:t>
+      </w:r>
+      <w:r>
+        <w:rPr>
+          <w:lang w:val="en"/>
+        </w:rPr>
+        <w:lastRenderedPageBreak/>
+        <w:t>in general into even smaller size devices, one of the most interesting fields under study, offering a possible improvement over the methodologies currently used, is called Energy Harvesting. The study also introduced Piezoelectric Materials.</w:t>
+      </w:r>
+    </w:p>
+    <w:p>
+      <w:pPr>
+        <w:spacing w:line="480" w:lineRule="auto"/>
+        <w:jc w:val="both"/>
+        <w:rPr>
+          <w:lang w:val="en"/>
+        </w:rPr>
+      </w:pPr>
+      <w:r>
+        <w:rPr>
+          <w:lang w:val="en"/>
+        </w:rPr>
+        <w:t>Piezoelectr</w:t>
+      </w:r>
+      <w:r>
+        <w:rPr>
+          <w:lang w:val="en"/>
+        </w:rPr>
+        <w:t>icity is defined as the capabil</w:t>
+      </w:r>
+      <w:r>
+        <w:rPr>
+          <w:lang w:val="en"/>
+        </w:rPr>
+        <w:t xml:space="preserve">ity </w:t>
+      </w:r>
+      <w:r>
+        <w:rPr>
+          <w:lang w:val="en"/>
+        </w:rPr>
+        <w:t>to obtain power from a specific pressure. Piezoelectric materials</w:t>
+      </w:r>
+      <w:r>
+        <w:rPr>
+          <w:lang w:val="en"/>
+        </w:rPr>
+        <w:t xml:space="preserve"> ac</w:t>
+      </w:r>
+      <w:r>
+        <w:rPr>
+          <w:lang w:val="en"/>
+        </w:rPr>
+        <w:t>cumulate electrical charge on a solid material as a result of mechanical tension. The movement of the h</w:t>
+      </w:r>
+      <w:r>
+        <w:rPr>
+          <w:lang w:val="en"/>
+        </w:rPr>
+        <w:t>uman body, low frequency vibrati</w:t>
+      </w:r>
+      <w:r>
+        <w:rPr>
+          <w:lang w:val="en"/>
+        </w:rPr>
+        <w:t xml:space="preserve">ons or acoustic noise are some </w:t>
+      </w:r>
+      <w:r>
+        <w:rPr>
+          <w:lang w:val="en"/>
+        </w:rPr>
+        <w:t>of the sources from which a piezoelectr</w:t>
+      </w:r>
+      <w:r>
+        <w:rPr>
+          <w:lang w:val="en"/>
+        </w:rPr>
+        <w:t>ic material can collect energy.</w:t>
+      </w:r>
+    </w:p>
+    <w:p>
+      <w:pPr>
+        <w:spacing w:line="480" w:lineRule="auto"/>
+        <w:jc w:val="both"/>
+        <w:rPr>
+          <w:lang w:val="en"/>
+        </w:rPr>
       </w:pPr>
     </w:p>
     <w:p>
@@ -7605,20 +8785,290 @@
           <w:lang w:val="en"/>
         </w:rPr>
       </w:pPr>
-      <w:bookmarkStart w:id="19" w:name="_Toc503192736"/>
+      <w:bookmarkStart w:id="19" w:name="_Toc503192737"/>
+      <w:r>
+        <w:rPr>
+          <w:lang w:val="en"/>
+        </w:rPr>
+        <w:t>LOCAL</w:t>
+      </w:r>
+      <w:r>
+        <w:rPr>
+          <w:lang w:val="en"/>
+        </w:rPr>
+        <w:t xml:space="preserve"> STUDY</w:t>
+      </w:r>
+      <w:bookmarkEnd w:id="19"/>
+    </w:p>
+    <w:p>
+      <w:pPr>
+        <w:spacing w:line="480" w:lineRule="auto"/>
+        <w:rPr>
+          <w:lang w:val="en"/>
+        </w:rPr>
+      </w:pPr>
+    </w:p>
+    <w:p>
+      <w:pPr>
+        <w:spacing w:line="480" w:lineRule="auto"/>
+        <w:rPr>
+          <w:lang w:val="en"/>
+        </w:rPr>
+      </w:pPr>
+      <w:r>
+        <w:rPr>
+          <w:lang w:val="en"/>
+        </w:rPr>
+        <w:tab/>
+      </w:r>
+      <w:r>
+        <w:rPr>
+          <w:lang w:val="en"/>
+        </w:rPr>
+        <w:t xml:space="preserve">In </w:t>
+      </w:r>
+      <w:r>
+        <w:rPr>
+          <w:lang w:val="en"/>
+        </w:rPr>
+        <w:t xml:space="preserve"> a study conducted in </w:t>
+      </w:r>
+      <w:proofErr w:type="spellStart"/>
+      <w:r>
+        <w:rPr>
+          <w:lang w:val="en"/>
+        </w:rPr>
+        <w:t>Colegio</w:t>
+      </w:r>
+      <w:proofErr w:type="spellEnd"/>
+      <w:r>
+        <w:rPr>
+          <w:lang w:val="en"/>
+        </w:rPr>
+        <w:t xml:space="preserve"> de San Juan de </w:t>
+      </w:r>
+      <w:proofErr w:type="spellStart"/>
+      <w:r>
+        <w:rPr>
+          <w:lang w:val="en"/>
+        </w:rPr>
+        <w:t>Letran</w:t>
+      </w:r>
+      <w:proofErr w:type="spellEnd"/>
+      <w:r>
+        <w:rPr>
+          <w:lang w:val="en"/>
+        </w:rPr>
+        <w:t xml:space="preserve"> in </w:t>
+      </w:r>
+      <w:proofErr w:type="spellStart"/>
+      <w:r>
+        <w:rPr>
+          <w:lang w:val="en"/>
+        </w:rPr>
+        <w:t>Calamba</w:t>
+      </w:r>
+      <w:proofErr w:type="spellEnd"/>
+      <w:r>
+        <w:rPr>
+          <w:lang w:val="en"/>
+        </w:rPr>
+        <w:t xml:space="preserve">, Laguna entitled “Crime Tracking Device using GPS and SMS Technologies”, The project’s objective is to prevent theft cases and home intrusions with the use of the wireless technology. They conducted </w:t>
+      </w:r>
+      <w:r>
+        <w:rPr>
+          <w:lang w:val="en"/>
+        </w:rPr>
+        <w:t>experimentation to develop the device using program simulators and trainers to test the functionality of the hardware and the software</w:t>
+      </w:r>
+      <w:r>
+        <w:rPr>
+          <w:lang w:val="en"/>
+        </w:rPr>
+        <w:t xml:space="preserve">. The GSM module was interfaced to send and receive notifications and they connected the application they developed on Google map to know the precise locations of the user. </w:t>
+      </w:r>
+    </w:p>
+    <w:p>
+      <w:pPr>
+        <w:spacing w:line="480" w:lineRule="auto"/>
+        <w:ind w:firstLine="720"/>
+        <w:jc w:val="both"/>
+        <w:rPr>
+          <w:lang w:val="en"/>
+        </w:rPr>
+      </w:pPr>
+      <w:r>
+        <w:rPr>
+          <w:lang w:val="en"/>
+        </w:rPr>
+        <w:t>According to a study conducted in LPU, t</w:t>
+      </w:r>
+      <w:r>
+        <w:rPr>
+          <w:lang w:val="en"/>
+        </w:rPr>
+        <w:t xml:space="preserve">he emergence of Global Positioning System (GPS) gives tracking units the sense of power and modification which helps one to identify the exact location, time and speed of a person, vehicle, pets and other things including one's assets to which the unit is attached to. Moreover, the development of a compact, portable and economical GPS device or receiver has made a lot of difference in today's living; aside </w:t>
+      </w:r>
       <w:r>
         <w:rPr>
           <w:lang w:val="en"/>
         </w:rPr>
         <w:lastRenderedPageBreak/>
-        <w:t>FOREIGN STUDY</w:t>
-      </w:r>
-      <w:bookmarkEnd w:id="19"/>
-      <w:r>
-        <w:rPr>
-          <w:lang w:val="en"/>
-        </w:rPr>
-        <w:tab/>
+        <w:t>from GPS devices, GPS can also be implemented in mobile phones</w:t>
+      </w:r>
+      <w:r>
+        <w:rPr>
+          <w:lang w:val="en"/>
+        </w:rPr>
+        <w:t xml:space="preserve"> and computers with Internet</w:t>
+      </w:r>
+      <w:r>
+        <w:rPr>
+          <w:lang w:val="en"/>
+        </w:rPr>
+        <w:t xml:space="preserve">. When it comes to its value, </w:t>
+      </w:r>
+      <w:r>
+        <w:rPr>
+          <w:lang w:val="en"/>
+        </w:rPr>
+        <w:t xml:space="preserve">GPS is a benefit to almost all </w:t>
+      </w:r>
+      <w:r>
+        <w:rPr>
+          <w:lang w:val="en"/>
+        </w:rPr>
+        <w:t xml:space="preserve">areas -- agriculture, military, maritime, automotive, surveying, aviation and forestry, environmental and public safety. This can also be applied to mobile phones through the creation of Global Positioning System navigation via online applications such as </w:t>
+      </w:r>
+      <w:proofErr w:type="spellStart"/>
+      <w:r>
+        <w:rPr>
+          <w:lang w:val="en"/>
+        </w:rPr>
+        <w:t>Waze</w:t>
+      </w:r>
+      <w:proofErr w:type="spellEnd"/>
+      <w:r>
+        <w:rPr>
+          <w:lang w:val="en"/>
+        </w:rPr>
+        <w:t xml:space="preserve"> and Goog</w:t>
+      </w:r>
+      <w:r>
+        <w:rPr>
+          <w:lang w:val="en"/>
+        </w:rPr>
+        <w:t xml:space="preserve">le Maps. Navigation and offline </w:t>
+      </w:r>
+      <w:r>
+        <w:rPr>
+          <w:lang w:val="en"/>
+        </w:rPr>
+        <w:t xml:space="preserve">applications including </w:t>
+      </w:r>
+      <w:proofErr w:type="spellStart"/>
+      <w:r>
+        <w:rPr>
+          <w:lang w:val="en"/>
+        </w:rPr>
+        <w:t>iGo</w:t>
+      </w:r>
+      <w:proofErr w:type="spellEnd"/>
+      <w:r>
+        <w:rPr>
+          <w:lang w:val="en"/>
+        </w:rPr>
+        <w:t xml:space="preserve"> and Maverick.</w:t>
+      </w:r>
+      <w:r>
+        <w:rPr>
+          <w:lang w:val="en"/>
+        </w:rPr>
+        <w:t xml:space="preserve"> Also, the researcher defined that a mobile application is an application for </w:t>
+      </w:r>
+      <w:r>
+        <w:rPr>
+          <w:lang w:val="en"/>
+        </w:rPr>
+        <w:t>mobile devices</w:t>
+      </w:r>
+      <w:r>
+        <w:rPr>
+          <w:lang w:val="en"/>
+        </w:rPr>
+        <w:t xml:space="preserve"> like smartphone or tablet. It </w:t>
+      </w:r>
+      <w:r>
+        <w:rPr>
+          <w:lang w:val="en"/>
+        </w:rPr>
+        <w:t>varies from simpl</w:t>
+      </w:r>
+      <w:r>
+        <w:rPr>
+          <w:lang w:val="en"/>
+        </w:rPr>
+        <w:t xml:space="preserve">e application to sophisticated </w:t>
+      </w:r>
+      <w:r>
+        <w:rPr>
+          <w:lang w:val="en"/>
+        </w:rPr>
+        <w:t>application that c</w:t>
+      </w:r>
+      <w:r>
+        <w:rPr>
+          <w:lang w:val="en"/>
+        </w:rPr>
+        <w:t xml:space="preserve">ontains a lot of functions. In </w:t>
+      </w:r>
+      <w:r>
+        <w:rPr>
+          <w:lang w:val="en"/>
+        </w:rPr>
+        <w:t>order to develop</w:t>
+      </w:r>
+      <w:r>
+        <w:rPr>
+          <w:lang w:val="en"/>
+        </w:rPr>
+        <w:t xml:space="preserve"> an application, an Integrated </w:t>
+      </w:r>
+      <w:r>
+        <w:rPr>
+          <w:lang w:val="en"/>
+        </w:rPr>
+        <w:t>Developmen</w:t>
+      </w:r>
+      <w:r>
+        <w:rPr>
+          <w:lang w:val="en"/>
+        </w:rPr>
+        <w:t>t Environment (IDE) is needed. The proponent</w:t>
+      </w:r>
+      <w:r>
+        <w:rPr>
+          <w:lang w:val="en"/>
+        </w:rPr>
+        <w:t>s developed the mobile application usi</w:t>
+      </w:r>
+      <w:r>
+        <w:rPr>
+          <w:lang w:val="en"/>
+        </w:rPr>
+        <w:t xml:space="preserve">ng Basic4Android IDE that uses </w:t>
+      </w:r>
+      <w:r>
+        <w:rPr>
+          <w:lang w:val="en"/>
+        </w:rPr>
+        <w:t xml:space="preserve">Basic Programming Language instead of Java </w:t>
+      </w:r>
+      <w:r>
+        <w:rPr>
+          <w:lang w:val="en"/>
+        </w:rPr>
+        <w:t xml:space="preserve">Programming Language. </w:t>
       </w:r>
     </w:p>
     <w:p>
@@ -7630,6 +9080,94 @@
           <w:lang w:val="en"/>
         </w:rPr>
       </w:pPr>
+      <w:r>
+        <w:rPr>
+          <w:lang w:val="en"/>
+        </w:rPr>
+        <w:t>The Philippines is the third country most vu</w:t>
+      </w:r>
+      <w:r>
+        <w:rPr>
+          <w:lang w:val="en"/>
+        </w:rPr>
+        <w:t xml:space="preserve">lnerable to disaster worldwide </w:t>
+      </w:r>
+      <w:r>
+        <w:rPr>
+          <w:lang w:val="en"/>
+        </w:rPr>
+        <w:t>due to the frequency of calamities. Floods, whic</w:t>
+      </w:r>
+      <w:r>
+        <w:rPr>
+          <w:lang w:val="en"/>
+        </w:rPr>
+        <w:t xml:space="preserve">h are usually caused by strong typhoons, heavy rainfall or </w:t>
+      </w:r>
+      <w:r>
+        <w:rPr>
+          <w:lang w:val="en"/>
+        </w:rPr>
+        <w:t>tsunamis caused by earthq</w:t>
+      </w:r>
+      <w:r>
+        <w:rPr>
+          <w:lang w:val="en"/>
+        </w:rPr>
+        <w:t>uakes, are responsible for 40% of all natural disaste</w:t>
+      </w:r>
+      <w:r>
+        <w:rPr>
+          <w:lang w:val="en"/>
+        </w:rPr>
+        <w:t>r occurrences. The Philippines' dra</w:t>
+      </w:r>
+      <w:r>
+        <w:rPr>
+          <w:lang w:val="en"/>
+        </w:rPr>
+        <w:t xml:space="preserve">inage systems are inferior, it </w:t>
+      </w:r>
+      <w:r>
+        <w:rPr>
+          <w:lang w:val="en"/>
+        </w:rPr>
+        <w:t>only takes a short stretch of flooded road to make a who</w:t>
+      </w:r>
+      <w:r>
+        <w:rPr>
+          <w:lang w:val="en"/>
+        </w:rPr>
+        <w:t xml:space="preserve">le road impassable, especially by vehicles, according to the study of Katrina Ivy Mae Cabrera </w:t>
+      </w:r>
+      <w:proofErr w:type="gramStart"/>
+      <w:r>
+        <w:rPr>
+          <w:lang w:val="en"/>
+        </w:rPr>
+        <w:t>et</w:t>
+      </w:r>
+      <w:proofErr w:type="gramEnd"/>
+      <w:r>
+        <w:rPr>
+          <w:lang w:val="en"/>
+        </w:rPr>
+        <w:t xml:space="preserve">. </w:t>
+      </w:r>
+      <w:proofErr w:type="gramStart"/>
+      <w:r>
+        <w:rPr>
+          <w:lang w:val="en"/>
+        </w:rPr>
+        <w:t>al</w:t>
+      </w:r>
+      <w:proofErr w:type="gramEnd"/>
+      <w:r>
+        <w:rPr>
+          <w:lang w:val="en"/>
+        </w:rPr>
+        <w:t xml:space="preserve">. Also, an android app is a very efficient way to monitor a certain area with ease. </w:t>
+      </w:r>
     </w:p>
     <w:p>
       <w:pPr>
@@ -7640,97 +9178,6 @@
           <w:lang w:val="en"/>
         </w:rPr>
       </w:pPr>
-      <w:r>
-        <w:rPr>
-          <w:lang w:val="en"/>
-        </w:rPr>
-        <w:t>In recent years, technology has become so adaptable and innovative that anything can be integrated with technology. With this, the industry has caught up with the trend. From fitness trackers to wrist bands, companies produce wearable technology as a way to help the population and the industry itself. Among of these, wrist wearables such as wrist watches became most commonly-bought. A thorough observation will reveal why wrist watches became mainstream. The wrist wearable mentioned gives off comfortability and functionality. While wearing one, the user will be able to tell the time without taking out the phone in his pocket. Wrist watches also act as an additional accessory. Many wrist watches integrated with technology, often called as smartwatch, also has the function to monitor the user’s physical data. The use of smartphones is being designed specifically to carry out research centered on the detection of human data and features, including information about the user’s sleep and stress data and as well as analyzing human daily activities such as writing, drinking coffee, eating and many more.</w:t>
-      </w:r>
-      <w:r>
-        <w:rPr>
-          <w:lang w:val="en"/>
-        </w:rPr>
-        <w:t xml:space="preserve"> Also, according to the study, there are two kinds of data transfer covering smart watches. Wearable data transfer is t</w:t>
-      </w:r>
-      <w:r>
-        <w:rPr>
-          <w:lang w:val="en"/>
-        </w:rPr>
-        <w:t>aking the data dire</w:t>
-      </w:r>
-      <w:r>
-        <w:rPr>
-          <w:lang w:val="en"/>
-        </w:rPr>
-        <w:t>ctly from the wearable sensors while w</w:t>
-      </w:r>
-      <w:r>
-        <w:rPr>
-          <w:lang w:val="en"/>
-        </w:rPr>
-        <w:t>arehouse data transfer</w:t>
-      </w:r>
-      <w:r>
-        <w:rPr>
-          <w:lang w:val="en"/>
-        </w:rPr>
-        <w:t>s</w:t>
-      </w:r>
-      <w:r>
-        <w:rPr>
-          <w:lang w:val="en"/>
-        </w:rPr>
-        <w:t xml:space="preserve"> the data from the proprietary warehouse.</w:t>
-      </w:r>
-      <w:r>
-        <w:rPr>
-          <w:lang w:val="en"/>
-        </w:rPr>
-        <w:t xml:space="preserve"> There are some disadvantages of using the warehouse transfer data than the wearable transfer data. One disadvantage of the warehouse transfer data is that it will need to fetch the data from the source to the device. Usually the data transfer is done at random intervals, which could take days. With the wearable data transfer, the transferring of data is at a specified interval. Another drawback of the warehouse data transfer is related to the nature of data. In warehouse data transfer, since the data will not be coming from the </w:t>
-      </w:r>
-      <w:r>
-        <w:rPr>
-          <w:lang w:val="en"/>
-        </w:rPr>
-        <w:lastRenderedPageBreak/>
-        <w:t>device, there is usually a process like the simplification of data involved in the nature of data transfer. Also, according to the same study, it can be distinguished where access to the data can be fetched; direct access and indirect access.  Direct access is when the</w:t>
-      </w:r>
-      <w:r>
-        <w:rPr>
-          <w:lang w:val="en"/>
-        </w:rPr>
-        <w:t xml:space="preserve"> third-party collects the data directly from the source in which it is available,</w:t>
-      </w:r>
-      <w:r>
-        <w:rPr>
-          <w:lang w:val="en"/>
-        </w:rPr>
-        <w:t xml:space="preserve"> whether wearable or warehouse. Indirect access is when</w:t>
-      </w:r>
-      <w:r>
-        <w:rPr>
-          <w:lang w:val="en"/>
-        </w:rPr>
-        <w:t xml:space="preserve"> some kind of intermediary system, such as a smartphone or a PC, is needed as a gateway to the third-party server.</w:t>
-      </w:r>
-      <w:r>
-        <w:rPr>
-          <w:lang w:val="en"/>
-        </w:rPr>
-        <w:t xml:space="preserve"> The information above is from the study of Francisco de Arriba-Perez et. al, titled “</w:t>
-      </w:r>
-      <w:r>
-        <w:rPr>
-          <w:lang w:val="en"/>
-        </w:rPr>
-        <w:t>Collection and Processing of Data from Wrist Wearable Devices in Heterogeneous and Multiple-User Scenarios</w:t>
-      </w:r>
-      <w:r>
-        <w:rPr>
-          <w:lang w:val="en"/>
-        </w:rPr>
-        <w:t>.”</w:t>
-      </w:r>
     </w:p>
     <w:p>
       <w:pPr>
@@ -7741,130 +9188,6 @@
           <w:lang w:val="en"/>
         </w:rPr>
       </w:pPr>
-      <w:r>
-        <w:rPr>
-          <w:lang w:val="en"/>
-        </w:rPr>
-        <w:t xml:space="preserve">According to a study done by Medhat Omur, portable navigation may seem similar to other problems of navigation such as system availability, reliability, and accuracy. Also, the portability of the device itself is a problem that is facing the developers. One problem will be the orientation and position of the portable device when worn by the user. Also, sensors, components, computation capabilities, and battery life poses a huge problem as every one of these is an essential in making the device complete and effective. Global Navigation Satellite Systems (GNSS) such as Global Positioning System (GPS) has been widely used for vehicular and outdoor navigation. Using GPS has the advantage of high accuracy. However, it being integrated in a portable device is a huge obstacle. Also, users who spend more time indoors or in other natural activities like urban canyon seeing suffers from the accuracy being given by the system. A solution for these is using other sensors and signals like WiFi and GSM functions. Smartphones, tablets, wearable devices that have the capability to compute and process like smartwatches and smartglasses, have microelectromechanical sensors (MEMS). The advantage of MEMS is that they have s </w:t>
-      </w:r>
-      <w:r>
-        <w:rPr>
-          <w:lang w:val="en"/>
-        </w:rPr>
-        <w:lastRenderedPageBreak/>
-        <w:t xml:space="preserve">relatively small size, light weight, low power consumption, and low cost. Because of these, MEMS are frequently used in these kinds of devices. However, there are a few drawbacks of MEMS, like high noise and drifts which makes it inaccurate and less useful when used in tracking functions. Also, according to the study, computational efficiency may degrade on adding more devices to be integrated in the solution. After adding certain number of devices, the solution may not be feasible since the limited computation capabilities of the host devices are limited. The study also pointed out that the device must be user-friendly. The device must not have no constraints on how the user use or position the devices. The user should be able to freely use the device. Because the GNSS was used by the researcher of the study, a general idea of the reference frames needed by the navigation system and the transformation from one another is given. Reference frame are fundamental to describe any navigation state element such as position, velocity, and altitude. GNSS is used to locate the position of people and places, and to provide navigation information to moving platforms such as ships, aircrafts, and automobiles anywhere on the surface of the earth. </w:t>
-      </w:r>
-    </w:p>
-    <w:p>
-      <w:pPr>
-        <w:spacing w:line="480" w:lineRule="auto"/>
-        <w:ind w:firstLine="720"/>
-        <w:jc w:val="both"/>
-        <w:rPr>
-          <w:lang w:val="en"/>
-        </w:rPr>
-      </w:pPr>
-    </w:p>
-    <w:p>
-      <w:pPr>
-        <w:spacing w:line="480" w:lineRule="auto"/>
-        <w:ind w:firstLine="720"/>
-        <w:jc w:val="both"/>
-        <w:rPr>
-          <w:lang w:val="en"/>
-        </w:rPr>
-      </w:pPr>
-      <w:r>
-        <w:rPr>
-          <w:lang w:val="en"/>
-        </w:rPr>
-        <w:t xml:space="preserve"> A study by Ian Martinez Garcia was centered about a Fall Detection Alarm using a portable device. Hi concept that would like to be integrated by the researchers should be the Energy harvester. Energy Harvesting, also known as power harvesting or energy scavenging, is the process by which energy is derived from external sources like solar power, thermal energy, wind energy, salinity gradients, and kinetic energy that is usually captured and stored for small, wireless autonomous devices, like those used in wearable electronics and wireless sensor networks. The concept of Energy Harvesting will play a key role in the </w:t>
-      </w:r>
-      <w:r>
-        <w:rPr>
-          <w:lang w:val="en"/>
-        </w:rPr>
-        <w:lastRenderedPageBreak/>
-        <w:t>implementation, in future lines, of autonomous tele-assistance devices. The objective of the project may be synthesized as the study and development of possible improvements in these kinds of concepts. The concept of power having must be a concern in making a portable smart device, since the portable device is small, thus limiting its capability to produce and contain enough power to supply the device. From a theoretical viewpoint, a general study about power saving techniques in some IoT devices will be developed as well as the concept of Energy Harvesting to be studied for helping everyone to define future lines for incoming systems, to optimize the power usage. With the introduction of IoT devices and technology in general into even smaller size devices, one of the most interesting fields under study, offering a possible improvement over the methodologies currently used, is called Energy Harvesting. The study also introduced Piezoelectric Materials.</w:t>
-      </w:r>
-    </w:p>
-    <w:p>
-      <w:pPr>
-        <w:spacing w:line="480" w:lineRule="auto"/>
-        <w:jc w:val="both"/>
-        <w:rPr>
-          <w:lang w:val="en"/>
-        </w:rPr>
-      </w:pPr>
-      <w:r>
-        <w:rPr>
-          <w:lang w:val="en"/>
-        </w:rPr>
-        <w:t>Piezoelectr</w:t>
-      </w:r>
-      <w:r>
-        <w:rPr>
-          <w:lang w:val="en"/>
-        </w:rPr>
-        <w:t>icity is defined as the capabil</w:t>
-      </w:r>
-      <w:r>
-        <w:rPr>
-          <w:lang w:val="en"/>
-        </w:rPr>
-        <w:t xml:space="preserve">ity </w:t>
-      </w:r>
-      <w:r>
-        <w:rPr>
-          <w:lang w:val="en"/>
-        </w:rPr>
-        <w:t>to obtain power from a specific pressure. Piezoelectric materials</w:t>
-      </w:r>
-      <w:r>
-        <w:rPr>
-          <w:lang w:val="en"/>
-        </w:rPr>
-        <w:t xml:space="preserve"> ac</w:t>
-      </w:r>
-      <w:r>
-        <w:rPr>
-          <w:lang w:val="en"/>
-        </w:rPr>
-        <w:t>cumulate electrical charge on a solid material as a result of mechanical tension. The movement of the h</w:t>
-      </w:r>
-      <w:r>
-        <w:rPr>
-          <w:lang w:val="en"/>
-        </w:rPr>
-        <w:t>uman body, low frequency vibrati</w:t>
-      </w:r>
-      <w:r>
-        <w:rPr>
-          <w:lang w:val="en"/>
-        </w:rPr>
-        <w:t xml:space="preserve">ons or acoustic noise are some </w:t>
-      </w:r>
-      <w:r>
-        <w:rPr>
-          <w:lang w:val="en"/>
-        </w:rPr>
-        <w:t>of the sources from which a piezoelectr</w:t>
-      </w:r>
-      <w:r>
-        <w:rPr>
-          <w:lang w:val="en"/>
-        </w:rPr>
-        <w:t>ic material can collect energy.</w:t>
-      </w:r>
-    </w:p>
-    <w:p>
-      <w:pPr>
-        <w:spacing w:line="480" w:lineRule="auto"/>
-        <w:jc w:val="both"/>
-        <w:rPr>
-          <w:lang w:val="en"/>
-        </w:rPr>
-      </w:pPr>
     </w:p>
     <w:p>
       <w:pPr>
@@ -7873,301 +9196,34 @@
           <w:lang w:val="en"/>
         </w:rPr>
       </w:pPr>
-      <w:bookmarkStart w:id="20" w:name="_Toc503192737"/>
-      <w:r>
-        <w:rPr>
-          <w:lang w:val="en"/>
-        </w:rPr>
-        <w:t>LOCAL</w:t>
-      </w:r>
-      <w:r>
-        <w:rPr>
-          <w:lang w:val="en"/>
-        </w:rPr>
-        <w:t xml:space="preserve"> STUDY</w:t>
+      <w:bookmarkStart w:id="20" w:name="_Toc503192738"/>
+    </w:p>
+    <w:p>
+      <w:pPr>
+        <w:pStyle w:val="Heading3"/>
+        <w:rPr>
+          <w:lang w:val="en"/>
+        </w:rPr>
+      </w:pPr>
+      <w:r>
+        <w:rPr>
+          <w:lang w:val="en"/>
+        </w:rPr>
+        <w:t>SY</w:t>
+      </w:r>
+      <w:r>
+        <w:rPr>
+          <w:lang w:val="en"/>
+        </w:rPr>
+        <w:t>N</w:t>
+      </w:r>
+      <w:r>
+        <w:rPr>
+          <w:lang w:val="en"/>
+        </w:rPr>
+        <w:t>THESIS AND RELEVANCE OF THE STUDY</w:t>
       </w:r>
       <w:bookmarkEnd w:id="20"/>
-    </w:p>
-    <w:p>
-      <w:pPr>
-        <w:spacing w:line="480" w:lineRule="auto"/>
-        <w:ind w:firstLine="720"/>
-        <w:jc w:val="both"/>
-        <w:rPr>
-          <w:lang w:val="en"/>
-        </w:rPr>
-      </w:pPr>
-    </w:p>
-    <w:p>
-      <w:pPr>
-        <w:spacing w:line="480" w:lineRule="auto"/>
-        <w:ind w:firstLine="720"/>
-        <w:jc w:val="both"/>
-        <w:rPr>
-          <w:lang w:val="en"/>
-        </w:rPr>
-      </w:pPr>
-      <w:r>
-        <w:rPr>
-          <w:lang w:val="en"/>
-        </w:rPr>
-        <w:t>According to a study conducted in LPU, t</w:t>
-      </w:r>
-      <w:r>
-        <w:rPr>
-          <w:lang w:val="en"/>
-        </w:rPr>
-        <w:t xml:space="preserve">he emergence of Global Positioning System (GPS) gives tracking units the sense of power and modification which helps one to identify the exact location, time and speed of a person, vehicle, pets and other things including one's assets to which the unit is attached to. Moreover, the development of a compact, portable </w:t>
-      </w:r>
-      <w:r>
-        <w:rPr>
-          <w:lang w:val="en"/>
-        </w:rPr>
-        <w:lastRenderedPageBreak/>
-        <w:t>and economical GPS device or receiver has made a lot of difference in today's living; aside from GPS devices, GPS can also be implemented in mobile phones</w:t>
-      </w:r>
-      <w:r>
-        <w:rPr>
-          <w:lang w:val="en"/>
-        </w:rPr>
-        <w:t xml:space="preserve"> and computers with Internet</w:t>
-      </w:r>
-      <w:r>
-        <w:rPr>
-          <w:lang w:val="en"/>
-        </w:rPr>
-        <w:t xml:space="preserve">. When it comes to its value, </w:t>
-      </w:r>
-      <w:r>
-        <w:rPr>
-          <w:lang w:val="en"/>
-        </w:rPr>
-        <w:t xml:space="preserve">GPS is a benefit to almost all </w:t>
-      </w:r>
-      <w:r>
-        <w:rPr>
-          <w:lang w:val="en"/>
-        </w:rPr>
-        <w:t>areas -- agriculture, military, maritime, automotive, surveying, aviation and forestry, environmental and public safety. This can also be applied to mobile phones through the creation of Global Positioning System navigation via online applications such as Waze and Goog</w:t>
-      </w:r>
-      <w:r>
-        <w:rPr>
-          <w:lang w:val="en"/>
-        </w:rPr>
-        <w:t xml:space="preserve">le Maps. Navigation and offline </w:t>
-      </w:r>
-      <w:r>
-        <w:rPr>
-          <w:lang w:val="en"/>
-        </w:rPr>
-        <w:t>applications including iGo and Maverick.</w:t>
-      </w:r>
-      <w:r>
-        <w:rPr>
-          <w:lang w:val="en"/>
-        </w:rPr>
-        <w:t xml:space="preserve"> Also, the researcher defined that a mobile application is an application for </w:t>
-      </w:r>
-      <w:r>
-        <w:rPr>
-          <w:lang w:val="en"/>
-        </w:rPr>
-        <w:t>mobile devices</w:t>
-      </w:r>
-      <w:r>
-        <w:rPr>
-          <w:lang w:val="en"/>
-        </w:rPr>
-        <w:t xml:space="preserve"> like smartphone or tablet. It </w:t>
-      </w:r>
-      <w:r>
-        <w:rPr>
-          <w:lang w:val="en"/>
-        </w:rPr>
-        <w:t>varies from simpl</w:t>
-      </w:r>
-      <w:r>
-        <w:rPr>
-          <w:lang w:val="en"/>
-        </w:rPr>
-        <w:t xml:space="preserve">e application to sophisticated </w:t>
-      </w:r>
-      <w:r>
-        <w:rPr>
-          <w:lang w:val="en"/>
-        </w:rPr>
-        <w:t>application that c</w:t>
-      </w:r>
-      <w:r>
-        <w:rPr>
-          <w:lang w:val="en"/>
-        </w:rPr>
-        <w:t xml:space="preserve">ontains a lot of functions. In </w:t>
-      </w:r>
-      <w:r>
-        <w:rPr>
-          <w:lang w:val="en"/>
-        </w:rPr>
-        <w:t>order to develop</w:t>
-      </w:r>
-      <w:r>
-        <w:rPr>
-          <w:lang w:val="en"/>
-        </w:rPr>
-        <w:t xml:space="preserve"> an application, an Integrated </w:t>
-      </w:r>
-      <w:r>
-        <w:rPr>
-          <w:lang w:val="en"/>
-        </w:rPr>
-        <w:t>Developmen</w:t>
-      </w:r>
-      <w:r>
-        <w:rPr>
-          <w:lang w:val="en"/>
-        </w:rPr>
-        <w:t>t Environment (IDE) is needed. The proponent</w:t>
-      </w:r>
-      <w:r>
-        <w:rPr>
-          <w:lang w:val="en"/>
-        </w:rPr>
-        <w:t>s developed the mobile application usi</w:t>
-      </w:r>
-      <w:r>
-        <w:rPr>
-          <w:lang w:val="en"/>
-        </w:rPr>
-        <w:t xml:space="preserve">ng Basic4Android IDE that uses </w:t>
-      </w:r>
-      <w:r>
-        <w:rPr>
-          <w:lang w:val="en"/>
-        </w:rPr>
-        <w:t xml:space="preserve">Basic Programming Language instead of Java </w:t>
-      </w:r>
-      <w:r>
-        <w:rPr>
-          <w:lang w:val="en"/>
-        </w:rPr>
-        <w:t xml:space="preserve">Programming Language. </w:t>
-      </w:r>
-    </w:p>
-    <w:p>
-      <w:pPr>
-        <w:spacing w:line="480" w:lineRule="auto"/>
-        <w:ind w:firstLine="720"/>
-        <w:jc w:val="both"/>
-        <w:rPr>
-          <w:lang w:val="en"/>
-        </w:rPr>
-      </w:pPr>
-      <w:r>
-        <w:rPr>
-          <w:lang w:val="en"/>
-        </w:rPr>
-        <w:t>The Philippines is the third country most vu</w:t>
-      </w:r>
-      <w:r>
-        <w:rPr>
-          <w:lang w:val="en"/>
-        </w:rPr>
-        <w:t xml:space="preserve">lnerable to disaster worldwide </w:t>
-      </w:r>
-      <w:r>
-        <w:rPr>
-          <w:lang w:val="en"/>
-        </w:rPr>
-        <w:t>due to the frequency of calamities. Floods, whic</w:t>
-      </w:r>
-      <w:r>
-        <w:rPr>
-          <w:lang w:val="en"/>
-        </w:rPr>
-        <w:t xml:space="preserve">h are usually caused by strong typhoons, heavy rainfall or </w:t>
-      </w:r>
-      <w:r>
-        <w:rPr>
-          <w:lang w:val="en"/>
-        </w:rPr>
-        <w:t>tsunamis caused by earthq</w:t>
-      </w:r>
-      <w:r>
-        <w:rPr>
-          <w:lang w:val="en"/>
-        </w:rPr>
-        <w:t>uakes, are responsible for 40% of all natural disaste</w:t>
-      </w:r>
-      <w:r>
-        <w:rPr>
-          <w:lang w:val="en"/>
-        </w:rPr>
-        <w:t>r occurrences. The Philippines' dra</w:t>
-      </w:r>
-      <w:r>
-        <w:rPr>
-          <w:lang w:val="en"/>
-        </w:rPr>
-        <w:t xml:space="preserve">inage systems are inferior, it </w:t>
-      </w:r>
-      <w:r>
-        <w:rPr>
-          <w:lang w:val="en"/>
-        </w:rPr>
-        <w:t>only takes a short stretch of flooded road to make a who</w:t>
-      </w:r>
-      <w:r>
-        <w:rPr>
-          <w:lang w:val="en"/>
-        </w:rPr>
-        <w:t xml:space="preserve">le road impassable, especially by vehicles, according to the study of Katrina Ivy Mae Cabrera et. al. Also, an android app is a very efficient way to monitor a certain area with ease. </w:t>
-      </w:r>
-    </w:p>
-    <w:p>
-      <w:pPr>
-        <w:spacing w:line="480" w:lineRule="auto"/>
-        <w:ind w:firstLine="720"/>
-        <w:jc w:val="both"/>
-        <w:rPr>
-          <w:lang w:val="en"/>
-        </w:rPr>
-      </w:pPr>
-    </w:p>
-    <w:p>
-      <w:pPr>
-        <w:pStyle w:val="Heading3"/>
-        <w:rPr>
-          <w:lang w:val="en"/>
-        </w:rPr>
-      </w:pPr>
-      <w:bookmarkStart w:id="21" w:name="_Toc503192738"/>
-    </w:p>
-    <w:p>
-      <w:pPr>
-        <w:pStyle w:val="Heading3"/>
-        <w:rPr>
-          <w:lang w:val="en"/>
-        </w:rPr>
-      </w:pPr>
-      <w:r>
-        <w:rPr>
-          <w:lang w:val="en"/>
-        </w:rPr>
-        <w:t>SY</w:t>
-      </w:r>
-      <w:r>
-        <w:rPr>
-          <w:lang w:val="en"/>
-        </w:rPr>
-        <w:t>N</w:t>
-      </w:r>
-      <w:r>
-        <w:rPr>
-          <w:lang w:val="en"/>
-        </w:rPr>
-        <w:t>THESIS AND RELEVANCE OF THE STUDY</w:t>
-      </w:r>
-      <w:bookmarkEnd w:id="21"/>
     </w:p>
     <w:p>
       <w:pPr>
@@ -8286,27 +9342,208 @@
     </w:p>
     <w:p>
       <w:pPr>
+        <w:spacing w:line="480" w:lineRule="auto"/>
+        <w:jc w:val="both"/>
+        <w:rPr>
+          <w:lang w:val="en"/>
+        </w:rPr>
+      </w:pPr>
+    </w:p>
+    <w:p>
+      <w:pPr>
+        <w:spacing w:line="480" w:lineRule="auto"/>
+        <w:jc w:val="both"/>
+        <w:rPr>
+          <w:lang w:val="en"/>
+        </w:rPr>
+      </w:pPr>
+    </w:p>
+    <w:p>
+      <w:pPr>
+        <w:spacing w:line="480" w:lineRule="auto"/>
+        <w:jc w:val="both"/>
+        <w:rPr>
+          <w:lang w:val="en"/>
+        </w:rPr>
+      </w:pPr>
+    </w:p>
+    <w:p>
+      <w:pPr>
+        <w:spacing w:line="480" w:lineRule="auto"/>
+        <w:jc w:val="both"/>
+        <w:rPr>
+          <w:lang w:val="en"/>
+        </w:rPr>
+      </w:pPr>
+    </w:p>
+    <w:p>
+      <w:pPr>
         <w:pStyle w:val="Heading1"/>
-      </w:pPr>
-      <w:bookmarkStart w:id="22" w:name="_Toc494076582"/>
-      <w:bookmarkStart w:id="23" w:name="_Toc496967328"/>
-      <w:bookmarkStart w:id="24" w:name="_Toc503192739"/>
+        <w:rPr>
+          <w:b w:val="0"/>
+          <w:lang w:val="en"/>
+        </w:rPr>
+      </w:pPr>
+      <w:bookmarkStart w:id="21" w:name="_Toc494076582"/>
+      <w:bookmarkStart w:id="22" w:name="_Toc496967328"/>
+      <w:bookmarkStart w:id="23" w:name="_Toc503192739"/>
+    </w:p>
+    <w:p>
+      <w:pPr>
+        <w:pStyle w:val="Heading1"/>
+      </w:pPr>
       <w:r>
         <w:t>CHAPTER III</w:t>
       </w:r>
+      <w:bookmarkEnd w:id="21"/>
       <w:bookmarkEnd w:id="22"/>
       <w:bookmarkEnd w:id="23"/>
+    </w:p>
+    <w:p>
+      <w:pPr>
+        <w:pStyle w:val="Heading1"/>
+      </w:pPr>
+      <w:bookmarkStart w:id="24" w:name="_Toc503192740"/>
+      <w:r>
+        <w:t>RESEARCH DESIGN AND METHODOLOGY</w:t>
+      </w:r>
       <w:bookmarkEnd w:id="24"/>
-    </w:p>
-    <w:p>
-      <w:pPr>
-        <w:pStyle w:val="Heading1"/>
-      </w:pPr>
-      <w:bookmarkStart w:id="25" w:name="_Toc503192740"/>
-      <w:r>
-        <w:t>RESEARCH DESIGN AND METHODOLOGY</w:t>
+      <w:r>
+        <w:t xml:space="preserve"> </w:t>
+      </w:r>
+    </w:p>
+    <w:p>
+      <w:pPr>
+        <w:spacing w:line="480" w:lineRule="auto"/>
+      </w:pPr>
+    </w:p>
+    <w:p>
+      <w:pPr>
+        <w:spacing w:line="480" w:lineRule="auto"/>
+        <w:ind w:firstLine="720"/>
+        <w:jc w:val="both"/>
+      </w:pPr>
+      <w:r>
+        <w:t>This chapter presents the research methodology on how the data gathered will be analyzed and how the concepts will be related to the project. These include</w:t>
+      </w:r>
+      <w:r>
+        <w:t>s</w:t>
+      </w:r>
+      <w:r>
+        <w:t xml:space="preserve"> the </w:t>
+      </w:r>
+      <w:r>
+        <w:t xml:space="preserve">Research Design, Research Methodology, </w:t>
+      </w:r>
+      <w:proofErr w:type="gramStart"/>
+      <w:r>
+        <w:t>Locale</w:t>
+      </w:r>
+      <w:proofErr w:type="gramEnd"/>
+      <w:r>
+        <w:t xml:space="preserve"> of the Study, Sample and Sampling Techniques, Description of the Respondents, Research Instruments, Data Gathering Procedure and Statistical Treatment. </w:t>
+      </w:r>
+    </w:p>
+    <w:p>
+      <w:pPr>
+        <w:spacing w:line="480" w:lineRule="auto"/>
+        <w:ind w:firstLine="720"/>
+        <w:jc w:val="both"/>
+      </w:pPr>
+    </w:p>
+    <w:p>
+      <w:pPr>
+        <w:pStyle w:val="Heading3"/>
+      </w:pPr>
+      <w:r>
+        <w:t xml:space="preserve"> </w:t>
+      </w:r>
+      <w:bookmarkStart w:id="25" w:name="_Toc503192741"/>
+      <w:r>
+        <w:t>RESEARCH DESIGN</w:t>
       </w:r>
       <w:bookmarkEnd w:id="25"/>
+    </w:p>
+    <w:p>
+      <w:pPr>
+        <w:spacing w:line="480" w:lineRule="auto"/>
+        <w:rPr>
+          <w:b/>
+        </w:rPr>
+      </w:pPr>
+    </w:p>
+    <w:p>
+      <w:pPr>
+        <w:spacing w:line="480" w:lineRule="auto"/>
+        <w:jc w:val="both"/>
+        <w:rPr>
+          <w:b/>
+        </w:rPr>
+      </w:pPr>
+      <w:r>
+        <w:tab/>
+      </w:r>
+      <w:r>
+        <w:t xml:space="preserve">The researchers will be utilizing the descriptive and developmental research. The methods of research stated above are applicable for this study given that the researchers will be integrating different kinds of major functions onto our prototype. The descriptive research will be implemented in the research in such case that we will also be </w:t>
+      </w:r>
+      <w:proofErr w:type="gramStart"/>
+      <w:r>
+        <w:t>conducting  the</w:t>
+      </w:r>
+      <w:proofErr w:type="gramEnd"/>
+      <w:r>
+        <w:t xml:space="preserve"> study to analyze and determine the effectiveness of the Life box. By gathering all the needed modules and materials, we will be making Life box.</w:t>
+      </w:r>
+    </w:p>
+    <w:p>
+      <w:pPr>
+        <w:spacing w:line="480" w:lineRule="auto"/>
+        <w:rPr>
+          <w:b/>
+        </w:rPr>
+      </w:pPr>
+    </w:p>
+    <w:p>
+      <w:pPr>
+        <w:spacing w:line="480" w:lineRule="auto"/>
+        <w:rPr>
+          <w:b/>
+        </w:rPr>
+      </w:pPr>
+    </w:p>
+    <w:p>
+      <w:pPr>
+        <w:spacing w:line="480" w:lineRule="auto"/>
+        <w:rPr>
+          <w:b/>
+        </w:rPr>
+      </w:pPr>
+    </w:p>
+    <w:p>
+      <w:pPr>
+        <w:spacing w:line="480" w:lineRule="auto"/>
+        <w:rPr>
+          <w:b/>
+        </w:rPr>
+      </w:pPr>
+    </w:p>
+    <w:p>
+      <w:pPr>
+        <w:spacing w:line="480" w:lineRule="auto"/>
+        <w:rPr>
+          <w:b/>
+        </w:rPr>
+      </w:pPr>
+    </w:p>
+    <w:p>
+      <w:pPr>
+        <w:pStyle w:val="Heading3"/>
+      </w:pPr>
+      <w:bookmarkStart w:id="26" w:name="_Toc503192742"/>
+      <w:r>
+        <w:t>LOCALE OF THE STUDY</w:t>
+      </w:r>
+      <w:bookmarkEnd w:id="26"/>
       <w:r>
         <w:t xml:space="preserve"> </w:t>
       </w:r>
@@ -8314,35 +9551,149 @@
     <w:p>
       <w:pPr>
         <w:spacing w:line="480" w:lineRule="auto"/>
-      </w:pPr>
-    </w:p>
-    <w:p>
-      <w:pPr>
-        <w:spacing w:line="480" w:lineRule="auto"/>
-        <w:ind w:firstLine="720"/>
-        <w:jc w:val="both"/>
-      </w:pPr>
-      <w:r>
-        <w:t>This chapter presents the research methodology on how the data gathered will be analyzed and how the concepts will be related to the project. These include</w:t>
-      </w:r>
-      <w:r>
-        <w:t>s</w:t>
-      </w:r>
-      <w:r>
-        <w:t xml:space="preserve"> the </w:t>
-      </w:r>
-      <w:r>
-        <w:t xml:space="preserve">Research Design, Research Methodology, Locale of the Study, Sample and Sampling Techniques, </w:t>
+        <w:jc w:val="both"/>
+      </w:pPr>
+    </w:p>
+    <w:p>
+      <w:pPr>
+        <w:spacing w:line="480" w:lineRule="auto"/>
+        <w:jc w:val="both"/>
+      </w:pPr>
+      <w:r>
+        <w:tab/>
+      </w:r>
+      <w:r>
+        <w:t xml:space="preserve">The study will be conducted on specific barangays of CAMANAVA area. The four cities in CAMANAVA are commonly affected by interconnected rivers, one of which is the </w:t>
+      </w:r>
+      <w:proofErr w:type="spellStart"/>
+      <w:r>
+        <w:t>Tullahan</w:t>
+      </w:r>
+      <w:proofErr w:type="spellEnd"/>
+      <w:r>
+        <w:t xml:space="preserve"> River.  At the times that typhoons visit the country, there are barangays which are submerged in floodwaters, mainly Barangay 100-125 Grace Park East at Caloocan, Barangay </w:t>
+      </w:r>
+      <w:proofErr w:type="spellStart"/>
+      <w:r>
+        <w:t>Niugan</w:t>
+      </w:r>
+      <w:proofErr w:type="spellEnd"/>
+      <w:r>
+        <w:t xml:space="preserve"> at </w:t>
+      </w:r>
+      <w:proofErr w:type="spellStart"/>
+      <w:r>
+        <w:t>Malabon</w:t>
+      </w:r>
+      <w:proofErr w:type="spellEnd"/>
+      <w:r>
+        <w:t xml:space="preserve">, North Bay Boulevard, North at </w:t>
+      </w:r>
+      <w:proofErr w:type="spellStart"/>
+      <w:r>
+        <w:t>Navotas</w:t>
+      </w:r>
+      <w:proofErr w:type="spellEnd"/>
+      <w:r>
+        <w:t xml:space="preserve"> and Barangay </w:t>
+      </w:r>
+      <w:proofErr w:type="spellStart"/>
+      <w:r>
+        <w:t>Marulas</w:t>
+      </w:r>
+      <w:proofErr w:type="spellEnd"/>
+      <w:r>
+        <w:t xml:space="preserve"> at Valenzuela.</w:t>
+      </w:r>
+    </w:p>
+    <w:p>
+      <w:pPr>
+        <w:spacing w:line="480" w:lineRule="auto"/>
+      </w:pPr>
+    </w:p>
+    <w:p>
+      <w:pPr>
+        <w:pStyle w:val="Heading3"/>
+      </w:pPr>
+      <w:bookmarkStart w:id="27" w:name="_Toc503192743"/>
+      <w:r>
+        <w:t>DESCRIPTION OF RESPONDENTS</w:t>
+      </w:r>
+      <w:bookmarkEnd w:id="27"/>
+      <w:r>
+        <w:t xml:space="preserve"> </w:t>
+      </w:r>
+    </w:p>
+    <w:p>
+      <w:pPr>
+        <w:spacing w:line="480" w:lineRule="auto"/>
+        <w:rPr>
+          <w:b/>
+        </w:rPr>
+      </w:pPr>
+    </w:p>
+    <w:p>
+      <w:pPr>
+        <w:spacing w:line="480" w:lineRule="auto"/>
+        <w:ind w:firstLine="450"/>
+        <w:jc w:val="both"/>
+      </w:pPr>
+      <w:r>
+        <w:t xml:space="preserve">The respondents of the research will be focusing on the residents living near or on the said barangays that are usually submerged by floodwater due to heavy rainfall. The respondents must be residing long enough to have experienced several incidents of floods. </w:t>
+      </w:r>
+    </w:p>
+    <w:p>
+      <w:pPr>
+        <w:spacing w:line="480" w:lineRule="auto"/>
+        <w:rPr>
+          <w:b/>
+        </w:rPr>
+      </w:pPr>
+    </w:p>
+    <w:p>
+      <w:pPr>
+        <w:pStyle w:val="Heading3"/>
+      </w:pPr>
+      <w:bookmarkStart w:id="28" w:name="_Toc503192744"/>
+      <w:r>
+        <w:t>RESEARCH INSTRUMENT</w:t>
+      </w:r>
+      <w:bookmarkEnd w:id="28"/>
+      <w:r>
+        <w:t xml:space="preserve"> </w:t>
+      </w:r>
+    </w:p>
+    <w:p>
+      <w:pPr>
+        <w:spacing w:line="480" w:lineRule="auto"/>
+        <w:ind w:firstLine="450"/>
+        <w:jc w:val="both"/>
+      </w:pPr>
+    </w:p>
+    <w:p>
+      <w:pPr>
+        <w:spacing w:line="480" w:lineRule="auto"/>
+        <w:ind w:firstLine="450"/>
+        <w:jc w:val="both"/>
+      </w:pPr>
+      <w:r>
+        <w:t xml:space="preserve">The researchers will use survey questionnaires for data gathering and collecting.  Each item in the questionnaire corresponds to how the Help Watch will be in terms of reliability and effectiveness. The researchers will use tally, checklist scales, and computation for </w:t>
       </w:r>
       <w:r>
         <w:lastRenderedPageBreak/>
-        <w:t xml:space="preserve">Description of the Respondents, Research Instruments, Data Gathering Procedure and Statistical Treatment. </w:t>
-      </w:r>
-    </w:p>
-    <w:p>
-      <w:pPr>
-        <w:spacing w:line="480" w:lineRule="auto"/>
-        <w:ind w:firstLine="720"/>
+        <w:t xml:space="preserve">quantitative observation of the research while in the qualitative side, the proponents will use observational and </w:t>
+      </w:r>
+      <w:r>
+        <w:t>stoichiometric</w:t>
+      </w:r>
+      <w:r>
+        <w:t xml:space="preserve"> device. </w:t>
+      </w:r>
+    </w:p>
+    <w:p>
+      <w:pPr>
+        <w:spacing w:line="480" w:lineRule="auto"/>
+        <w:ind w:firstLine="450"/>
         <w:jc w:val="both"/>
       </w:pPr>
     </w:p>
@@ -8350,209 +9701,11 @@
       <w:pPr>
         <w:pStyle w:val="Heading3"/>
       </w:pPr>
-      <w:r>
-        <w:t xml:space="preserve"> </w:t>
-      </w:r>
-      <w:bookmarkStart w:id="26" w:name="_Toc503192741"/>
-      <w:r>
-        <w:t>RESEARCH DESIGN</w:t>
-      </w:r>
-      <w:bookmarkEnd w:id="26"/>
-    </w:p>
-    <w:p>
-      <w:pPr>
-        <w:spacing w:line="480" w:lineRule="auto"/>
-        <w:rPr>
-          <w:b/>
-        </w:rPr>
-      </w:pPr>
-    </w:p>
-    <w:p>
-      <w:pPr>
-        <w:spacing w:line="480" w:lineRule="auto"/>
-        <w:jc w:val="both"/>
-        <w:rPr>
-          <w:b/>
-        </w:rPr>
-      </w:pPr>
-      <w:r>
-        <w:tab/>
-      </w:r>
-      <w:r>
-        <w:t>The researchers will be utilizing the descriptive and developmental research. The methods of research stated above are applicable for this study given that the researchers will be integrating different kinds of major functions onto our prototype. The descriptive research will be implemented in the research in such case that we will also be conducting  the study to analyze and determine the effectiveness of the Life box. By gathering all the needed modules and materials, we will be making Life box.</w:t>
-      </w:r>
-    </w:p>
-    <w:p>
-      <w:pPr>
-        <w:spacing w:line="480" w:lineRule="auto"/>
-        <w:rPr>
-          <w:b/>
-        </w:rPr>
-      </w:pPr>
-    </w:p>
-    <w:p>
-      <w:pPr>
-        <w:spacing w:line="480" w:lineRule="auto"/>
-        <w:rPr>
-          <w:b/>
-        </w:rPr>
-      </w:pPr>
-    </w:p>
-    <w:p>
-      <w:pPr>
-        <w:spacing w:line="480" w:lineRule="auto"/>
-        <w:rPr>
-          <w:b/>
-        </w:rPr>
-      </w:pPr>
-    </w:p>
-    <w:p>
-      <w:pPr>
-        <w:spacing w:line="480" w:lineRule="auto"/>
-        <w:rPr>
-          <w:b/>
-        </w:rPr>
-      </w:pPr>
-    </w:p>
-    <w:p>
-      <w:pPr>
-        <w:spacing w:line="480" w:lineRule="auto"/>
-        <w:rPr>
-          <w:b/>
-        </w:rPr>
-      </w:pPr>
-    </w:p>
-    <w:p>
-      <w:pPr>
-        <w:pStyle w:val="Heading3"/>
-      </w:pPr>
-      <w:bookmarkStart w:id="27" w:name="_Toc503192742"/>
-      <w:r>
-        <w:t>LOCALE OF THE STUDY</w:t>
-      </w:r>
-      <w:bookmarkEnd w:id="27"/>
-      <w:r>
-        <w:t xml:space="preserve"> </w:t>
-      </w:r>
-    </w:p>
-    <w:p>
-      <w:pPr>
-        <w:spacing w:line="480" w:lineRule="auto"/>
-        <w:jc w:val="both"/>
-      </w:pPr>
-    </w:p>
-    <w:p>
-      <w:pPr>
-        <w:spacing w:line="480" w:lineRule="auto"/>
-        <w:jc w:val="both"/>
-      </w:pPr>
-      <w:r>
-        <w:tab/>
-      </w:r>
-      <w:r>
-        <w:t xml:space="preserve">The study will be conducted on specific barangays of CAMANAVA area. The four cities in CAMANAVA are commonly affected by interconnected rivers, one of which is the Tullahan River.  At the times that typhoons visit the country, there are barangays which are submerged in floodwaters, mainly Barangay 100-125 Grace Park East at Caloocan, Barangay </w:t>
-      </w:r>
-      <w:r>
-        <w:lastRenderedPageBreak/>
-        <w:t>Niugan at Malabon, North Bay Boulevard, North at Navotas and Barangay Marulas at Valenzuela.</w:t>
-      </w:r>
-    </w:p>
-    <w:p>
-      <w:pPr>
-        <w:spacing w:line="480" w:lineRule="auto"/>
-      </w:pPr>
-    </w:p>
-    <w:p>
-      <w:pPr>
-        <w:pStyle w:val="Heading3"/>
-      </w:pPr>
-      <w:bookmarkStart w:id="28" w:name="_Toc503192743"/>
-      <w:r>
-        <w:t>DESCRIPTION OF RESPONDENTS</w:t>
-      </w:r>
-      <w:bookmarkEnd w:id="28"/>
-      <w:r>
-        <w:t xml:space="preserve"> </w:t>
-      </w:r>
-    </w:p>
-    <w:p>
-      <w:pPr>
-        <w:spacing w:line="480" w:lineRule="auto"/>
-        <w:rPr>
-          <w:b/>
-        </w:rPr>
-      </w:pPr>
-    </w:p>
-    <w:p>
-      <w:pPr>
-        <w:spacing w:line="480" w:lineRule="auto"/>
-        <w:ind w:firstLine="450"/>
-        <w:jc w:val="both"/>
-      </w:pPr>
-      <w:r>
-        <w:t xml:space="preserve">The respondents of the research will be focusing on the residents living near or on the said barangays that are usually submerged by floodwater due to heavy rainfall. The respondents must be residing long enough to have experienced several incidents of floods. </w:t>
-      </w:r>
-    </w:p>
-    <w:p>
-      <w:pPr>
-        <w:spacing w:line="480" w:lineRule="auto"/>
-        <w:rPr>
-          <w:b/>
-        </w:rPr>
-      </w:pPr>
-    </w:p>
-    <w:p>
-      <w:pPr>
-        <w:pStyle w:val="Heading3"/>
-      </w:pPr>
-      <w:bookmarkStart w:id="29" w:name="_Toc503192744"/>
-      <w:r>
-        <w:t>RESEARCH INSTRUMENT</w:t>
+      <w:bookmarkStart w:id="29" w:name="_Toc503192745"/>
+      <w:r>
+        <w:t>DATA GATHERING PROCEDURE</w:t>
       </w:r>
       <w:bookmarkEnd w:id="29"/>
-      <w:r>
-        <w:t xml:space="preserve"> </w:t>
-      </w:r>
-    </w:p>
-    <w:p>
-      <w:pPr>
-        <w:spacing w:line="480" w:lineRule="auto"/>
-        <w:ind w:firstLine="450"/>
-        <w:jc w:val="both"/>
-      </w:pPr>
-    </w:p>
-    <w:p>
-      <w:pPr>
-        <w:spacing w:line="480" w:lineRule="auto"/>
-        <w:ind w:firstLine="450"/>
-        <w:jc w:val="both"/>
-      </w:pPr>
-      <w:r>
-        <w:t xml:space="preserve">The researchers will use survey questionnaires for data gathering and collecting.  Each item in the questionnaire corresponds to how the Help Watch will be in terms of reliability and effectiveness. The researchers will use tally, checklist scales, and computation for quantitative observation of the research while in the qualitative side, the proponents will use observational and </w:t>
-      </w:r>
-      <w:r>
-        <w:t>stoichiometric</w:t>
-      </w:r>
-      <w:r>
-        <w:t xml:space="preserve"> device. </w:t>
-      </w:r>
-    </w:p>
-    <w:p>
-      <w:pPr>
-        <w:spacing w:line="480" w:lineRule="auto"/>
-        <w:ind w:firstLine="450"/>
-        <w:jc w:val="both"/>
-      </w:pPr>
-    </w:p>
-    <w:p>
-      <w:pPr>
-        <w:pStyle w:val="Heading3"/>
-      </w:pPr>
-      <w:bookmarkStart w:id="30" w:name="_Toc503192745"/>
-      <w:r>
-        <w:t>DATA GATHERING PROCEDURE</w:t>
-      </w:r>
-      <w:bookmarkEnd w:id="30"/>
       <w:r>
         <w:t xml:space="preserve"> </w:t>
       </w:r>
@@ -8613,7 +9766,6 @@
           <w:rFonts w:ascii="Times New Roman" w:hAnsi="Times New Roman"/>
           <w:sz w:val="24"/>
         </w:rPr>
-        <w:lastRenderedPageBreak/>
         <w:t>The data will be collected from the respondents using the researcher’s questionnaire and it will be tallied.</w:t>
       </w:r>
     </w:p>
@@ -8637,39 +9789,31 @@
           <w:rFonts w:ascii="Times New Roman" w:hAnsi="Times New Roman"/>
           <w:sz w:val="24"/>
         </w:rPr>
-        <w:t>The proponents will gather additional data through references like books, journals, thesis, articles, dissertations, etc. from different libraries like UP Diliman College of Engineering Library, PUP college of Engineering Library, Online Public Access Catalogs of different schools. Aside from that, the researchers gathered electronic references from the internet.</w:t>
-      </w:r>
+        <w:t xml:space="preserve">The proponents will gather additional data through references like books, journals, thesis, articles, dissertations, etc. from different libraries like UP </w:t>
+      </w:r>
+      <w:proofErr w:type="spellStart"/>
       <w:r>
         <w:rPr>
           <w:rFonts w:ascii="Times New Roman" w:hAnsi="Times New Roman"/>
           <w:sz w:val="24"/>
         </w:rPr>
-        <w:t xml:space="preserve"> </w:t>
-      </w:r>
-    </w:p>
-    <w:p>
-      <w:pPr>
-        <w:pStyle w:val="ListParagraph"/>
-        <w:spacing w:line="480" w:lineRule="auto"/>
-        <w:ind w:left="0"/>
-        <w:jc w:val="both"/>
+        <w:t>Diliman</w:t>
+      </w:r>
+      <w:proofErr w:type="spellEnd"/>
+      <w:r>
         <w:rPr>
           <w:rFonts w:ascii="Times New Roman" w:hAnsi="Times New Roman"/>
           <w:sz w:val="24"/>
         </w:rPr>
-      </w:pPr>
-    </w:p>
-    <w:p>
-      <w:pPr>
-        <w:pStyle w:val="ListParagraph"/>
-        <w:spacing w:line="480" w:lineRule="auto"/>
-        <w:ind w:left="0"/>
-        <w:jc w:val="both"/>
+        <w:t xml:space="preserve"> College of Engineering Library, PUP college of Engineering Library, Online Public Access Catalogs of different schools. Aside from that, the researchers gathered electronic references from the internet.</w:t>
+      </w:r>
+      <w:r>
         <w:rPr>
           <w:rFonts w:ascii="Times New Roman" w:hAnsi="Times New Roman"/>
           <w:sz w:val="24"/>
         </w:rPr>
-      </w:pPr>
+        <w:t xml:space="preserve"> </w:t>
+      </w:r>
     </w:p>
     <w:p>
       <w:pPr>
@@ -8709,13 +9853,38 @@
     </w:p>
     <w:p>
       <w:pPr>
+        <w:pStyle w:val="ListParagraph"/>
+        <w:spacing w:line="480" w:lineRule="auto"/>
+        <w:ind w:left="0"/>
+        <w:jc w:val="both"/>
+        <w:rPr>
+          <w:rFonts w:ascii="Times New Roman" w:hAnsi="Times New Roman"/>
+          <w:sz w:val="24"/>
+        </w:rPr>
+      </w:pPr>
+    </w:p>
+    <w:p>
+      <w:pPr>
+        <w:pStyle w:val="ListParagraph"/>
+        <w:spacing w:line="480" w:lineRule="auto"/>
+        <w:ind w:left="0"/>
+        <w:jc w:val="both"/>
+        <w:rPr>
+          <w:rFonts w:ascii="Times New Roman" w:hAnsi="Times New Roman"/>
+          <w:sz w:val="24"/>
+        </w:rPr>
+      </w:pPr>
+    </w:p>
+    <w:p>
+      <w:pPr>
         <w:pStyle w:val="Heading3"/>
       </w:pPr>
-      <w:bookmarkStart w:id="31" w:name="_Toc503192746"/>
-      <w:r>
+      <w:bookmarkStart w:id="30" w:name="_Toc503192746"/>
+      <w:r>
+        <w:lastRenderedPageBreak/>
         <w:t>STATISTICAL TREATMENT</w:t>
       </w:r>
-      <w:bookmarkEnd w:id="31"/>
+      <w:bookmarkEnd w:id="30"/>
       <w:r>
         <w:t xml:space="preserve"> </w:t>
       </w:r>
@@ -8740,8 +9909,13 @@
       <w:r>
         <w:t xml:space="preserve"> </w:t>
       </w:r>
-      <w:r>
-        <w:t>To determine the sample size to be used on the study, we will use the formula:</w:t>
+      <w:proofErr w:type="gramStart"/>
+      <w:r>
+        <w:t>To</w:t>
+      </w:r>
+      <w:proofErr w:type="gramEnd"/>
+      <w:r>
+        <w:t xml:space="preserve"> determine the sample size to be used on the study, we will use the formula:</w:t>
       </w:r>
     </w:p>
     <w:p>
@@ -8933,73 +10107,92 @@
         <w:jc w:val="both"/>
       </w:pPr>
       <w:r>
+        <w:t xml:space="preserve">Where </w:t>
+      </w:r>
+      <w:proofErr w:type="spellStart"/>
+      <w:r>
+        <w:t>Ss</w:t>
+      </w:r>
+      <w:proofErr w:type="spellEnd"/>
+      <w:r>
+        <w:t xml:space="preserve"> stands for the sample size; N for the total number of population, V for the standard value (2.58) of one percent level of probability with 0.99 reliability, Se for sampling error (0.01) and p, largest possible proportion (0.50).</w:t>
+      </w:r>
+    </w:p>
+    <w:p>
+      <w:pPr>
+        <w:spacing w:line="480" w:lineRule="auto"/>
+        <w:ind w:firstLine="425"/>
+        <w:jc w:val="both"/>
+      </w:pPr>
+    </w:p>
+    <w:p>
+      <w:pPr>
+        <w:spacing w:line="480" w:lineRule="auto"/>
+        <w:ind w:firstLine="425"/>
+        <w:jc w:val="both"/>
+      </w:pPr>
+      <w:r>
+        <w:t>Weighted Mean is used in computation in the pre-test or in computing the result in the survey part of the research study. This is a kind of average instead of each data point contributing equally to the final mean. This type of getting the mean is done due to some data points contribute more “weight” than the others. If the weights are equal, then the weighted mean is equal to the arithmetic mean or regular mean of the data.</w:t>
+      </w:r>
+    </w:p>
+    <w:p>
+      <w:pPr>
+        <w:spacing w:line="480" w:lineRule="auto"/>
+        <w:jc w:val="both"/>
+      </w:pPr>
+    </w:p>
+    <w:p>
+      <w:pPr>
+        <w:pStyle w:val="Heading3"/>
+      </w:pPr>
+      <w:bookmarkStart w:id="31" w:name="_Toc503192747"/>
+      <w:r>
+        <w:t>SAMPLE AND SAMPLING TECHNIQUES</w:t>
+      </w:r>
+      <w:bookmarkEnd w:id="31"/>
+    </w:p>
+    <w:p>
+      <w:pPr>
+        <w:spacing w:line="480" w:lineRule="auto"/>
+        <w:rPr>
+          <w:b/>
+        </w:rPr>
+      </w:pPr>
+      <w:r>
+        <w:rPr>
+          <w:b/>
+        </w:rPr>
+        <w:t xml:space="preserve"> </w:t>
+      </w:r>
+    </w:p>
+    <w:p>
+      <w:pPr>
+        <w:spacing w:line="480" w:lineRule="auto"/>
+        <w:jc w:val="both"/>
+        <w:rPr>
+          <w:b/>
+        </w:rPr>
+      </w:pPr>
+      <w:r>
+        <w:rPr>
+          <w:b/>
+        </w:rPr>
+        <w:tab/>
+      </w:r>
+      <w:r>
+        <w:t xml:space="preserve">The sampling technique that will be used is </w:t>
+      </w:r>
+      <w:proofErr w:type="spellStart"/>
+      <w:r>
+        <w:t>Judgement</w:t>
+      </w:r>
+      <w:proofErr w:type="spellEnd"/>
+      <w:r>
+        <w:t xml:space="preserve"> Sampling in which the researchers will select the respondents considered to be in the best position, or most knowledgeable to give the needed information. Since Life Box will be specially designed for </w:t>
+      </w:r>
+      <w:r>
         <w:lastRenderedPageBreak/>
-        <w:t>Where Ss stands for the sample size; N for the total number of population, V for the standard value (2.58) of one percent level of probability with 0.99 reliability, Se for sampling error (0.01) and p, largest possible proportion (0.50).</w:t>
-      </w:r>
-    </w:p>
-    <w:p>
-      <w:pPr>
-        <w:spacing w:line="480" w:lineRule="auto"/>
-        <w:ind w:firstLine="425"/>
-        <w:jc w:val="both"/>
-      </w:pPr>
-    </w:p>
-    <w:p>
-      <w:pPr>
-        <w:spacing w:line="480" w:lineRule="auto"/>
-        <w:ind w:firstLine="425"/>
-        <w:jc w:val="both"/>
-      </w:pPr>
-      <w:r>
-        <w:t>Weighted Mean is used in computation in the pre-test or in computing the result in the survey part of the research study. This is a kind of average instead of each data point contributing equally to the final mean. This type of getting the mean is done due to some data points contribute more “weight” than the others. If the weights are equal, then the weighted mean is equal to the arithmetic mean or regular mean of the data.</w:t>
-      </w:r>
-    </w:p>
-    <w:p>
-      <w:pPr>
-        <w:spacing w:line="480" w:lineRule="auto"/>
-        <w:jc w:val="both"/>
-      </w:pPr>
-    </w:p>
-    <w:p>
-      <w:pPr>
-        <w:pStyle w:val="Heading3"/>
-      </w:pPr>
-      <w:bookmarkStart w:id="32" w:name="_Toc503192747"/>
-      <w:r>
-        <w:t>SAMPLE AND SAMPLING TECHNIQUES</w:t>
-      </w:r>
-      <w:bookmarkEnd w:id="32"/>
-    </w:p>
-    <w:p>
-      <w:pPr>
-        <w:spacing w:line="480" w:lineRule="auto"/>
-        <w:rPr>
-          <w:b/>
-        </w:rPr>
-      </w:pPr>
-      <w:r>
-        <w:rPr>
-          <w:b/>
-        </w:rPr>
-        <w:t xml:space="preserve"> </w:t>
-      </w:r>
-    </w:p>
-    <w:p>
-      <w:pPr>
-        <w:spacing w:line="480" w:lineRule="auto"/>
-        <w:jc w:val="both"/>
-        <w:rPr>
-          <w:b/>
-        </w:rPr>
-      </w:pPr>
-      <w:r>
-        <w:rPr>
-          <w:b/>
-        </w:rPr>
-        <w:tab/>
-      </w:r>
-      <w:r>
-        <w:t xml:space="preserve">The sampling technique that will be used is Judgement Sampling in which the researchers will select the respondents considered to be in the best position, or most knowledgeable to give the needed information. Since Life Box will be specially designed for residents of the areas that are usually submerged in floodwaters, the respondents must be knowledgeable and have enough experience when the said phenomena occurs. </w:t>
+        <w:t xml:space="preserve">residents of the areas that are usually submerged in floodwaters, the respondents must be knowledgeable and have enough experience when the said phenomena occurs. </w:t>
       </w:r>
     </w:p>
     <w:p>
@@ -9206,8 +10399,15 @@
         <w:jc w:val="both"/>
       </w:pPr>
       <w:r>
-        <w:lastRenderedPageBreak/>
-        <w:t>Where Ss stands for the sample size; N for the total number of population, V for the standard value (2.58) of one percent level of probability with 0.99 reliability, Se for sampling error (0.01) and p, largest possible proportion (0.50).</w:t>
+        <w:t xml:space="preserve">Where </w:t>
+      </w:r>
+      <w:proofErr w:type="spellStart"/>
+      <w:r>
+        <w:t>Ss</w:t>
+      </w:r>
+      <w:proofErr w:type="spellEnd"/>
+      <w:r>
+        <w:t xml:space="preserve"> stands for the sample size; N for the total number of population, V for the standard value (2.58) of one percent level of probability with 0.99 reliability, Se for sampling error (0.01) and p, largest possible proportion (0.50).</w:t>
       </w:r>
     </w:p>
     <w:p>
@@ -9450,7 +10650,15 @@
         <w:jc w:val="both"/>
       </w:pPr>
       <w:r>
-        <w:t xml:space="preserve">For Malabon Area: </w:t>
+        <w:t xml:space="preserve">For </w:t>
+      </w:r>
+      <w:proofErr w:type="spellStart"/>
+      <w:r>
+        <w:t>Malabon</w:t>
+      </w:r>
+      <w:proofErr w:type="spellEnd"/>
+      <w:r>
+        <w:t xml:space="preserve"> Area: </w:t>
       </w:r>
     </w:p>
     <w:p>
@@ -9683,7 +10891,15 @@
         <w:jc w:val="both"/>
       </w:pPr>
       <w:r>
-        <w:t>For Navotas Area:</w:t>
+        <w:t xml:space="preserve">For </w:t>
+      </w:r>
+      <w:proofErr w:type="spellStart"/>
+      <w:r>
+        <w:t>Navotas</w:t>
+      </w:r>
+      <w:proofErr w:type="spellEnd"/>
+      <w:r>
+        <w:t xml:space="preserve"> Area:</w:t>
       </w:r>
     </w:p>
     <w:p>
@@ -9916,6 +11132,7 @@
         <w:jc w:val="both"/>
       </w:pPr>
       <w:r>
+        <w:lastRenderedPageBreak/>
         <w:t xml:space="preserve">For Valenzuela Area: </w:t>
       </w:r>
     </w:p>
@@ -10156,28 +11373,122 @@
         <w:jc w:val="both"/>
       </w:pPr>
       <w:r>
+        <w:t xml:space="preserve">The proponents will randomly choose 256 respondents from Barangay Grace Park East at Caloocan, 255 from Barangay </w:t>
+      </w:r>
+      <w:proofErr w:type="spellStart"/>
+      <w:r>
+        <w:t>Niugan</w:t>
+      </w:r>
+      <w:proofErr w:type="spellEnd"/>
+      <w:r>
+        <w:t xml:space="preserve"> at </w:t>
+      </w:r>
+      <w:proofErr w:type="spellStart"/>
+      <w:r>
+        <w:t>Malabon</w:t>
+      </w:r>
+      <w:proofErr w:type="spellEnd"/>
+      <w:r>
+        <w:t xml:space="preserve">, 256 from North Bay Boulevard at </w:t>
+      </w:r>
+      <w:proofErr w:type="spellStart"/>
+      <w:r>
+        <w:t>Navotas</w:t>
+      </w:r>
+      <w:proofErr w:type="spellEnd"/>
+      <w:r>
+        <w:t xml:space="preserve"> and 257 from Barangay </w:t>
+      </w:r>
+      <w:proofErr w:type="spellStart"/>
+      <w:r>
+        <w:t>Marulas</w:t>
+      </w:r>
+      <w:proofErr w:type="spellEnd"/>
+      <w:r>
+        <w:t xml:space="preserve"> at Valenzuela.</w:t>
+      </w:r>
+    </w:p>
+    <w:p>
+      <w:pPr>
+        <w:spacing w:line="480" w:lineRule="auto"/>
+        <w:jc w:val="both"/>
+      </w:pPr>
+    </w:p>
+    <w:p>
+      <w:pPr>
+        <w:spacing w:line="480" w:lineRule="auto"/>
+        <w:jc w:val="both"/>
+      </w:pPr>
+    </w:p>
+    <w:p>
+      <w:pPr>
+        <w:spacing w:line="480" w:lineRule="auto"/>
+        <w:jc w:val="both"/>
+      </w:pPr>
+    </w:p>
+    <w:p>
+      <w:pPr>
+        <w:spacing w:line="480" w:lineRule="auto"/>
+        <w:jc w:val="both"/>
+      </w:pPr>
+    </w:p>
+    <w:p>
+      <w:pPr>
+        <w:spacing w:line="480" w:lineRule="auto"/>
+        <w:jc w:val="both"/>
+      </w:pPr>
+    </w:p>
+    <w:p>
+      <w:pPr>
+        <w:spacing w:line="480" w:lineRule="auto"/>
+        <w:jc w:val="both"/>
+      </w:pPr>
+    </w:p>
+    <w:p>
+      <w:pPr>
+        <w:spacing w:line="480" w:lineRule="auto"/>
+        <w:jc w:val="both"/>
+      </w:pPr>
+    </w:p>
+    <w:p>
+      <w:pPr>
+        <w:spacing w:line="480" w:lineRule="auto"/>
+        <w:jc w:val="both"/>
+      </w:pPr>
+    </w:p>
+    <w:p>
+      <w:pPr>
+        <w:spacing w:line="480" w:lineRule="auto"/>
+        <w:jc w:val="both"/>
+      </w:pPr>
+    </w:p>
+    <w:p>
+      <w:pPr>
+        <w:spacing w:line="480" w:lineRule="auto"/>
+        <w:jc w:val="both"/>
+      </w:pPr>
+    </w:p>
+    <w:p>
+      <w:pPr>
+        <w:spacing w:line="480" w:lineRule="auto"/>
+        <w:jc w:val="both"/>
+      </w:pPr>
+    </w:p>
+    <w:p>
+      <w:pPr>
+        <w:spacing w:line="480" w:lineRule="auto"/>
+        <w:jc w:val="both"/>
+      </w:pPr>
+      <w:bookmarkStart w:id="32" w:name="_GoBack"/>
+      <w:bookmarkEnd w:id="32"/>
+    </w:p>
+    <w:p>
+      <w:pPr>
+        <w:pStyle w:val="Heading1"/>
+      </w:pPr>
+      <w:bookmarkStart w:id="33" w:name="_Toc503192748"/>
+      <w:r>
         <w:lastRenderedPageBreak/>
-        <w:t>The proponents will randomly choose 256 respondents from Barangay Grace Park East at Caloocan, 255 from Barangay Niugan at Malabon, 256 from North Bay Boulevard at Navotas and 257 from Barangay Marulas at Valenzuela.</w:t>
-      </w:r>
-    </w:p>
-    <w:p>
-      <w:pPr>
-        <w:spacing w:line="480" w:lineRule="auto"/>
-        <w:jc w:val="both"/>
-      </w:pPr>
-    </w:p>
-    <w:p>
-      <w:pPr>
-        <w:spacing w:line="480" w:lineRule="auto"/>
-        <w:jc w:val="both"/>
-      </w:pPr>
-    </w:p>
-    <w:p>
-      <w:pPr>
-        <w:pStyle w:val="Heading1"/>
-      </w:pPr>
-      <w:bookmarkStart w:id="33" w:name="_Toc503192748"/>
-      <w:r>
         <w:t>COSTING</w:t>
       </w:r>
       <w:bookmarkEnd w:id="33"/>
@@ -11411,7 +12722,6 @@
       </w:pPr>
       <w:bookmarkStart w:id="34" w:name="_Toc503192749"/>
       <w:r>
-        <w:lastRenderedPageBreak/>
         <w:t>BIBLIOGRAPHY</w:t>
       </w:r>
       <w:bookmarkEnd w:id="34"/>
@@ -11425,205 +12735,495 @@
         <w:jc w:val="both"/>
       </w:pPr>
       <w:r>
-        <w:t xml:space="preserve">Herman, John. 2010. </w:t>
-      </w:r>
+        <w:t>ABS-CBN News</w:t>
+      </w:r>
+      <w:proofErr w:type="gramStart"/>
+      <w:r>
+        <w:t xml:space="preserve">, </w:t>
+      </w:r>
+      <w:r>
+        <w:t xml:space="preserve"> (</w:t>
+      </w:r>
+      <w:proofErr w:type="gramEnd"/>
+      <w:r>
+        <w:t xml:space="preserve">2016). </w:t>
+      </w:r>
+      <w:proofErr w:type="spellStart"/>
       <w:r>
         <w:rPr>
           <w:b/>
           <w:i/>
         </w:rPr>
-        <w:t xml:space="preserve">Why everything wireless is 2,4 GHz. </w:t>
-      </w:r>
-      <w:r>
-        <w:t xml:space="preserve">Wired, Retrieved from:   </w:t>
-      </w:r>
-      <w:r>
-        <w:t>https://www.wired</w:t>
-      </w:r>
-      <w:r>
-        <w:t>.com/2010/09/wireless-explainer</w:t>
-      </w:r>
-    </w:p>
-    <w:p>
-      <w:pPr>
-        <w:spacing w:line="480" w:lineRule="auto"/>
-        <w:jc w:val="both"/>
-      </w:pPr>
-      <w:r>
-        <w:t>Jones, Vanessa</w:t>
-      </w:r>
-      <w:r>
-        <w:t xml:space="preserve">. 2009. </w:t>
-      </w:r>
+        <w:t>Pinoy</w:t>
+      </w:r>
+      <w:proofErr w:type="spellEnd"/>
       <w:r>
         <w:rPr>
           <w:b/>
           <w:i/>
         </w:rPr>
-        <w:t>How are GPS Useful?</w:t>
-      </w:r>
-      <w:r>
-        <w:t xml:space="preserve"> Ezine Articles. Retrieved from:  </w:t>
-      </w:r>
-      <w:r>
-        <w:t>http://ezinearticles.com/?How-Are-GPS-Systems-Useful?&amp;id=2487230</w:t>
-      </w:r>
-    </w:p>
-    <w:p>
-      <w:pPr>
-        <w:spacing w:line="480" w:lineRule="auto"/>
-        <w:jc w:val="both"/>
-      </w:pPr>
-      <w:r>
-        <w:t xml:space="preserve">De Arriba, Perez F., Rodriguez, Caiero M. and Gaqo Santos. 2016. </w:t>
+        <w:t>-invented drone seeks to improve search and rescue in PH.</w:t>
+      </w:r>
+      <w:r>
+        <w:t xml:space="preserve"> ABS-CBN News. </w:t>
+      </w:r>
+      <w:r>
+        <w:t xml:space="preserve">Retrieved </w:t>
+      </w:r>
+      <w:proofErr w:type="gramStart"/>
+      <w:r>
+        <w:t xml:space="preserve">from </w:t>
+      </w:r>
+      <w:r>
+        <w:t>:</w:t>
+      </w:r>
+      <w:proofErr w:type="gramEnd"/>
+      <w:r>
+        <w:t xml:space="preserve"> http://news.abs-cbn.com/global-filipino/02/02/16/pinoy-invented-drone-seeks-to-imp</w:t>
+      </w:r>
+      <w:r>
+        <w:t xml:space="preserve">rove-search-and-rescue-in-ph </w:t>
+      </w:r>
+    </w:p>
+    <w:p>
+      <w:pPr>
+        <w:spacing w:line="480" w:lineRule="auto"/>
+        <w:jc w:val="both"/>
+      </w:pPr>
+    </w:p>
+    <w:p>
+      <w:pPr>
+        <w:spacing w:line="480" w:lineRule="auto"/>
+        <w:jc w:val="both"/>
+      </w:pPr>
+      <w:proofErr w:type="spellStart"/>
+      <w:r>
+        <w:lastRenderedPageBreak/>
+        <w:t>Mancilla</w:t>
+      </w:r>
+      <w:proofErr w:type="spellEnd"/>
+      <w:r>
+        <w:t xml:space="preserve">, A. M., </w:t>
+      </w:r>
+      <w:proofErr w:type="spellStart"/>
+      <w:r>
+        <w:t>Almario</w:t>
+      </w:r>
+      <w:proofErr w:type="spellEnd"/>
+      <w:r>
+        <w:t xml:space="preserve">, C. T., Beltran, J. T. &amp; </w:t>
+      </w:r>
+      <w:proofErr w:type="spellStart"/>
+      <w:r>
+        <w:t>Besin</w:t>
+      </w:r>
+      <w:proofErr w:type="spellEnd"/>
+      <w:r>
+        <w:t>, N. M</w:t>
+      </w:r>
+      <w:proofErr w:type="gramStart"/>
+      <w:r>
+        <w:t>..</w:t>
+      </w:r>
+      <w:proofErr w:type="gramEnd"/>
+      <w:r>
+        <w:t xml:space="preserve"> (2015). </w:t>
       </w:r>
       <w:r>
         <w:rPr>
           <w:b/>
           <w:i/>
-          <w:lang w:val="en"/>
-        </w:rPr>
-        <w:t>Collection and Processing of Data from Wrist Wearable Devices in Heterogeneous and Multiple-User Scenarios</w:t>
+        </w:rPr>
+        <w:t>CRIME TRACKING DEVICE USING GPS AND SMS TECHNOLOGIES</w:t>
+      </w:r>
+      <w:r>
+        <w:t xml:space="preserve">. </w:t>
+      </w:r>
+      <w:proofErr w:type="spellStart"/>
+      <w:r>
+        <w:t>Ani</w:t>
+      </w:r>
+      <w:proofErr w:type="spellEnd"/>
+      <w:r>
+        <w:t xml:space="preserve">: </w:t>
+      </w:r>
+      <w:proofErr w:type="spellStart"/>
+      <w:r>
+        <w:t>Letran</w:t>
+      </w:r>
+      <w:proofErr w:type="spellEnd"/>
+      <w:r>
+        <w:t xml:space="preserve"> </w:t>
+      </w:r>
+      <w:proofErr w:type="spellStart"/>
+      <w:r>
+        <w:t>Calamba</w:t>
+      </w:r>
+      <w:proofErr w:type="spellEnd"/>
+      <w:r>
+        <w:t xml:space="preserve"> Research Report, 2(1). Retrieved from http://ejournals.ph/form/cite.php?id=1104</w:t>
+      </w:r>
+    </w:p>
+    <w:p>
+      <w:pPr>
+        <w:spacing w:line="480" w:lineRule="auto"/>
+        <w:jc w:val="both"/>
+      </w:pPr>
+    </w:p>
+    <w:p>
+      <w:pPr>
+        <w:spacing w:line="480" w:lineRule="auto"/>
+        <w:jc w:val="both"/>
+      </w:pPr>
+      <w:proofErr w:type="spellStart"/>
+      <w:r>
+        <w:t>Topher</w:t>
+      </w:r>
+      <w:proofErr w:type="spellEnd"/>
+      <w:r>
+        <w:t xml:space="preserve">, Leigh-Ann. 2016, </w:t>
       </w:r>
       <w:r>
         <w:rPr>
           <w:b/>
           <w:i/>
-          <w:lang w:val="en"/>
-        </w:rPr>
-        <w:t xml:space="preserve">.  </w:t>
-      </w:r>
-      <w:r>
-        <w:t xml:space="preserve">Retrieved from: </w:t>
-      </w:r>
-      <w:r>
-        <w:t>https://www.ncbi.nlm.nih.gov/pmc/articles/PMC5038811/</w:t>
-      </w:r>
-    </w:p>
-    <w:p>
-      <w:pPr>
-        <w:spacing w:line="480" w:lineRule="auto"/>
-        <w:jc w:val="both"/>
-      </w:pPr>
-      <w:r>
-        <w:t>Balingasa, Ralph H. et. al</w:t>
+        </w:rPr>
+        <w:t>GPS locator devices for people with de</w:t>
       </w:r>
       <w:r>
         <w:rPr>
           <w:b/>
           <w:i/>
         </w:rPr>
-        <w:t>.</w:t>
-      </w:r>
-      <w:r>
-        <w:t xml:space="preserve"> </w:t>
-      </w:r>
-      <w:r>
-        <w:t>2015.</w:t>
+        <w:t>mentia</w:t>
+      </w:r>
+      <w:r>
+        <w:t xml:space="preserve">, Ottawa: CADTH, Retrieved from </w:t>
+      </w:r>
+      <w:r>
+        <w:t>https://www.ncbi.nlm.nih.gov/books/NBK391026/</w:t>
+      </w:r>
+    </w:p>
+    <w:p>
+      <w:pPr>
+        <w:spacing w:line="480" w:lineRule="auto"/>
+        <w:jc w:val="both"/>
+      </w:pPr>
+      <w:r>
+        <w:t xml:space="preserve">Herman, John. 2010. </w:t>
       </w:r>
       <w:r>
         <w:rPr>
           <w:b/>
           <w:i/>
         </w:rPr>
-        <w:t xml:space="preserve"> Distress Signal Tracker using GPS and SMS Technology: A Prototype.</w:t>
-      </w:r>
-      <w:r>
-        <w:t xml:space="preserve"> Lyceum of the Philippines University – Laguna, Laguna, Philippines</w:t>
-      </w:r>
-      <w:r>
-        <w:t xml:space="preserve">, Retrieved from: </w:t>
-      </w:r>
-      <w:r>
-        <w:t>http://lpulaguna.edu.ph/wp-content/uploads/2016/08/1.-DISTRESS-SIGNAL-TRACKER-USING-GPS-AND-SMS-TECHNOLOGY.pdf</w:t>
-      </w:r>
-    </w:p>
-    <w:p>
-      <w:pPr>
-        <w:spacing w:line="480" w:lineRule="auto"/>
-        <w:jc w:val="both"/>
-      </w:pPr>
-      <w:r>
-        <w:t>Sharma, Surya Prakash</w:t>
-      </w:r>
-      <w:r>
-        <w:t xml:space="preserve"> </w:t>
-      </w:r>
-      <w:r>
-        <w:t>201</w:t>
-      </w:r>
-      <w:r>
-        <w:t>5</w:t>
-      </w:r>
-      <w:r>
-        <w:t xml:space="preserve">. </w:t>
-      </w:r>
+        <w:t>Why everything wireless is 2</w:t>
+      </w:r>
+      <w:proofErr w:type="gramStart"/>
       <w:r>
         <w:rPr>
           <w:b/>
           <w:i/>
         </w:rPr>
-        <w:t>A Device to Record Natural Daily Wrist Motion.</w:t>
-      </w:r>
-      <w:r>
-        <w:t>. Clemson University.</w:t>
-      </w:r>
-      <w:r>
-        <w:t xml:space="preserve">  Retrieved from: </w:t>
-      </w:r>
-      <w:r>
-        <w:t>https://cecas.clemson.edu/~ahoover/theses/sharma-thesis.pdf</w:t>
-      </w:r>
-    </w:p>
-    <w:p>
-      <w:pPr>
-        <w:spacing w:line="480" w:lineRule="auto"/>
-        <w:jc w:val="both"/>
-      </w:pPr>
-      <w:r>
-        <w:t>Omr, Medhat. 2015</w:t>
-      </w:r>
-      <w:r>
-        <w:t>.</w:t>
-      </w:r>
-      <w:r>
-        <w:t xml:space="preserve"> </w:t>
-      </w:r>
+        <w:t>,4</w:t>
+      </w:r>
+      <w:proofErr w:type="gramEnd"/>
       <w:r>
         <w:rPr>
           <w:b/>
           <w:i/>
         </w:rPr>
-        <w:t>Portable Navigation Utilizing Sensor Technologies in Wearable and Portable Devices.</w:t>
-      </w:r>
-      <w:r>
-        <w:t>. Queen’s University. Ontario, Canada.</w:t>
-      </w:r>
-    </w:p>
-    <w:p>
-      <w:pPr>
-        <w:spacing w:line="480" w:lineRule="auto"/>
-        <w:jc w:val="both"/>
-      </w:pPr>
-      <w:r>
-        <w:t xml:space="preserve">Gilson, David. 2012. </w:t>
+        <w:t xml:space="preserve"> GHz. </w:t>
+      </w:r>
+      <w:r>
+        <w:t xml:space="preserve">Wired, Retrieved from:   </w:t>
+      </w:r>
+      <w:r>
+        <w:t>https://www.wired</w:t>
+      </w:r>
+      <w:r>
+        <w:t>.com/2010/09/wireless-explainer</w:t>
+      </w:r>
+    </w:p>
+    <w:p>
+      <w:pPr>
+        <w:spacing w:line="480" w:lineRule="auto"/>
+        <w:jc w:val="both"/>
+      </w:pPr>
+      <w:r>
+        <w:t>Jones, Vanessa</w:t>
+      </w:r>
+      <w:r>
+        <w:t xml:space="preserve">. 2009. </w:t>
       </w:r>
       <w:r>
         <w:rPr>
           <w:b/>
           <w:i/>
         </w:rPr>
-        <w:t>Li-Ion vs Li-Poly, plus how do Lithium batteries work anyway?</w:t>
+        <w:t>How are GPS Useful?</w:t>
+      </w:r>
+      <w:r>
+        <w:t xml:space="preserve"> </w:t>
+      </w:r>
+      <w:proofErr w:type="spellStart"/>
+      <w:r>
+        <w:t>Ezine</w:t>
+      </w:r>
+      <w:proofErr w:type="spellEnd"/>
+      <w:r>
+        <w:t xml:space="preserve"> Articles. Retrieved from:  </w:t>
+      </w:r>
+      <w:r>
+        <w:t>http://ezinearticles.com/?How-Are-GPS-Systems-Useful?&amp;id=2487230</w:t>
+      </w:r>
+    </w:p>
+    <w:p>
+      <w:pPr>
+        <w:spacing w:line="480" w:lineRule="auto"/>
+        <w:jc w:val="both"/>
+      </w:pPr>
+      <w:r>
+        <w:t xml:space="preserve">De Arriba, Perez F., Rodriguez, </w:t>
+      </w:r>
+      <w:proofErr w:type="spellStart"/>
+      <w:r>
+        <w:t>Caiero</w:t>
+      </w:r>
+      <w:proofErr w:type="spellEnd"/>
+      <w:r>
+        <w:t xml:space="preserve"> M. and </w:t>
+      </w:r>
+      <w:proofErr w:type="spellStart"/>
+      <w:r>
+        <w:t>Gaqo</w:t>
+      </w:r>
+      <w:proofErr w:type="spellEnd"/>
+      <w:r>
+        <w:t xml:space="preserve"> Santos. 2016. </w:t>
       </w:r>
       <w:r>
         <w:rPr>
           <w:b/>
           <w:i/>
-        </w:rPr>
+          <w:lang w:val="en"/>
+        </w:rPr>
+        <w:t>Collection and Processing of Data from Wrist Wearable Devices in Heterogeneous and Multiple-User Scenarios</w:t>
+      </w:r>
+      <w:r>
+        <w:rPr>
+          <w:b/>
+          <w:i/>
+          <w:lang w:val="en"/>
+        </w:rPr>
+        <w:t xml:space="preserve">.  </w:t>
+      </w:r>
+      <w:r>
+        <w:t xml:space="preserve">Retrieved from: </w:t>
+      </w:r>
+      <w:r>
+        <w:t>https://www.ncbi.nlm.nih.gov/pmc/articles/PMC5038811/</w:t>
+      </w:r>
+    </w:p>
+    <w:p>
+      <w:pPr>
+        <w:spacing w:line="480" w:lineRule="auto"/>
+        <w:jc w:val="both"/>
+      </w:pPr>
+      <w:proofErr w:type="spellStart"/>
+      <w:r>
+        <w:t>Balingasa</w:t>
+      </w:r>
+      <w:proofErr w:type="spellEnd"/>
+      <w:r>
+        <w:t xml:space="preserve">, Ralph H. </w:t>
+      </w:r>
+      <w:proofErr w:type="gramStart"/>
+      <w:r>
+        <w:t>et</w:t>
+      </w:r>
+      <w:proofErr w:type="gramEnd"/>
+      <w:r>
+        <w:t>. al</w:t>
+      </w:r>
+      <w:r>
+        <w:rPr>
+          <w:b/>
+          <w:i/>
+        </w:rPr>
+        <w:t>.</w:t>
+      </w:r>
+      <w:r>
         <w:t xml:space="preserve"> </w:t>
       </w:r>
       <w:r>
-        <w:t>All About Symbian.</w:t>
+        <w:t>2015.</w:t>
+      </w:r>
+      <w:r>
+        <w:rPr>
+          <w:b/>
+          <w:i/>
+        </w:rPr>
+        <w:t xml:space="preserve"> Distress Signal Tracker using GPS and SMS Technology: A Prototype.</w:t>
+      </w:r>
+      <w:r>
+        <w:t xml:space="preserve"> Lyceum of the Philippines University – Laguna, Laguna, Philippines</w:t>
+      </w:r>
+      <w:r>
+        <w:t xml:space="preserve">, Retrieved from: </w:t>
+      </w:r>
+      <w:r>
+        <w:t>http://lpulaguna.edu.ph/wp-content/uploads/2016/08/1.-DISTRESS-SIGNAL-TRACKER-USING-GPS-AND-SMS-TECHNOLOGY.pdf</w:t>
+      </w:r>
+    </w:p>
+    <w:p>
+      <w:pPr>
+        <w:spacing w:line="480" w:lineRule="auto"/>
+        <w:jc w:val="both"/>
+      </w:pPr>
+      <w:r>
+        <w:t>Sharma, Surya Prakash</w:t>
+      </w:r>
+      <w:r>
+        <w:t xml:space="preserve"> </w:t>
+      </w:r>
+      <w:r>
+        <w:t>201</w:t>
+      </w:r>
+      <w:r>
+        <w:t>5</w:t>
+      </w:r>
+      <w:r>
+        <w:t xml:space="preserve">. </w:t>
+      </w:r>
+      <w:r>
+        <w:rPr>
+          <w:b/>
+          <w:i/>
+        </w:rPr>
+        <w:t>A Device to Record Natural Daily Wrist Motion</w:t>
+      </w:r>
+      <w:proofErr w:type="gramStart"/>
+      <w:r>
+        <w:rPr>
+          <w:b/>
+          <w:i/>
+        </w:rPr>
+        <w:t>.</w:t>
+      </w:r>
+      <w:r>
+        <w:t>.</w:t>
+      </w:r>
+      <w:proofErr w:type="gramEnd"/>
+      <w:r>
+        <w:t xml:space="preserve"> Clemson University.</w:t>
+      </w:r>
+      <w:r>
+        <w:t xml:space="preserve">  Retrieved from: </w:t>
+      </w:r>
+      <w:r>
+        <w:t>https://cecas.clemson.edu/~ahoover/theses/sharma-thesis.pdf</w:t>
+      </w:r>
+    </w:p>
+    <w:p>
+      <w:pPr>
+        <w:spacing w:line="480" w:lineRule="auto"/>
+        <w:jc w:val="both"/>
+      </w:pPr>
+      <w:proofErr w:type="spellStart"/>
+      <w:r>
+        <w:t>Omr</w:t>
+      </w:r>
+      <w:proofErr w:type="spellEnd"/>
+      <w:r>
+        <w:t xml:space="preserve">, </w:t>
+      </w:r>
+      <w:proofErr w:type="spellStart"/>
+      <w:r>
+        <w:t>Medhat</w:t>
+      </w:r>
+      <w:proofErr w:type="spellEnd"/>
+      <w:r>
+        <w:t>. 2015</w:t>
+      </w:r>
+      <w:r>
+        <w:t>.</w:t>
+      </w:r>
+      <w:r>
+        <w:t xml:space="preserve"> </w:t>
+      </w:r>
+      <w:r>
+        <w:rPr>
+          <w:b/>
+          <w:i/>
+        </w:rPr>
+        <w:t>Portable Navigation Utilizing Sensor Technologies in Wearable and Portable Devices</w:t>
+      </w:r>
+      <w:proofErr w:type="gramStart"/>
+      <w:r>
+        <w:rPr>
+          <w:b/>
+          <w:i/>
+        </w:rPr>
+        <w:t>.</w:t>
+      </w:r>
+      <w:r>
+        <w:t>.</w:t>
+      </w:r>
+      <w:proofErr w:type="gramEnd"/>
+      <w:r>
+        <w:t xml:space="preserve"> Queen’s University. Ontario, Canada.</w:t>
+      </w:r>
+    </w:p>
+    <w:p>
+      <w:pPr>
+        <w:spacing w:line="480" w:lineRule="auto"/>
+        <w:jc w:val="both"/>
+      </w:pPr>
+      <w:r>
+        <w:lastRenderedPageBreak/>
+        <w:t xml:space="preserve">Gilson, David. 2012. </w:t>
+      </w:r>
+      <w:r>
+        <w:rPr>
+          <w:b/>
+          <w:i/>
+        </w:rPr>
+        <w:t xml:space="preserve">Li-Ion </w:t>
+      </w:r>
+      <w:proofErr w:type="spellStart"/>
+      <w:r>
+        <w:rPr>
+          <w:b/>
+          <w:i/>
+        </w:rPr>
+        <w:t>vs</w:t>
+      </w:r>
+      <w:proofErr w:type="spellEnd"/>
+      <w:r>
+        <w:rPr>
+          <w:b/>
+          <w:i/>
+        </w:rPr>
+        <w:t xml:space="preserve"> Li-Poly, plus how do Lithium batteries work anyway?</w:t>
+      </w:r>
+      <w:r>
+        <w:rPr>
+          <w:b/>
+          <w:i/>
+        </w:rPr>
+        <w:t xml:space="preserve"> </w:t>
+      </w:r>
+      <w:r>
+        <w:t xml:space="preserve">All </w:t>
+      </w:r>
+      <w:proofErr w:type="gramStart"/>
+      <w:r>
+        <w:t>About</w:t>
+      </w:r>
+      <w:proofErr w:type="gramEnd"/>
+      <w:r>
+        <w:t xml:space="preserve"> Symbian.</w:t>
       </w:r>
     </w:p>
     <w:p>
@@ -11690,7 +13290,15 @@
         <w:jc w:val="both"/>
       </w:pPr>
       <w:r>
-        <w:t>Agarwal, Tarum.</w:t>
+        <w:t xml:space="preserve">Agarwal, </w:t>
+      </w:r>
+      <w:proofErr w:type="spellStart"/>
+      <w:r>
+        <w:t>Tarum</w:t>
+      </w:r>
+      <w:proofErr w:type="spellEnd"/>
+      <w:r>
+        <w:t>.</w:t>
       </w:r>
       <w:r>
         <w:t xml:space="preserve"> 2015. </w:t>
@@ -11707,8 +13315,13 @@
         </w:rPr>
         <w:t xml:space="preserve">. </w:t>
       </w:r>
-      <w:r>
-        <w:t>Elprocus.</w:t>
+      <w:proofErr w:type="spellStart"/>
+      <w:r>
+        <w:t>Elprocus</w:t>
+      </w:r>
+      <w:proofErr w:type="spellEnd"/>
+      <w:r>
+        <w:t>.</w:t>
       </w:r>
     </w:p>
     <w:p>
@@ -11780,6 +13393,7 @@
         <w:rPr>
           <w:noProof/>
         </w:rPr>
+        <w:lastRenderedPageBreak/>
         <w:drawing>
           <wp:anchor distT="0" distB="0" distL="114300" distR="114300" simplePos="0" relativeHeight="251666432" behindDoc="0" locked="0" layoutInCell="1" allowOverlap="1" wp14:anchorId="15C916A0" wp14:editId="5E75C17A">
             <wp:simplePos x="0" y="0"/>
@@ -11984,7 +13598,7 @@
 </file>
 
 <file path=word/endnotes.xml><?xml version="1.0" encoding="utf-8"?>
-<w:endnotes xmlns:wpc="http://schemas.microsoft.com/office/word/2010/wordprocessingCanvas" xmlns:cx="http://schemas.microsoft.com/office/drawing/2014/chartex" xmlns:mc="http://schemas.openxmlformats.org/markup-compatibility/2006" xmlns:o="urn:schemas-microsoft-com:office:office" xmlns:r="http://schemas.openxmlformats.org/officeDocument/2006/relationships" xmlns:m="http://schemas.openxmlformats.org/officeDocument/2006/math" xmlns:v="urn:schemas-microsoft-com:vml" xmlns:wp14="http://schemas.microsoft.com/office/word/2010/wordprocessingDrawing" xmlns:wp="http://schemas.openxmlformats.org/drawingml/2006/wordprocessingDrawing" xmlns:w10="urn:schemas-microsoft-com:office:word" xmlns:w="http://schemas.openxmlformats.org/wordprocessingml/2006/main" xmlns:w14="http://schemas.microsoft.com/office/word/2010/wordml" xmlns:w15="http://schemas.microsoft.com/office/word/2012/wordml" xmlns:w16se="http://schemas.microsoft.com/office/word/2015/wordml/symex" xmlns:wpg="http://schemas.microsoft.com/office/word/2010/wordprocessingGroup" xmlns:wpi="http://schemas.microsoft.com/office/word/2010/wordprocessingInk" xmlns:wne="http://schemas.microsoft.com/office/word/2006/wordml" xmlns:wps="http://schemas.microsoft.com/office/word/2010/wordprocessingShape" mc:Ignorable="w14 w15 w16se wp14">
+<w:endnotes xmlns:wpc="http://schemas.microsoft.com/office/word/2010/wordprocessingCanvas" xmlns:mc="http://schemas.openxmlformats.org/markup-compatibility/2006" xmlns:o="urn:schemas-microsoft-com:office:office" xmlns:r="http://schemas.openxmlformats.org/officeDocument/2006/relationships" xmlns:m="http://schemas.openxmlformats.org/officeDocument/2006/math" xmlns:v="urn:schemas-microsoft-com:vml" xmlns:wp14="http://schemas.microsoft.com/office/word/2010/wordprocessingDrawing" xmlns:wp="http://schemas.openxmlformats.org/drawingml/2006/wordprocessingDrawing" xmlns:w10="urn:schemas-microsoft-com:office:word" xmlns:w="http://schemas.openxmlformats.org/wordprocessingml/2006/main" xmlns:w14="http://schemas.microsoft.com/office/word/2010/wordml" xmlns:w15="http://schemas.microsoft.com/office/word/2012/wordml" xmlns:wpg="http://schemas.microsoft.com/office/word/2010/wordprocessingGroup" xmlns:wpi="http://schemas.microsoft.com/office/word/2010/wordprocessingInk" xmlns:wne="http://schemas.microsoft.com/office/word/2006/wordml" xmlns:wps="http://schemas.microsoft.com/office/word/2010/wordprocessingShape" mc:Ignorable="w14 w15 wp14">
   <w:endnote w:type="separator" w:id="-1">
     <w:p>
       <w:r>
@@ -12003,7 +13617,7 @@
 </file>
 
 <file path=word/footer1.xml><?xml version="1.0" encoding="utf-8"?>
-<w:ftr xmlns:wpc="http://schemas.microsoft.com/office/word/2010/wordprocessingCanvas" xmlns:cx="http://schemas.microsoft.com/office/drawing/2014/chartex" xmlns:mc="http://schemas.openxmlformats.org/markup-compatibility/2006" xmlns:o="urn:schemas-microsoft-com:office:office" xmlns:r="http://schemas.openxmlformats.org/officeDocument/2006/relationships" xmlns:m="http://schemas.openxmlformats.org/officeDocument/2006/math" xmlns:v="urn:schemas-microsoft-com:vml" xmlns:wp14="http://schemas.microsoft.com/office/word/2010/wordprocessingDrawing" xmlns:wp="http://schemas.openxmlformats.org/drawingml/2006/wordprocessingDrawing" xmlns:w10="urn:schemas-microsoft-com:office:word" xmlns:w="http://schemas.openxmlformats.org/wordprocessingml/2006/main" xmlns:w14="http://schemas.microsoft.com/office/word/2010/wordml" xmlns:w15="http://schemas.microsoft.com/office/word/2012/wordml" xmlns:w16se="http://schemas.microsoft.com/office/word/2015/wordml/symex" xmlns:wpg="http://schemas.microsoft.com/office/word/2010/wordprocessingGroup" xmlns:wpi="http://schemas.microsoft.com/office/word/2010/wordprocessingInk" xmlns:wne="http://schemas.microsoft.com/office/word/2006/wordml" xmlns:wps="http://schemas.microsoft.com/office/word/2010/wordprocessingShape" mc:Ignorable="w14 w15 w16se wp14">
+<w:ftr xmlns:wpc="http://schemas.microsoft.com/office/word/2010/wordprocessingCanvas" xmlns:mc="http://schemas.openxmlformats.org/markup-compatibility/2006" xmlns:o="urn:schemas-microsoft-com:office:office" xmlns:r="http://schemas.openxmlformats.org/officeDocument/2006/relationships" xmlns:m="http://schemas.openxmlformats.org/officeDocument/2006/math" xmlns:v="urn:schemas-microsoft-com:vml" xmlns:wp14="http://schemas.microsoft.com/office/word/2010/wordprocessingDrawing" xmlns:wp="http://schemas.openxmlformats.org/drawingml/2006/wordprocessingDrawing" xmlns:w10="urn:schemas-microsoft-com:office:word" xmlns:w="http://schemas.openxmlformats.org/wordprocessingml/2006/main" xmlns:w14="http://schemas.microsoft.com/office/word/2010/wordml" xmlns:w15="http://schemas.microsoft.com/office/word/2012/wordml" xmlns:wpg="http://schemas.microsoft.com/office/word/2010/wordprocessingGroup" xmlns:wpi="http://schemas.microsoft.com/office/word/2010/wordprocessingInk" xmlns:wne="http://schemas.microsoft.com/office/word/2006/wordml" xmlns:wps="http://schemas.microsoft.com/office/word/2010/wordprocessingShape" mc:Ignorable="w14 w15 wp14">
   <w:sdt>
     <w:sdtPr>
       <w:id w:val="-1755113828"/>
@@ -12036,7 +13650,7 @@
           <w:rPr>
             <w:noProof/>
           </w:rPr>
-          <w:t>3</w:t>
+          <w:t>22</w:t>
         </w:r>
         <w:r>
           <w:rPr>
@@ -12056,7 +13670,7 @@
 </file>
 
 <file path=word/footer2.xml><?xml version="1.0" encoding="utf-8"?>
-<w:ftr xmlns:wpc="http://schemas.microsoft.com/office/word/2010/wordprocessingCanvas" xmlns:cx="http://schemas.microsoft.com/office/drawing/2014/chartex" xmlns:mc="http://schemas.openxmlformats.org/markup-compatibility/2006" xmlns:o="urn:schemas-microsoft-com:office:office" xmlns:r="http://schemas.openxmlformats.org/officeDocument/2006/relationships" xmlns:m="http://schemas.openxmlformats.org/officeDocument/2006/math" xmlns:v="urn:schemas-microsoft-com:vml" xmlns:wp14="http://schemas.microsoft.com/office/word/2010/wordprocessingDrawing" xmlns:wp="http://schemas.openxmlformats.org/drawingml/2006/wordprocessingDrawing" xmlns:w10="urn:schemas-microsoft-com:office:word" xmlns:w="http://schemas.openxmlformats.org/wordprocessingml/2006/main" xmlns:w14="http://schemas.microsoft.com/office/word/2010/wordml" xmlns:w15="http://schemas.microsoft.com/office/word/2012/wordml" xmlns:w16se="http://schemas.microsoft.com/office/word/2015/wordml/symex" xmlns:wpg="http://schemas.microsoft.com/office/word/2010/wordprocessingGroup" xmlns:wpi="http://schemas.microsoft.com/office/word/2010/wordprocessingInk" xmlns:wne="http://schemas.microsoft.com/office/word/2006/wordml" xmlns:wps="http://schemas.microsoft.com/office/word/2010/wordprocessingShape" mc:Ignorable="w14 w15 w16se wp14">
+<w:ftr xmlns:wpc="http://schemas.microsoft.com/office/word/2010/wordprocessingCanvas" xmlns:mc="http://schemas.openxmlformats.org/markup-compatibility/2006" xmlns:o="urn:schemas-microsoft-com:office:office" xmlns:r="http://schemas.openxmlformats.org/officeDocument/2006/relationships" xmlns:m="http://schemas.openxmlformats.org/officeDocument/2006/math" xmlns:v="urn:schemas-microsoft-com:vml" xmlns:wp14="http://schemas.microsoft.com/office/word/2010/wordprocessingDrawing" xmlns:wp="http://schemas.openxmlformats.org/drawingml/2006/wordprocessingDrawing" xmlns:w10="urn:schemas-microsoft-com:office:word" xmlns:w="http://schemas.openxmlformats.org/wordprocessingml/2006/main" xmlns:w14="http://schemas.microsoft.com/office/word/2010/wordml" xmlns:w15="http://schemas.microsoft.com/office/word/2012/wordml" xmlns:wpg="http://schemas.microsoft.com/office/word/2010/wordprocessingGroup" xmlns:wpi="http://schemas.microsoft.com/office/word/2010/wordprocessingInk" xmlns:wne="http://schemas.microsoft.com/office/word/2006/wordml" xmlns:wps="http://schemas.microsoft.com/office/word/2010/wordprocessingShape" mc:Ignorable="w14 w15 wp14">
   <w:sdt>
     <w:sdtPr>
       <w:id w:val="-619683924"/>
@@ -12109,7 +13723,7 @@
 </file>
 
 <file path=word/footnotes.xml><?xml version="1.0" encoding="utf-8"?>
-<w:footnotes xmlns:wpc="http://schemas.microsoft.com/office/word/2010/wordprocessingCanvas" xmlns:cx="http://schemas.microsoft.com/office/drawing/2014/chartex" xmlns:mc="http://schemas.openxmlformats.org/markup-compatibility/2006" xmlns:o="urn:schemas-microsoft-com:office:office" xmlns:r="http://schemas.openxmlformats.org/officeDocument/2006/relationships" xmlns:m="http://schemas.openxmlformats.org/officeDocument/2006/math" xmlns:v="urn:schemas-microsoft-com:vml" xmlns:wp14="http://schemas.microsoft.com/office/word/2010/wordprocessingDrawing" xmlns:wp="http://schemas.openxmlformats.org/drawingml/2006/wordprocessingDrawing" xmlns:w10="urn:schemas-microsoft-com:office:word" xmlns:w="http://schemas.openxmlformats.org/wordprocessingml/2006/main" xmlns:w14="http://schemas.microsoft.com/office/word/2010/wordml" xmlns:w15="http://schemas.microsoft.com/office/word/2012/wordml" xmlns:w16se="http://schemas.microsoft.com/office/word/2015/wordml/symex" xmlns:wpg="http://schemas.microsoft.com/office/word/2010/wordprocessingGroup" xmlns:wpi="http://schemas.microsoft.com/office/word/2010/wordprocessingInk" xmlns:wne="http://schemas.microsoft.com/office/word/2006/wordml" xmlns:wps="http://schemas.microsoft.com/office/word/2010/wordprocessingShape" mc:Ignorable="w14 w15 w16se wp14">
+<w:footnotes xmlns:wpc="http://schemas.microsoft.com/office/word/2010/wordprocessingCanvas" xmlns:mc="http://schemas.openxmlformats.org/markup-compatibility/2006" xmlns:o="urn:schemas-microsoft-com:office:office" xmlns:r="http://schemas.openxmlformats.org/officeDocument/2006/relationships" xmlns:m="http://schemas.openxmlformats.org/officeDocument/2006/math" xmlns:v="urn:schemas-microsoft-com:vml" xmlns:wp14="http://schemas.microsoft.com/office/word/2010/wordprocessingDrawing" xmlns:wp="http://schemas.openxmlformats.org/drawingml/2006/wordprocessingDrawing" xmlns:w10="urn:schemas-microsoft-com:office:word" xmlns:w="http://schemas.openxmlformats.org/wordprocessingml/2006/main" xmlns:w14="http://schemas.microsoft.com/office/word/2010/wordml" xmlns:w15="http://schemas.microsoft.com/office/word/2012/wordml" xmlns:wpg="http://schemas.microsoft.com/office/word/2010/wordprocessingGroup" xmlns:wpi="http://schemas.microsoft.com/office/word/2010/wordprocessingInk" xmlns:wne="http://schemas.microsoft.com/office/word/2006/wordml" xmlns:wps="http://schemas.microsoft.com/office/word/2010/wordprocessingShape" mc:Ignorable="w14 w15 wp14">
   <w:footnote w:type="separator" w:id="-1">
     <w:p>
       <w:r>
@@ -12128,7 +13742,7 @@
 </file>
 
 <file path=word/header1.xml><?xml version="1.0" encoding="utf-8"?>
-<w:hdr xmlns:wpc="http://schemas.microsoft.com/office/word/2010/wordprocessingCanvas" xmlns:cx="http://schemas.microsoft.com/office/drawing/2014/chartex" xmlns:mc="http://schemas.openxmlformats.org/markup-compatibility/2006" xmlns:o="urn:schemas-microsoft-com:office:office" xmlns:r="http://schemas.openxmlformats.org/officeDocument/2006/relationships" xmlns:m="http://schemas.openxmlformats.org/officeDocument/2006/math" xmlns:v="urn:schemas-microsoft-com:vml" xmlns:wp14="http://schemas.microsoft.com/office/word/2010/wordprocessingDrawing" xmlns:wp="http://schemas.openxmlformats.org/drawingml/2006/wordprocessingDrawing" xmlns:w10="urn:schemas-microsoft-com:office:word" xmlns:w="http://schemas.openxmlformats.org/wordprocessingml/2006/main" xmlns:w14="http://schemas.microsoft.com/office/word/2010/wordml" xmlns:w15="http://schemas.microsoft.com/office/word/2012/wordml" xmlns:w16se="http://schemas.microsoft.com/office/word/2015/wordml/symex" xmlns:wpg="http://schemas.microsoft.com/office/word/2010/wordprocessingGroup" xmlns:wpi="http://schemas.microsoft.com/office/word/2010/wordprocessingInk" xmlns:wne="http://schemas.microsoft.com/office/word/2006/wordml" xmlns:wps="http://schemas.microsoft.com/office/word/2010/wordprocessingShape" mc:Ignorable="w14 w15 w16se wp14">
+<w:hdr xmlns:wpc="http://schemas.microsoft.com/office/word/2010/wordprocessingCanvas" xmlns:mc="http://schemas.openxmlformats.org/markup-compatibility/2006" xmlns:o="urn:schemas-microsoft-com:office:office" xmlns:r="http://schemas.openxmlformats.org/officeDocument/2006/relationships" xmlns:m="http://schemas.openxmlformats.org/officeDocument/2006/math" xmlns:v="urn:schemas-microsoft-com:vml" xmlns:wp14="http://schemas.microsoft.com/office/word/2010/wordprocessingDrawing" xmlns:wp="http://schemas.openxmlformats.org/drawingml/2006/wordprocessingDrawing" xmlns:w10="urn:schemas-microsoft-com:office:word" xmlns:w="http://schemas.openxmlformats.org/wordprocessingml/2006/main" xmlns:w14="http://schemas.microsoft.com/office/word/2010/wordml" xmlns:w15="http://schemas.microsoft.com/office/word/2012/wordml" xmlns:wpg="http://schemas.microsoft.com/office/word/2010/wordprocessingGroup" xmlns:wpi="http://schemas.microsoft.com/office/word/2010/wordprocessingInk" xmlns:wne="http://schemas.microsoft.com/office/word/2006/wordml" xmlns:wps="http://schemas.microsoft.com/office/word/2010/wordprocessingShape" mc:Ignorable="w14 w15 wp14">
   <w:p>
     <w:pPr>
       <w:pStyle w:val="Header"/>
@@ -12160,7 +13774,7 @@
 </file>
 
 <file path=word/header2.xml><?xml version="1.0" encoding="utf-8"?>
-<w:hdr xmlns:wpc="http://schemas.microsoft.com/office/word/2010/wordprocessingCanvas" xmlns:cx="http://schemas.microsoft.com/office/drawing/2014/chartex" xmlns:mc="http://schemas.openxmlformats.org/markup-compatibility/2006" xmlns:o="urn:schemas-microsoft-com:office:office" xmlns:r="http://schemas.openxmlformats.org/officeDocument/2006/relationships" xmlns:m="http://schemas.openxmlformats.org/officeDocument/2006/math" xmlns:v="urn:schemas-microsoft-com:vml" xmlns:wp14="http://schemas.microsoft.com/office/word/2010/wordprocessingDrawing" xmlns:wp="http://schemas.openxmlformats.org/drawingml/2006/wordprocessingDrawing" xmlns:w10="urn:schemas-microsoft-com:office:word" xmlns:w="http://schemas.openxmlformats.org/wordprocessingml/2006/main" xmlns:w14="http://schemas.microsoft.com/office/word/2010/wordml" xmlns:w15="http://schemas.microsoft.com/office/word/2012/wordml" xmlns:w16se="http://schemas.microsoft.com/office/word/2015/wordml/symex" xmlns:wpg="http://schemas.microsoft.com/office/word/2010/wordprocessingGroup" xmlns:wpi="http://schemas.microsoft.com/office/word/2010/wordprocessingInk" xmlns:wne="http://schemas.microsoft.com/office/word/2006/wordml" xmlns:wps="http://schemas.microsoft.com/office/word/2010/wordprocessingShape" mc:Ignorable="w14 w15 w16se wp14">
+<w:hdr xmlns:wpc="http://schemas.microsoft.com/office/word/2010/wordprocessingCanvas" xmlns:mc="http://schemas.openxmlformats.org/markup-compatibility/2006" xmlns:o="urn:schemas-microsoft-com:office:office" xmlns:r="http://schemas.openxmlformats.org/officeDocument/2006/relationships" xmlns:m="http://schemas.openxmlformats.org/officeDocument/2006/math" xmlns:v="urn:schemas-microsoft-com:vml" xmlns:wp14="http://schemas.microsoft.com/office/word/2010/wordprocessingDrawing" xmlns:wp="http://schemas.openxmlformats.org/drawingml/2006/wordprocessingDrawing" xmlns:w10="urn:schemas-microsoft-com:office:word" xmlns:w="http://schemas.openxmlformats.org/wordprocessingml/2006/main" xmlns:w14="http://schemas.microsoft.com/office/word/2010/wordml" xmlns:w15="http://schemas.microsoft.com/office/word/2012/wordml" xmlns:wpg="http://schemas.microsoft.com/office/word/2010/wordprocessingGroup" xmlns:wpi="http://schemas.microsoft.com/office/word/2010/wordprocessingInk" xmlns:wne="http://schemas.microsoft.com/office/word/2006/wordml" xmlns:wps="http://schemas.microsoft.com/office/word/2010/wordprocessingShape" mc:Ignorable="w14 w15 wp14">
   <w:p>
     <w:pPr>
       <w:pStyle w:val="Header"/>
@@ -12171,8 +13785,8 @@
 </file>
 
 <file path=word/numbering.xml><?xml version="1.0" encoding="utf-8"?>
-<w:numbering xmlns:wpc="http://schemas.microsoft.com/office/word/2010/wordprocessingCanvas" xmlns:cx="http://schemas.microsoft.com/office/drawing/2014/chartex" xmlns:mc="http://schemas.openxmlformats.org/markup-compatibility/2006" xmlns:o="urn:schemas-microsoft-com:office:office" xmlns:r="http://schemas.openxmlformats.org/officeDocument/2006/relationships" xmlns:m="http://schemas.openxmlformats.org/officeDocument/2006/math" xmlns:v="urn:schemas-microsoft-com:vml" xmlns:wp14="http://schemas.microsoft.com/office/word/2010/wordprocessingDrawing" xmlns:wp="http://schemas.openxmlformats.org/drawingml/2006/wordprocessingDrawing" xmlns:w10="urn:schemas-microsoft-com:office:word" xmlns:w="http://schemas.openxmlformats.org/wordprocessingml/2006/main" xmlns:w14="http://schemas.microsoft.com/office/word/2010/wordml" xmlns:w15="http://schemas.microsoft.com/office/word/2012/wordml" xmlns:w16se="http://schemas.microsoft.com/office/word/2015/wordml/symex" xmlns:wpg="http://schemas.microsoft.com/office/word/2010/wordprocessingGroup" xmlns:wpi="http://schemas.microsoft.com/office/word/2010/wordprocessingInk" xmlns:wne="http://schemas.microsoft.com/office/word/2006/wordml" xmlns:wps="http://schemas.microsoft.com/office/word/2010/wordprocessingShape" mc:Ignorable="w14 w15 w16se wp14">
-  <w:abstractNum w:abstractNumId="0" w15:restartNumberingAfterBreak="0">
+<w:numbering xmlns:wpc="http://schemas.microsoft.com/office/word/2010/wordprocessingCanvas" xmlns:mc="http://schemas.openxmlformats.org/markup-compatibility/2006" xmlns:o="urn:schemas-microsoft-com:office:office" xmlns:r="http://schemas.openxmlformats.org/officeDocument/2006/relationships" xmlns:m="http://schemas.openxmlformats.org/officeDocument/2006/math" xmlns:v="urn:schemas-microsoft-com:vml" xmlns:wp14="http://schemas.microsoft.com/office/word/2010/wordprocessingDrawing" xmlns:wp="http://schemas.openxmlformats.org/drawingml/2006/wordprocessingDrawing" xmlns:w10="urn:schemas-microsoft-com:office:word" xmlns:w="http://schemas.openxmlformats.org/wordprocessingml/2006/main" xmlns:w14="http://schemas.microsoft.com/office/word/2010/wordml" xmlns:w15="http://schemas.microsoft.com/office/word/2012/wordml" xmlns:wpg="http://schemas.microsoft.com/office/word/2010/wordprocessingGroup" xmlns:wpi="http://schemas.microsoft.com/office/word/2010/wordprocessingInk" xmlns:wne="http://schemas.microsoft.com/office/word/2006/wordml" xmlns:wps="http://schemas.microsoft.com/office/word/2010/wordprocessingShape" mc:Ignorable="w14 w15 wp14">
+  <w:abstractNum w:abstractNumId="0">
     <w:nsid w:val="14647996"/>
     <w:multiLevelType w:val="hybridMultilevel"/>
     <w:tmpl w:val="7CF8B18E"/>
@@ -12285,7 +13899,7 @@
       </w:rPr>
     </w:lvl>
   </w:abstractNum>
-  <w:abstractNum w:abstractNumId="1" w15:restartNumberingAfterBreak="0">
+  <w:abstractNum w:abstractNumId="1">
     <w:nsid w:val="44EC4DE8"/>
     <w:multiLevelType w:val="hybridMultilevel"/>
     <w:tmpl w:val="F698ADD2"/>
@@ -12398,7 +14012,7 @@
       </w:rPr>
     </w:lvl>
   </w:abstractNum>
-  <w:abstractNum w:abstractNumId="2" w15:restartNumberingAfterBreak="0">
+  <w:abstractNum w:abstractNumId="2">
     <w:nsid w:val="48720AF6"/>
     <w:multiLevelType w:val="hybridMultilevel"/>
     <w:tmpl w:val="769A8D12"/>
@@ -12511,7 +14125,7 @@
       </w:rPr>
     </w:lvl>
   </w:abstractNum>
-  <w:abstractNum w:abstractNumId="3" w15:restartNumberingAfterBreak="0">
+  <w:abstractNum w:abstractNumId="3">
     <w:nsid w:val="5F0214E0"/>
     <w:multiLevelType w:val="hybridMultilevel"/>
     <w:tmpl w:val="09FC52AC"/>
@@ -12640,7 +14254,7 @@
 </file>
 
 <file path=word/styles.xml><?xml version="1.0" encoding="utf-8"?>
-<w:styles xmlns:mc="http://schemas.openxmlformats.org/markup-compatibility/2006" xmlns:r="http://schemas.openxmlformats.org/officeDocument/2006/relationships" xmlns:w="http://schemas.openxmlformats.org/wordprocessingml/2006/main" xmlns:w14="http://schemas.microsoft.com/office/word/2010/wordml" xmlns:w15="http://schemas.microsoft.com/office/word/2012/wordml" xmlns:w16se="http://schemas.microsoft.com/office/word/2015/wordml/symex" mc:Ignorable="w14 w15 w16se">
+<w:styles xmlns:mc="http://schemas.openxmlformats.org/markup-compatibility/2006" xmlns:r="http://schemas.openxmlformats.org/officeDocument/2006/relationships" xmlns:w="http://schemas.openxmlformats.org/wordprocessingml/2006/main" xmlns:w14="http://schemas.microsoft.com/office/word/2010/wordml" xmlns:w15="http://schemas.microsoft.com/office/word/2012/wordml" mc:Ignorable="w14 w15">
   <w:docDefaults>
     <w:rPrDefault>
       <w:rPr>
@@ -13254,6 +14868,7 @@
     <w:tblPr>
       <w:tblStyleRowBandSize w:val="1"/>
       <w:tblStyleColBandSize w:val="1"/>
+      <w:tblInd w:w="0" w:type="dxa"/>
       <w:tblBorders>
         <w:top w:val="single" w:sz="4" w:space="0" w:color="666666" w:themeColor="text1" w:themeTint="99"/>
         <w:left w:val="single" w:sz="4" w:space="0" w:color="666666" w:themeColor="text1" w:themeTint="99"/>
@@ -13262,6 +14877,12 @@
         <w:insideH w:val="single" w:sz="4" w:space="0" w:color="666666" w:themeColor="text1" w:themeTint="99"/>
         <w:insideV w:val="single" w:sz="4" w:space="0" w:color="666666" w:themeColor="text1" w:themeTint="99"/>
       </w:tblBorders>
+      <w:tblCellMar>
+        <w:top w:w="0" w:type="dxa"/>
+        <w:left w:w="108" w:type="dxa"/>
+        <w:bottom w:w="0" w:type="dxa"/>
+        <w:right w:w="108" w:type="dxa"/>
+      </w:tblCellMar>
     </w:tblPr>
     <w:tblStylePr w:type="firstRow">
       <w:rPr>

--- a/Documents/Thesis Chapters 1 to 3.docx
+++ b/Documents/Thesis Chapters 1 to 3.docx
@@ -2597,7 +2597,21 @@
         <w:rPr>
           <w:lang w:val="en"/>
         </w:rPr>
-        <w:t xml:space="preserve">. The rescuers could not find them because the drabbles </w:t>
+        <w:t xml:space="preserve">. The rescuers could not find them because </w:t>
+      </w:r>
+      <w:proofErr w:type="gramStart"/>
+      <w:r>
+        <w:rPr>
+          <w:lang w:val="en"/>
+        </w:rPr>
+        <w:t>the drabbles</w:t>
+      </w:r>
+      <w:proofErr w:type="gramEnd"/>
+      <w:r>
+        <w:rPr>
+          <w:lang w:val="en"/>
+        </w:rPr>
+        <w:t xml:space="preserve"> </w:t>
       </w:r>
       <w:r>
         <w:rPr>
@@ -4421,6 +4435,7 @@
         <w:rPr>
           <w:b/>
           <w:noProof/>
+          <w:lang w:eastAsia="ja-JP"/>
         </w:rPr>
         <mc:AlternateContent>
           <mc:Choice Requires="wpg">
@@ -5974,6 +5989,7 @@
         <w:rPr>
           <w:b/>
           <w:noProof/>
+          <w:lang w:eastAsia="ja-JP"/>
         </w:rPr>
         <mc:AlternateContent>
           <mc:Choice Requires="wps">
@@ -6037,9 +6053,9 @@
               </wp:anchor>
             </w:drawing>
           </mc:Choice>
-          <mc:Fallback xmlns:w16se="http://schemas.microsoft.com/office/word/2015/wordml/symex" xmlns:cx="http://schemas.microsoft.com/office/drawing/2014/chartex">
+          <mc:Fallback>
             <w:pict>
-              <v:shapetype w14:anchorId="02EDC31B" id="_x0000_t32" coordsize="21600,21600" o:spt="32" o:oned="t" path="m,l21600,21600e" filled="f">
+              <v:shapetype w14:anchorId="7E428E41" id="_x0000_t32" coordsize="21600,21600" o:spt="32" o:oned="t" path="m,l21600,21600e" filled="f">
                 <v:path arrowok="t" fillok="f" o:connecttype="none"/>
                 <o:lock v:ext="edit" shapetype="t"/>
               </v:shapetype>
@@ -6054,6 +6070,7 @@
         <w:rPr>
           <w:b/>
           <w:noProof/>
+          <w:lang w:eastAsia="ja-JP"/>
         </w:rPr>
         <mc:AlternateContent>
           <mc:Choice Requires="wps">
@@ -6117,9 +6134,9 @@
               </wp:anchor>
             </w:drawing>
           </mc:Choice>
-          <mc:Fallback xmlns:w16se="http://schemas.microsoft.com/office/word/2015/wordml/symex" xmlns:cx="http://schemas.microsoft.com/office/drawing/2014/chartex">
+          <mc:Fallback>
             <w:pict>
-              <v:shape w14:anchorId="34323664" id="Straight Arrow Connector 22" o:spid="_x0000_s1026" type="#_x0000_t32" style="position:absolute;margin-left:269.85pt;margin-top:25.25pt;width:38.55pt;height:0;z-index:251661312;visibility:visible;mso-wrap-style:square;mso-width-percent:0;mso-height-percent:0;mso-wrap-distance-left:9pt;mso-wrap-distance-top:0;mso-wrap-distance-right:9pt;mso-wrap-distance-bottom:0;mso-position-horizontal:absolute;mso-position-horizontal-relative:text;mso-position-vertical:absolute;mso-position-vertical-relative:text;mso-width-percent:0;mso-height-percent:0;mso-width-relative:margin;mso-height-relative:margin" o:gfxdata="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" strokecolor="black [3213]" strokeweight="2.25pt">
+              <v:shape w14:anchorId="54857B27" id="Straight Arrow Connector 22" o:spid="_x0000_s1026" type="#_x0000_t32" style="position:absolute;margin-left:269.85pt;margin-top:25.25pt;width:38.55pt;height:0;z-index:251661312;visibility:visible;mso-wrap-style:square;mso-width-percent:0;mso-height-percent:0;mso-wrap-distance-left:9pt;mso-wrap-distance-top:0;mso-wrap-distance-right:9pt;mso-wrap-distance-bottom:0;mso-position-horizontal:absolute;mso-position-horizontal-relative:text;mso-position-vertical:absolute;mso-position-vertical-relative:text;mso-width-percent:0;mso-height-percent:0;mso-width-relative:margin;mso-height-relative:margin" o:gfxdata="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" strokecolor="black [3213]" strokeweight="2.25pt">
                 <v:stroke endarrow="block" joinstyle="miter"/>
                 <w10:wrap type="square"/>
               </v:shape>
@@ -6208,6 +6225,7 @@
         <w:rPr>
           <w:b/>
           <w:noProof/>
+          <w:lang w:eastAsia="ja-JP"/>
         </w:rPr>
         <mc:AlternateContent>
           <mc:Choice Requires="wps">
@@ -6265,9 +6283,9 @@
               </wp:anchor>
             </w:drawing>
           </mc:Choice>
-          <mc:Fallback xmlns:w16se="http://schemas.microsoft.com/office/word/2015/wordml/symex" xmlns:cx="http://schemas.microsoft.com/office/drawing/2014/chartex">
+          <mc:Fallback>
             <w:pict>
-              <v:shape w14:anchorId="1BF9D7B6" id="Straight Arrow Connector 24" o:spid="_x0000_s1026" type="#_x0000_t32" style="position:absolute;margin-left:222pt;margin-top:23.75pt;width:0;height:26.5pt;z-index:251663360;visibility:visible;mso-wrap-style:square;mso-wrap-distance-left:9pt;mso-wrap-distance-top:0;mso-wrap-distance-right:9pt;mso-wrap-distance-bottom:0;mso-position-horizontal:absolute;mso-position-horizontal-relative:margin;mso-position-vertical:absolute;mso-position-vertical-relative:text" o:gfxdata="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" strokecolor="black [3213]" strokeweight="2.25pt">
+              <v:shape w14:anchorId="11BE1F90" id="Straight Arrow Connector 24" o:spid="_x0000_s1026" type="#_x0000_t32" style="position:absolute;margin-left:222pt;margin-top:23.75pt;width:0;height:26.5pt;z-index:251663360;visibility:visible;mso-wrap-style:square;mso-wrap-distance-left:9pt;mso-wrap-distance-top:0;mso-wrap-distance-right:9pt;mso-wrap-distance-bottom:0;mso-position-horizontal:absolute;mso-position-horizontal-relative:margin;mso-position-vertical:absolute;mso-position-vertical-relative:text" o:gfxdata="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" strokecolor="black [3213]" strokeweight="2.25pt">
                 <v:stroke endarrow="block" joinstyle="miter"/>
                 <w10:wrap anchorx="margin"/>
               </v:shape>
@@ -6279,6 +6297,7 @@
         <w:rPr>
           <w:b/>
           <w:noProof/>
+          <w:lang w:eastAsia="ja-JP"/>
         </w:rPr>
         <mc:AlternateContent>
           <mc:Choice Requires="wps">
@@ -6336,9 +6355,9 @@
               </wp:anchor>
             </w:drawing>
           </mc:Choice>
-          <mc:Fallback xmlns:w16se="http://schemas.microsoft.com/office/word/2015/wordml/symex" xmlns:cx="http://schemas.microsoft.com/office/drawing/2014/chartex">
+          <mc:Fallback>
             <w:pict>
-              <v:shape w14:anchorId="4B97B39A" id="Straight Arrow Connector 25" o:spid="_x0000_s1026" type="#_x0000_t32" style="position:absolute;margin-left:361.65pt;margin-top:23.55pt;width:0;height:26.5pt;z-index:251664384;visibility:visible;mso-wrap-style:square;mso-wrap-distance-left:9pt;mso-wrap-distance-top:0;mso-wrap-distance-right:9pt;mso-wrap-distance-bottom:0;mso-position-horizontal:absolute;mso-position-horizontal-relative:text;mso-position-vertical:absolute;mso-position-vertical-relative:text" o:gfxdata="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" strokecolor="black [3213]" strokeweight="2.25pt">
+              <v:shape w14:anchorId="75ABF257" id="Straight Arrow Connector 25" o:spid="_x0000_s1026" type="#_x0000_t32" style="position:absolute;margin-left:361.65pt;margin-top:23.55pt;width:0;height:26.5pt;z-index:251664384;visibility:visible;mso-wrap-style:square;mso-wrap-distance-left:9pt;mso-wrap-distance-top:0;mso-wrap-distance-right:9pt;mso-wrap-distance-bottom:0;mso-position-horizontal:absolute;mso-position-horizontal-relative:text;mso-position-vertical:absolute;mso-position-vertical-relative:text" o:gfxdata="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" strokecolor="black [3213]" strokeweight="2.25pt">
                 <v:stroke endarrow="block" joinstyle="miter"/>
               </v:shape>
             </w:pict>
@@ -6349,6 +6368,7 @@
         <w:rPr>
           <w:b/>
           <w:noProof/>
+          <w:lang w:eastAsia="ja-JP"/>
         </w:rPr>
         <mc:AlternateContent>
           <mc:Choice Requires="wps">
@@ -6406,9 +6426,9 @@
               </wp:anchor>
             </w:drawing>
           </mc:Choice>
-          <mc:Fallback xmlns:w16se="http://schemas.microsoft.com/office/word/2015/wordml/symex" xmlns:cx="http://schemas.microsoft.com/office/drawing/2014/chartex">
+          <mc:Fallback>
             <w:pict>
-              <v:shape w14:anchorId="6D25A530" id="Straight Arrow Connector 23" o:spid="_x0000_s1026" type="#_x0000_t32" style="position:absolute;margin-left:82.75pt;margin-top:21.75pt;width:0;height:26.5pt;z-index:251662336;visibility:visible;mso-wrap-style:square;mso-wrap-distance-left:9pt;mso-wrap-distance-top:0;mso-wrap-distance-right:9pt;mso-wrap-distance-bottom:0;mso-position-horizontal:absolute;mso-position-horizontal-relative:text;mso-position-vertical:absolute;mso-position-vertical-relative:text" o:gfxdata="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" strokecolor="black [3213]" strokeweight="2.25pt">
+              <v:shape w14:anchorId="71F4AFA9" id="Straight Arrow Connector 23" o:spid="_x0000_s1026" type="#_x0000_t32" style="position:absolute;margin-left:82.75pt;margin-top:21.75pt;width:0;height:26.5pt;z-index:251662336;visibility:visible;mso-wrap-style:square;mso-wrap-distance-left:9pt;mso-wrap-distance-top:0;mso-wrap-distance-right:9pt;mso-wrap-distance-bottom:0;mso-position-horizontal:absolute;mso-position-horizontal-relative:text;mso-position-vertical:absolute;mso-position-vertical-relative:text" o:gfxdata="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" strokecolor="black [3213]" strokeweight="2.25pt">
                 <v:stroke endarrow="block" joinstyle="miter"/>
               </v:shape>
             </w:pict>
@@ -6429,6 +6449,7 @@
         <w:rPr>
           <w:b/>
           <w:noProof/>
+          <w:lang w:eastAsia="ja-JP"/>
         </w:rPr>
         <mc:AlternateContent>
           <mc:Choice Requires="wps">
@@ -7076,7 +7097,19 @@
         <w:rPr>
           <w:lang w:val="en"/>
         </w:rPr>
-        <w:t xml:space="preserve"> – a sudden event, usually catastrophic, that causes great damage and has a great possibility of causing a loss of life of a person</w:t>
+        <w:t xml:space="preserve"> –</w:t>
+      </w:r>
+      <w:r>
+        <w:rPr>
+          <w:lang w:val="en"/>
+        </w:rPr>
+        <w:t xml:space="preserve"> it is </w:t>
+      </w:r>
+      <w:r>
+        <w:rPr>
+          <w:lang w:val="en"/>
+        </w:rPr>
+        <w:t>a sudden event, usually catastrophic, that causes great damage and has a great possibility of causing a loss of life of a person</w:t>
       </w:r>
     </w:p>
     <w:p>
@@ -7170,6 +7203,7 @@
         </w:rPr>
         <w:t xml:space="preserve">. FREQUENCY </w:t>
       </w:r>
+      <w:proofErr w:type="gramStart"/>
       <w:r>
         <w:rPr>
           <w:lang w:val="en"/>
@@ -7180,6 +7214,19 @@
         <w:rPr>
           <w:lang w:val="en"/>
         </w:rPr>
+        <w:t xml:space="preserve"> is</w:t>
+      </w:r>
+      <w:proofErr w:type="gramEnd"/>
+      <w:r>
+        <w:rPr>
+          <w:lang w:val="en"/>
+        </w:rPr>
+        <w:t xml:space="preserve"> </w:t>
+      </w:r>
+      <w:r>
+        <w:rPr>
+          <w:lang w:val="en"/>
+        </w:rPr>
         <w:t>the number of periods or regularly occurring events of any given kind in unit</w:t>
       </w:r>
       <w:r>
@@ -7223,23 +7270,133 @@
           <w:b/>
           <w:lang w:val="en"/>
         </w:rPr>
-        <w:t xml:space="preserve">. </w:t>
+        <w:t>. G</w:t>
+      </w:r>
+      <w:r>
+        <w:rPr>
+          <w:b/>
+          <w:lang w:val="en"/>
+        </w:rPr>
+        <w:t xml:space="preserve">HZ </w:t>
+      </w:r>
+      <w:r>
+        <w:rPr>
+          <w:b/>
+          <w:lang w:val="en"/>
+        </w:rPr>
+        <w:t>(GIGAHERTZ)</w:t>
+      </w:r>
+      <w:r>
+        <w:rPr>
+          <w:lang w:val="en"/>
+        </w:rPr>
+        <w:t xml:space="preserve"> – </w:t>
+      </w:r>
+      <w:r>
+        <w:rPr>
+          <w:lang w:val="en"/>
+        </w:rPr>
+        <w:t>One gigahertz is equal to 1,000 megahertz (MHz) or 1,000,000,000 Hz. It is commonly used to measure computer processing speeds.</w:t>
+      </w:r>
+      <w:r>
+        <w:rPr>
+          <w:lang w:val="en"/>
+        </w:rPr>
+        <w:t xml:space="preserve"> </w:t>
+      </w:r>
+      <w:r>
+        <w:rPr>
+          <w:i/>
+          <w:lang w:val="en"/>
+        </w:rPr>
+        <w:t>(techterms.com)</w:t>
+      </w:r>
+      <w:r>
+        <w:rPr>
+          <w:i/>
+          <w:lang w:val="en"/>
+        </w:rPr>
+        <w:t xml:space="preserve"> </w:t>
       </w:r>
       <w:proofErr w:type="gramStart"/>
       <w:r>
         <w:rPr>
+          <w:lang w:val="en"/>
+        </w:rPr>
+        <w:t>In</w:t>
+      </w:r>
+      <w:proofErr w:type="gramEnd"/>
+      <w:r>
+        <w:rPr>
+          <w:lang w:val="en"/>
+        </w:rPr>
+        <w:t xml:space="preserve"> this study, GHz is used as a measurement of frequency.</w:t>
+      </w:r>
+    </w:p>
+    <w:p>
+      <w:pPr>
+        <w:spacing w:line="480" w:lineRule="auto"/>
+        <w:rPr>
+          <w:lang w:val="en"/>
+        </w:rPr>
+      </w:pPr>
+    </w:p>
+    <w:p>
+      <w:pPr>
+        <w:spacing w:line="480" w:lineRule="auto"/>
+        <w:rPr>
+          <w:lang w:val="en"/>
+        </w:rPr>
+      </w:pPr>
+      <w:r>
+        <w:rPr>
           <w:b/>
           <w:lang w:val="en"/>
         </w:rPr>
-        <w:t>GHZ(</w:t>
-      </w:r>
-      <w:proofErr w:type="gramEnd"/>
+        <w:t>6</w:t>
+      </w:r>
       <w:r>
         <w:rPr>
           <w:b/>
           <w:lang w:val="en"/>
         </w:rPr>
-        <w:t>GIGAHERTZ)</w:t>
+        <w:t>. TRANSMITTER</w:t>
+      </w:r>
+      <w:r>
+        <w:rPr>
+          <w:lang w:val="en"/>
+        </w:rPr>
+        <w:t xml:space="preserve"> – is an electronic device that sends data (usually in the form of radio waves) to send data</w:t>
+      </w:r>
+    </w:p>
+    <w:p>
+      <w:pPr>
+        <w:spacing w:line="480" w:lineRule="auto"/>
+        <w:rPr>
+          <w:lang w:val="en"/>
+        </w:rPr>
+      </w:pPr>
+    </w:p>
+    <w:p>
+      <w:pPr>
+        <w:spacing w:line="480" w:lineRule="auto"/>
+        <w:rPr>
+          <w:lang w:val="en"/>
+        </w:rPr>
+      </w:pPr>
+      <w:r>
+        <w:rPr>
+          <w:b/>
+          <w:lang w:val="en"/>
+        </w:rPr>
+        <w:t>7</w:t>
+      </w:r>
+      <w:r>
+        <w:rPr>
+          <w:b/>
+          <w:lang w:val="en"/>
+        </w:rPr>
+        <w:t>. MOBILE APPLICATION</w:t>
       </w:r>
       <w:r>
         <w:rPr>
@@ -7251,113 +7408,13 @@
         <w:rPr>
           <w:lang w:val="en"/>
         </w:rPr>
-        <w:t>One gigahertz is equal to 1,000 megahertz (MHz) or 1,000,000,000 Hz. It is commonly used to measure computer processing speeds.</w:t>
-      </w:r>
-      <w:r>
-        <w:rPr>
-          <w:lang w:val="en"/>
-        </w:rPr>
-        <w:t xml:space="preserve"> </w:t>
-      </w:r>
-      <w:r>
-        <w:rPr>
-          <w:i/>
-          <w:lang w:val="en"/>
-        </w:rPr>
-        <w:t>(techterms.com)</w:t>
-      </w:r>
-      <w:r>
-        <w:rPr>
-          <w:i/>
-          <w:lang w:val="en"/>
-        </w:rPr>
-        <w:t xml:space="preserve"> </w:t>
-      </w:r>
-      <w:proofErr w:type="gramStart"/>
-      <w:r>
-        <w:rPr>
-          <w:lang w:val="en"/>
-        </w:rPr>
-        <w:t>In</w:t>
-      </w:r>
-      <w:proofErr w:type="gramEnd"/>
-      <w:r>
-        <w:rPr>
-          <w:lang w:val="en"/>
-        </w:rPr>
-        <w:t xml:space="preserve"> this study, GHz is used as a measurement of frequency.</w:t>
-      </w:r>
-    </w:p>
-    <w:p>
-      <w:pPr>
-        <w:spacing w:line="480" w:lineRule="auto"/>
-        <w:rPr>
-          <w:lang w:val="en"/>
-        </w:rPr>
-      </w:pPr>
-    </w:p>
-    <w:p>
-      <w:pPr>
-        <w:spacing w:line="480" w:lineRule="auto"/>
-        <w:rPr>
-          <w:lang w:val="en"/>
-        </w:rPr>
-      </w:pPr>
-      <w:r>
-        <w:rPr>
-          <w:b/>
-          <w:lang w:val="en"/>
-        </w:rPr>
-        <w:t>6</w:t>
-      </w:r>
-      <w:r>
-        <w:rPr>
-          <w:b/>
-          <w:lang w:val="en"/>
-        </w:rPr>
-        <w:t>. TRANSMITTER</w:t>
-      </w:r>
-      <w:r>
-        <w:rPr>
-          <w:lang w:val="en"/>
-        </w:rPr>
-        <w:t xml:space="preserve"> – is an electronic device that sends data (usually in the form of radio waves) to send data</w:t>
-      </w:r>
-    </w:p>
-    <w:p>
-      <w:pPr>
-        <w:spacing w:line="480" w:lineRule="auto"/>
-        <w:rPr>
-          <w:lang w:val="en"/>
-        </w:rPr>
-      </w:pPr>
-    </w:p>
-    <w:p>
-      <w:pPr>
-        <w:spacing w:line="480" w:lineRule="auto"/>
-        <w:rPr>
-          <w:lang w:val="en"/>
-        </w:rPr>
-      </w:pPr>
-      <w:r>
-        <w:rPr>
-          <w:b/>
-          <w:lang w:val="en"/>
-        </w:rPr>
-        <w:t>7</w:t>
-      </w:r>
-      <w:r>
-        <w:rPr>
-          <w:b/>
-          <w:lang w:val="en"/>
-        </w:rPr>
-        <w:t>. MOBILE APPLICATION</w:t>
-      </w:r>
-      <w:r>
-        <w:rPr>
-          <w:lang w:val="en"/>
-        </w:rPr>
-        <w:t xml:space="preserve"> – a program that is specifically made for mobile phones (usually smart phones) to be used by the user for specific purposes</w:t>
+        <w:t xml:space="preserve">it is </w:t>
+      </w:r>
+      <w:r>
+        <w:rPr>
+          <w:lang w:val="en"/>
+        </w:rPr>
+        <w:t>a program that is specifically made for mobile phones (usually smart phones) to be used by the user for specific purposes</w:t>
       </w:r>
     </w:p>
     <w:p>
@@ -7395,6 +7452,12 @@
           <w:lang w:val="en"/>
         </w:rPr>
         <w:t xml:space="preserve"> - </w:t>
+      </w:r>
+      <w:r>
+        <w:rPr>
+          <w:lang w:val="en"/>
+        </w:rPr>
+        <w:t xml:space="preserve"> it is </w:t>
       </w:r>
       <w:r>
         <w:rPr>
@@ -7750,9 +7813,24 @@
       <w:bookmarkEnd w:id="15"/>
     </w:p>
     <w:p>
+      <w:pPr>
+        <w:spacing w:line="480" w:lineRule="auto"/>
+      </w:pPr>
       <w:r>
         <w:tab/>
-        <w:t xml:space="preserve">This chapter discusses some literature and studies related to the study </w:t>
+        <w:t xml:space="preserve">This chapter </w:t>
+      </w:r>
+      <w:r>
+        <w:t xml:space="preserve">will be discussing some </w:t>
+      </w:r>
+      <w:r>
+        <w:t>literature and studies</w:t>
+      </w:r>
+      <w:r>
+        <w:t>, both foreign and local,</w:t>
+      </w:r>
+      <w:r>
+        <w:t xml:space="preserve"> related to the study </w:t>
       </w:r>
       <w:r>
         <w:t>H</w:t>
@@ -7867,14 +7945,14 @@
           <w:lang w:val="en"/>
         </w:rPr>
         <w:tab/>
-        <w:t xml:space="preserve">GPS World Staff stated in their article that the Galileo Search and Rescue(SAR) service was made possible by the Galileo satellite constellation is now active, and it is Europe’s  contribution to a satellite-based search and rescue distress alert detection and information distribution system best known for detecting and locating emergency beacons activated by aircraft, ships and hikers in distress. They also said that with the Galileo, the time to identify the location of the beacon signal is reduced from several hours to minutes. </w:t>
+        <w:t xml:space="preserve">GPS World Staff stated in their article that the Galileo Search and Rescue(SAR) service was made possible by the Galileo satellite constellation is now active, and it is Europe’s  contribution to a satellite-based search and rescue distress alert detection and information distribution system best known for detecting and locating emergency beacons activated by aircraft, ships and hikers in distress. They also said that with the Galileo, the </w:t>
       </w:r>
       <w:r>
         <w:rPr>
           <w:lang w:val="en"/>
         </w:rPr>
         <w:lastRenderedPageBreak/>
-        <w:t>The Search a</w:t>
+        <w:t>time to identify the location of the beacon signal is reduced from several hours to minutes. The Search a</w:t>
       </w:r>
       <w:r>
         <w:rPr>
@@ -7998,11 +8076,11 @@
         <w:t>GPS-enabled smartphones are typically accurate to within a 4.9 m (16 ft.) radius under open sky</w:t>
       </w:r>
       <w:r>
-        <w:t xml:space="preserve"> but their accuracy worsens near buildings, bridges and trees. Which is why high end users make use </w:t>
+        <w:t xml:space="preserve"> but their </w:t>
       </w:r>
       <w:r>
         <w:lastRenderedPageBreak/>
-        <w:t xml:space="preserve">of dual frequency signal to boost GPS accuracy. With this in mind, the researchers thought of using a 2.4 GHz frequency transmitter in the </w:t>
+        <w:t xml:space="preserve">accuracy worsens near buildings, bridges and trees. Which is why high end users make use of dual frequency signal to boost GPS accuracy. With this in mind, the researchers thought of using a 2.4 GHz frequency transmitter in the </w:t>
       </w:r>
       <w:r>
         <w:t>Life</w:t>
@@ -8165,7 +8243,11 @@
         <w:t xml:space="preserve">  can boost search and rescue operations, especially during disasters. The team said </w:t>
       </w:r>
       <w:r>
-        <w:t>most drones used in search and rescue operations in the Philippines only take photos and videos of damages in disaster areas. Also, most can only be used during dayt</w:t>
+        <w:t xml:space="preserve">most drones used in search and rescue operations in the Philippines only take photos and videos of damages in disaster areas. Also, most can only be used during </w:t>
+      </w:r>
+      <w:r>
+        <w:lastRenderedPageBreak/>
+        <w:t>dayt</w:t>
       </w:r>
       <w:r>
         <w:t xml:space="preserve">ime. </w:t>
@@ -8176,227 +8258,211 @@
       </w:r>
       <w:proofErr w:type="spellEnd"/>
       <w:r>
-        <w:t xml:space="preserve"> aims to provide more. It is also said to specialize at night operations, given </w:t>
+        <w:t xml:space="preserve"> aims to provide more. It is also said to specialize at night operations, given that it was installed with a thermal camera that can detect heat signatures from the ground. It also </w:t>
+      </w:r>
+      <w:proofErr w:type="gramStart"/>
+      <w:r>
+        <w:t>has  pattern</w:t>
+      </w:r>
+      <w:proofErr w:type="gramEnd"/>
+      <w:r>
+        <w:t xml:space="preserve"> recognition, auto take-off and landing, collision avoidance and sonars. </w:t>
+      </w:r>
+      <w:r>
+        <w:t xml:space="preserve">"Since </w:t>
+      </w:r>
+      <w:proofErr w:type="spellStart"/>
+      <w:r>
+        <w:t>Kwago</w:t>
+      </w:r>
+      <w:proofErr w:type="spellEnd"/>
+      <w:r>
+        <w:t xml:space="preserve"> is an app-based system, we have the option to create other apps where we can use </w:t>
+      </w:r>
+      <w:proofErr w:type="spellStart"/>
+      <w:r>
+        <w:t>Kwago</w:t>
+      </w:r>
+      <w:proofErr w:type="spellEnd"/>
+      <w:r>
+        <w:t xml:space="preserve"> for other relevant purposes," Eugenio said.</w:t>
+      </w:r>
+      <w:r>
+        <w:t xml:space="preserve"> Also, the drone </w:t>
+      </w:r>
+      <w:r>
+        <w:t xml:space="preserve">will make a high altitude thermal scan of the coordinates plotted using the </w:t>
+      </w:r>
+      <w:proofErr w:type="spellStart"/>
+      <w:r>
+        <w:t>Kwago</w:t>
+      </w:r>
+      <w:proofErr w:type="spellEnd"/>
+      <w:r>
+        <w:t xml:space="preserve"> App. The system marks an area once a thermal scan has been detected. A low altitude sweep will follow to get the exact location of the coordinates of the detected heat signature and also to get more detailed information of the subject. The coordinates would then be transmitted to the ground station or to the rescuer nearest to the location in real </w:t>
+      </w:r>
+      <w:proofErr w:type="spellStart"/>
+      <w:r>
+        <w:t>time.The</w:t>
+      </w:r>
+      <w:proofErr w:type="spellEnd"/>
+      <w:r>
+        <w:t xml:space="preserve"> </w:t>
+      </w:r>
+      <w:proofErr w:type="spellStart"/>
+      <w:r>
+        <w:t>Kwago</w:t>
+      </w:r>
+      <w:proofErr w:type="spellEnd"/>
+      <w:r>
+        <w:t xml:space="preserve"> operator can also hover and beam a light on the detected subject while waiting for aid or it can resume with the sweep.</w:t>
+      </w:r>
+    </w:p>
+    <w:p>
+      <w:pPr>
+        <w:spacing w:line="480" w:lineRule="auto"/>
+        <w:ind w:firstLine="720"/>
+        <w:jc w:val="both"/>
+      </w:pPr>
+    </w:p>
+    <w:p>
+      <w:pPr>
+        <w:spacing w:line="480" w:lineRule="auto"/>
+        <w:ind w:firstLine="720"/>
+        <w:jc w:val="both"/>
+      </w:pPr>
+      <w:r>
+        <w:rPr>
+          <w:b/>
+        </w:rPr>
+        <w:tab/>
+      </w:r>
+      <w:r>
+        <w:t xml:space="preserve">In creating a wrist watch, toughness is a factor. According to an article by Matthew </w:t>
+      </w:r>
+      <w:proofErr w:type="spellStart"/>
+      <w:r>
+        <w:t>Ang</w:t>
+      </w:r>
+      <w:proofErr w:type="spellEnd"/>
+      <w:r>
+        <w:t>, i</w:t>
+      </w:r>
+      <w:r>
+        <w:t xml:space="preserve">n more recent history, with the turn of better technology and improved design, the wristwatch has turned itself into more than just a tool. It has turned itself into a symbol and as a window into the persona of an individual. While the digital watch, and to an extent, the smartphone has become the go-to tool to which people use to tell time, there are people at the other end of the spectrum who still stay true to the elaborately crafted wristwatch as a symbol of luxury, </w:t>
+      </w:r>
+      <w:r>
+        <w:t xml:space="preserve">affluence and timelessness. </w:t>
+      </w:r>
+      <w:r>
+        <w:t xml:space="preserve">PVD stands for Physical Vapor Deposition, and is essentially a very thin layer of chemicals coated onto certain parts of the watch that enables it certain benefits (think of armor, or a case for your cellphone). PVD coating is simply a process that is done to make things more durable in varying facets of its </w:t>
       </w:r>
       <w:r>
         <w:lastRenderedPageBreak/>
-        <w:t xml:space="preserve">that it was installed with a thermal camera that can detect heat signatures from the ground. It also </w:t>
+        <w:t xml:space="preserve">physical limitations. While it has already been in existence as early as 1838 when it was first used by Michael Faraday, it has found a wide variety of uses today in a number of products such as aerospace parts, fire arms, cutting tools, and recently, watch parts. </w:t>
       </w:r>
       <w:proofErr w:type="gramStart"/>
       <w:r>
-        <w:t>has  pattern</w:t>
+        <w:t>that</w:t>
       </w:r>
       <w:proofErr w:type="gramEnd"/>
       <w:r>
-        <w:t xml:space="preserve"> recognition, auto take-off and landing, collision avoidance and sonars. </w:t>
-      </w:r>
-      <w:r>
-        <w:t xml:space="preserve">"Since </w:t>
+        <w:t xml:space="preserve"> comes the need to preserve such expensive timepieces with technology called PVD.</w:t>
+      </w:r>
+      <w:r>
+        <w:t xml:space="preserve"> </w:t>
+      </w:r>
+      <w:r>
+        <w:t>By coating watch parts with PVD coating, people should expect it to be more wear resistant or “harder" (resists scratches), which means that the watch also becomes more impervious to corrosion, and more impact resistant or “tougher” (resists damage from impact with other objects). Coating watches with PVD coating also allows for certain aesthetic improvements to the coated part as for what would normally be just a stainless steel or titanium brushed item can now acquire a certain “finish” (smoothness), and a certain color depending on the chemicals used in the coating. Because the coating process takes place at extremely high temperatures, the produced part also results in high heat resistance, and lasts longer compared to anodized parts or powder coated parts.</w:t>
+      </w:r>
+    </w:p>
+    <w:p>
+      <w:pPr>
+        <w:pStyle w:val="Heading3"/>
+        <w:rPr>
+          <w:lang w:val="en"/>
+        </w:rPr>
+      </w:pPr>
+      <w:bookmarkStart w:id="18" w:name="_Toc503192736"/>
+      <w:r>
+        <w:rPr>
+          <w:lang w:val="en"/>
+        </w:rPr>
+        <w:t>FOREIGN STUDY</w:t>
+      </w:r>
+      <w:bookmarkEnd w:id="18"/>
+      <w:r>
+        <w:rPr>
+          <w:lang w:val="en"/>
+        </w:rPr>
+        <w:tab/>
+      </w:r>
+    </w:p>
+    <w:p>
+      <w:pPr>
+        <w:spacing w:line="480" w:lineRule="auto"/>
+        <w:ind w:firstLine="720"/>
+        <w:jc w:val="both"/>
+        <w:rPr>
+          <w:lang w:val="en"/>
+        </w:rPr>
+      </w:pPr>
+    </w:p>
+    <w:p>
+      <w:pPr>
+        <w:spacing w:line="480" w:lineRule="auto"/>
+        <w:ind w:firstLine="720"/>
+        <w:jc w:val="both"/>
+        <w:rPr>
+          <w:lang w:val="en"/>
+        </w:rPr>
+      </w:pPr>
+      <w:r>
+        <w:rPr>
+          <w:lang w:val="en"/>
+        </w:rPr>
+        <w:t xml:space="preserve">In recent years, technology has become so adaptable and innovative that anything can be integrated with technology. With this, the industry has caught up with the trend. From fitness trackers to wrist bands, companies produce wearable technology as a way to help the population and the industry itself. Among of these, wrist </w:t>
       </w:r>
       <w:proofErr w:type="spellStart"/>
       <w:r>
-        <w:t>Kwago</w:t>
+        <w:rPr>
+          <w:lang w:val="en"/>
+        </w:rPr>
+        <w:t>wearables</w:t>
       </w:r>
       <w:proofErr w:type="spellEnd"/>
       <w:r>
-        <w:t xml:space="preserve"> is an app-based system, we have the option to create other apps where we can use </w:t>
+        <w:rPr>
+          <w:lang w:val="en"/>
+        </w:rPr>
+        <w:t xml:space="preserve"> such as wrist watches became most commonly-bought. A thorough observation will reveal why wrist watches became mainstream. The wrist wearable mentioned gives off </w:t>
       </w:r>
       <w:proofErr w:type="spellStart"/>
       <w:r>
-        <w:t>Kwago</w:t>
+        <w:rPr>
+          <w:lang w:val="en"/>
+        </w:rPr>
+        <w:t>comfort</w:t>
+      </w:r>
+      <w:r>
+        <w:rPr>
+          <w:lang w:val="en"/>
+        </w:rPr>
+        <w:t>ability</w:t>
       </w:r>
       <w:proofErr w:type="spellEnd"/>
       <w:r>
-        <w:t xml:space="preserve"> for other relevant purposes," Eugenio said.</w:t>
-      </w:r>
-      <w:r>
-        <w:t xml:space="preserve"> Also, the drone </w:t>
-      </w:r>
-      <w:r>
-        <w:t xml:space="preserve">will make a high altitude thermal scan of the coordinates plotted using the </w:t>
-      </w:r>
-      <w:proofErr w:type="spellStart"/>
-      <w:r>
-        <w:t>Kwago</w:t>
-      </w:r>
-      <w:proofErr w:type="spellEnd"/>
-      <w:r>
-        <w:t xml:space="preserve"> App. The system marks an area once a thermal scan has been detected. A low altitude sweep will follow to get the exact location of the coordinates of the detected heat signature and also to get more detai</w:t>
-      </w:r>
-      <w:r>
-        <w:t xml:space="preserve">led information of the subject. </w:t>
-      </w:r>
-      <w:r>
-        <w:t>The coordinates would then be transmitted to the ground station or to the rescuer neare</w:t>
-      </w:r>
-      <w:r>
-        <w:t xml:space="preserve">st to the location in real </w:t>
-      </w:r>
-      <w:proofErr w:type="spellStart"/>
-      <w:r>
-        <w:t>time.</w:t>
-      </w:r>
-      <w:r>
-        <w:t>The</w:t>
-      </w:r>
-      <w:proofErr w:type="spellEnd"/>
-      <w:r>
-        <w:t xml:space="preserve"> </w:t>
-      </w:r>
-      <w:proofErr w:type="spellStart"/>
-      <w:r>
-        <w:t>Kwago</w:t>
-      </w:r>
-      <w:proofErr w:type="spellEnd"/>
-      <w:r>
-        <w:t xml:space="preserve"> operator can also hover and beam a light on the detected subject while waiting for aid or it can resume with the sweep.</w:t>
-      </w:r>
-    </w:p>
-    <w:p>
-      <w:pPr>
-        <w:spacing w:line="480" w:lineRule="auto"/>
-        <w:ind w:firstLine="720"/>
-        <w:jc w:val="both"/>
-      </w:pPr>
-    </w:p>
-    <w:p>
-      <w:pPr>
-        <w:spacing w:line="480" w:lineRule="auto"/>
-        <w:ind w:firstLine="720"/>
-        <w:jc w:val="both"/>
-      </w:pPr>
-      <w:r>
-        <w:rPr>
-          <w:b/>
-        </w:rPr>
-        <w:tab/>
-      </w:r>
-      <w:r>
-        <w:t xml:space="preserve">In creating a wrist watch, toughness is a factor. According to an article by Matthew </w:t>
-      </w:r>
-      <w:proofErr w:type="spellStart"/>
-      <w:r>
-        <w:t>Ang</w:t>
-      </w:r>
-      <w:proofErr w:type="spellEnd"/>
-      <w:r>
-        <w:t>, i</w:t>
-      </w:r>
-      <w:r>
-        <w:t xml:space="preserve">n more recent history, with the turn of better technology and improved design, the wristwatch has turned itself into more than just a tool. It has turned itself into a symbol and as a window into the persona of an individual. While the digital watch, and to an extent, the smartphone has become the go-to tool to which people use to tell time, there are people at the other end of the spectrum who still stay true to the elaborately crafted wristwatch as a symbol of luxury, </w:t>
-      </w:r>
-      <w:r>
-        <w:t xml:space="preserve">affluence and timelessness. </w:t>
-      </w:r>
-      <w:r>
-        <w:t xml:space="preserve">PVD stands for Physical Vapor Deposition, and is essentially a very thin layer of chemicals coated onto certain parts of the watch that enables it certain benefits (think of armor, or a case for your cellphone). PVD coating is simply a process that is done to make things more durable in varying facets of its physical limitations. While it has already been in existence as early as 1838 when it was first </w:t>
-      </w:r>
-      <w:r>
+        <w:rPr>
+          <w:lang w:val="en"/>
+        </w:rPr>
+        <w:t xml:space="preserve"> and functionality. While wearing one, the user will be able to tell the time without taking out the </w:t>
+      </w:r>
+      <w:r>
+        <w:rPr>
+          <w:lang w:val="en"/>
+        </w:rPr>
         <w:lastRenderedPageBreak/>
-        <w:t xml:space="preserve">used by Michael Faraday, it has found a wide variety of uses today in a number of products such as aerospace parts, fire arms, cutting tools, and recently, watch parts. </w:t>
-      </w:r>
-      <w:proofErr w:type="gramStart"/>
-      <w:r>
-        <w:t>that</w:t>
-      </w:r>
-      <w:proofErr w:type="gramEnd"/>
-      <w:r>
-        <w:t xml:space="preserve"> comes the need to preserve such expensive timepieces with technology called PVD.</w:t>
-      </w:r>
-      <w:r>
-        <w:t xml:space="preserve"> </w:t>
-      </w:r>
-      <w:r>
-        <w:t>By coating watch parts with PVD coating, people should expect it to be more wear resistant or “harder" (resists scratches), which means that the watch also becomes more impervious to corrosion, and more impact resistant or “tougher” (resists damage from impact with other objects). Coating watches with PVD coating also allows for certain aesthetic improvements to the coated part as for what would normally be just a stainless steel or titanium brushed item can now acquire a certain “finish” (smoothness), and a certain color depending on the chemicals used in the coating. Because the coating process takes place at extremely high temperatures, the produced part also results in high heat resistance, and lasts longer compared to anodized parts or powder coated parts.</w:t>
-      </w:r>
-    </w:p>
-    <w:p>
-      <w:pPr>
-        <w:pStyle w:val="Heading3"/>
-        <w:rPr>
-          <w:lang w:val="en"/>
-        </w:rPr>
-      </w:pPr>
-      <w:bookmarkStart w:id="18" w:name="_Toc503192736"/>
-      <w:r>
-        <w:rPr>
-          <w:lang w:val="en"/>
-        </w:rPr>
-        <w:t>FOREIGN STUDY</w:t>
-      </w:r>
-      <w:bookmarkEnd w:id="18"/>
-      <w:r>
-        <w:rPr>
-          <w:lang w:val="en"/>
-        </w:rPr>
-        <w:tab/>
-      </w:r>
-    </w:p>
-    <w:p>
-      <w:pPr>
-        <w:spacing w:line="480" w:lineRule="auto"/>
-        <w:ind w:firstLine="720"/>
-        <w:jc w:val="both"/>
-        <w:rPr>
-          <w:lang w:val="en"/>
-        </w:rPr>
-      </w:pPr>
-    </w:p>
-    <w:p>
-      <w:pPr>
-        <w:spacing w:line="480" w:lineRule="auto"/>
-        <w:ind w:firstLine="720"/>
-        <w:jc w:val="both"/>
-        <w:rPr>
-          <w:lang w:val="en"/>
-        </w:rPr>
-      </w:pPr>
-      <w:r>
-        <w:rPr>
-          <w:lang w:val="en"/>
-        </w:rPr>
-        <w:t xml:space="preserve">In recent years, technology has become so adaptable and innovative that anything can be integrated with technology. With this, the industry has caught up with the trend. From fitness trackers to wrist bands, companies produce wearable technology as a way to help the population and the industry itself. Among of these, wrist </w:t>
-      </w:r>
-      <w:proofErr w:type="spellStart"/>
-      <w:r>
-        <w:rPr>
-          <w:lang w:val="en"/>
-        </w:rPr>
-        <w:t>wearables</w:t>
-      </w:r>
-      <w:proofErr w:type="spellEnd"/>
-      <w:r>
-        <w:rPr>
-          <w:lang w:val="en"/>
-        </w:rPr>
-        <w:t xml:space="preserve"> such as wrist watches became most commonly-bought. A thorough observation will reveal why wrist watches became mainstream. The wrist wearable mentioned gives off </w:t>
-      </w:r>
-      <w:proofErr w:type="spellStart"/>
-      <w:r>
-        <w:rPr>
-          <w:lang w:val="en"/>
-        </w:rPr>
-        <w:t>comfort</w:t>
-      </w:r>
-      <w:r>
-        <w:rPr>
-          <w:lang w:val="en"/>
-        </w:rPr>
-        <w:t>ability</w:t>
-      </w:r>
-      <w:proofErr w:type="spellEnd"/>
-      <w:r>
-        <w:rPr>
-          <w:lang w:val="en"/>
-        </w:rPr>
-        <w:t xml:space="preserve"> and functionality. While wearing one, the user will be able to tell the time without taking out the phone in his pocket. Wrist watches also act as an additional accessory. Many wrist watches </w:t>
-      </w:r>
-      <w:r>
-        <w:rPr>
-          <w:lang w:val="en"/>
-        </w:rPr>
-        <w:lastRenderedPageBreak/>
-        <w:t>integrated with technology, often called as smart</w:t>
+        <w:t>phone in his pocket. Wrist watches also act as an additional accessory. Many wrist watches integrated with technology, often called as smart</w:t>
       </w:r>
       <w:r>
         <w:rPr>
@@ -9484,15 +9550,13 @@
         <w:tab/>
       </w:r>
       <w:r>
-        <w:t xml:space="preserve">The researchers will be utilizing the descriptive and developmental research. The methods of research stated above are applicable for this study given that the researchers will be integrating different kinds of major functions onto our prototype. The descriptive research will be implemented in the research in such case that we will also be </w:t>
-      </w:r>
-      <w:proofErr w:type="gramStart"/>
-      <w:r>
-        <w:t>conducting  the</w:t>
-      </w:r>
-      <w:proofErr w:type="gramEnd"/>
-      <w:r>
-        <w:t xml:space="preserve"> study to analyze and determine the effectiveness of the Life box. By gathering all the needed modules and materials, we will be making Life box.</w:t>
+        <w:t>The researchers will be utilizing the descriptive and developmental research. The methods of research stated above are applicable for this study given that the researchers will be integrating different kinds of major functions onto our prototype. The descriptive research will be implemented in the research in such case t</w:t>
+      </w:r>
+      <w:r>
+        <w:t xml:space="preserve">hat we will also be conducting </w:t>
+      </w:r>
+      <w:r>
+        <w:t>the study to analyze and determine the effectiveness of the Life box. By gathering all the needed modules and materials, we will be making Life box.</w:t>
       </w:r>
     </w:p>
     <w:p>
@@ -9563,23 +9627,38 @@
         <w:tab/>
       </w:r>
       <w:r>
-        <w:t xml:space="preserve">The study will be conducted on specific barangays of CAMANAVA area. The four cities in CAMANAVA are commonly affected by interconnected rivers, one of which is the </w:t>
+        <w:t xml:space="preserve">The researchers chose </w:t>
       </w:r>
       <w:proofErr w:type="spellStart"/>
       <w:r>
-        <w:t>Tullahan</w:t>
+        <w:t>CaMaNaVa</w:t>
       </w:r>
       <w:proofErr w:type="spellEnd"/>
       <w:r>
-        <w:t xml:space="preserve"> River.  At the times that typhoons visit the country, there are barangays which are submerged in floodwaters, mainly Barangay 100-125 Grace Park East at Caloocan, Barangay </w:t>
+        <w:t xml:space="preserve"> as</w:t>
+      </w:r>
+      <w:r>
+        <w:t xml:space="preserve"> their target area </w:t>
+      </w:r>
+      <w:r>
+        <w:t xml:space="preserve">since this is where the disasters are often congested. Out of the four areas, </w:t>
+      </w:r>
+      <w:r>
+        <w:t>the researchers</w:t>
+      </w:r>
+      <w:r>
+        <w:t xml:space="preserve"> chose </w:t>
       </w:r>
       <w:proofErr w:type="spellStart"/>
       <w:r>
-        <w:t>Niugan</w:t>
+        <w:t>Malabon</w:t>
       </w:r>
       <w:proofErr w:type="spellEnd"/>
       <w:r>
-        <w:t xml:space="preserve"> at </w:t>
+        <w:t xml:space="preserve"> because of it</w:t>
+      </w:r>
+      <w:r>
+        <w:t xml:space="preserve">s small area and geographically, it is near Manila Bay. The city of </w:t>
       </w:r>
       <w:proofErr w:type="spellStart"/>
       <w:r>
@@ -9587,39 +9666,145 @@
       </w:r>
       <w:proofErr w:type="spellEnd"/>
       <w:r>
-        <w:t xml:space="preserve">, North Bay Boulevard, North at </w:t>
+        <w:t xml:space="preserve"> recorded a total population of 365, 525 as of August 1, 2015 based on the 2015 Census of the city. </w:t>
+      </w:r>
+      <w:r>
+        <w:t>The researchers</w:t>
+      </w:r>
+      <w:r>
+        <w:t xml:space="preserve"> will be </w:t>
+      </w:r>
+      <w:r>
+        <w:t xml:space="preserve">conducting the research on specific barangays at </w:t>
       </w:r>
       <w:proofErr w:type="spellStart"/>
       <w:r>
-        <w:t>Navotas</w:t>
+        <w:t>Malabon</w:t>
       </w:r>
       <w:proofErr w:type="spellEnd"/>
       <w:r>
-        <w:t xml:space="preserve"> and Barangay </w:t>
+        <w:t xml:space="preserve">. </w:t>
+      </w:r>
+    </w:p>
+    <w:p>
+      <w:pPr>
+        <w:spacing w:line="480" w:lineRule="auto"/>
+      </w:pPr>
+    </w:p>
+    <w:p>
+      <w:pPr>
+        <w:pStyle w:val="Heading3"/>
+      </w:pPr>
+      <w:bookmarkStart w:id="27" w:name="_Toc503192743"/>
+      <w:r>
+        <w:t>DESCRIPTION OF RESPONDENTS</w:t>
+      </w:r>
+      <w:bookmarkEnd w:id="27"/>
+      <w:r>
+        <w:t xml:space="preserve"> </w:t>
+      </w:r>
+    </w:p>
+    <w:p>
+      <w:pPr>
+        <w:spacing w:line="480" w:lineRule="auto"/>
+        <w:rPr>
+          <w:b/>
+        </w:rPr>
+      </w:pPr>
+      <w:r>
+        <w:rPr>
+          <w:b/>
+        </w:rPr>
+        <w:tab/>
+      </w:r>
+    </w:p>
+    <w:p>
+      <w:pPr>
+        <w:spacing w:line="480" w:lineRule="auto"/>
+      </w:pPr>
+      <w:r>
+        <w:rPr>
+          <w:b/>
+        </w:rPr>
+        <w:tab/>
+      </w:r>
+      <w:r>
+        <w:t xml:space="preserve">The respondents of the research focuses on the residents of </w:t>
       </w:r>
       <w:proofErr w:type="spellStart"/>
       <w:r>
-        <w:t>Marulas</w:t>
+        <w:t>Malabon</w:t>
       </w:r>
       <w:proofErr w:type="spellEnd"/>
       <w:r>
-        <w:t xml:space="preserve"> at Valenzuela.</w:t>
-      </w:r>
-    </w:p>
-    <w:p>
-      <w:pPr>
-        <w:spacing w:line="480" w:lineRule="auto"/>
+        <w:t xml:space="preserve"> that are living near or on the said barangays that are usually experiencing floods, or usually being submerged by floodwater due to heavy rainfall. </w:t>
+      </w:r>
+      <w:r>
+        <w:t>The respondents must be residing long enough to have experien</w:t>
+      </w:r>
+      <w:r>
+        <w:t xml:space="preserve">ced several incidents </w:t>
+      </w:r>
+      <w:r>
+        <w:t xml:space="preserve">of </w:t>
+      </w:r>
+      <w:r>
+        <w:t>floods so that the researchers will be able to gather precise data for the study.</w:t>
+      </w:r>
+      <w:r>
+        <w:t xml:space="preserve"> </w:t>
+      </w:r>
+    </w:p>
+    <w:p>
+      <w:pPr>
+        <w:spacing w:line="480" w:lineRule="auto"/>
+        <w:rPr>
+          <w:b/>
+        </w:rPr>
+      </w:pPr>
+    </w:p>
+    <w:p>
+      <w:pPr>
+        <w:spacing w:line="480" w:lineRule="auto"/>
+        <w:rPr>
+          <w:b/>
+        </w:rPr>
+      </w:pPr>
+    </w:p>
+    <w:p>
+      <w:pPr>
+        <w:spacing w:line="480" w:lineRule="auto"/>
+        <w:rPr>
+          <w:b/>
+        </w:rPr>
+      </w:pPr>
+    </w:p>
+    <w:p>
+      <w:pPr>
+        <w:spacing w:line="480" w:lineRule="auto"/>
+        <w:rPr>
+          <w:b/>
+        </w:rPr>
+      </w:pPr>
+    </w:p>
+    <w:p>
+      <w:pPr>
+        <w:spacing w:line="480" w:lineRule="auto"/>
+        <w:rPr>
+          <w:b/>
+        </w:rPr>
       </w:pPr>
     </w:p>
     <w:p>
       <w:pPr>
         <w:pStyle w:val="Heading3"/>
       </w:pPr>
-      <w:bookmarkStart w:id="27" w:name="_Toc503192743"/>
-      <w:r>
-        <w:t>DESCRIPTION OF RESPONDENTS</w:t>
-      </w:r>
-      <w:bookmarkEnd w:id="27"/>
+      <w:bookmarkStart w:id="28" w:name="_Toc503192744"/>
+      <w:r>
+        <w:lastRenderedPageBreak/>
+        <w:t>RESEARCH INSTRUMENT</w:t>
+      </w:r>
+      <w:bookmarkEnd w:id="28"/>
       <w:r>
         <w:t xml:space="preserve"> </w:t>
       </w:r>
@@ -9627,93 +9812,50 @@
     <w:p>
       <w:pPr>
         <w:spacing w:line="480" w:lineRule="auto"/>
-        <w:rPr>
-          <w:b/>
-        </w:rPr>
-      </w:pPr>
-    </w:p>
-    <w:p>
-      <w:pPr>
-        <w:spacing w:line="480" w:lineRule="auto"/>
         <w:ind w:firstLine="450"/>
         <w:jc w:val="both"/>
       </w:pPr>
-      <w:r>
-        <w:t xml:space="preserve">The respondents of the research will be focusing on the residents living near or on the said barangays that are usually submerged by floodwater due to heavy rainfall. The respondents must be residing long enough to have experienced several incidents of floods. </w:t>
-      </w:r>
-    </w:p>
-    <w:p>
-      <w:pPr>
-        <w:spacing w:line="480" w:lineRule="auto"/>
-        <w:rPr>
-          <w:b/>
-        </w:rPr>
+    </w:p>
+    <w:p>
+      <w:pPr>
+        <w:spacing w:line="480" w:lineRule="auto"/>
+        <w:ind w:firstLine="450"/>
+        <w:jc w:val="both"/>
+      </w:pPr>
+      <w:r>
+        <w:t xml:space="preserve">The researchers will use survey questionnaires for data gathering and collecting.  Each item in the questionnaire corresponds to how the Help Watch will be in terms of reliability and effectiveness. The researchers will use tally, checklist scales, and computation for quantitative observation of the research while in the qualitative side, the proponents will use observational and </w:t>
+      </w:r>
+      <w:r>
+        <w:t>stoichiometric</w:t>
+      </w:r>
+      <w:r>
+        <w:t xml:space="preserve"> device. </w:t>
+      </w:r>
+    </w:p>
+    <w:p>
+      <w:pPr>
+        <w:spacing w:line="480" w:lineRule="auto"/>
+        <w:ind w:firstLine="450"/>
+        <w:jc w:val="both"/>
       </w:pPr>
     </w:p>
     <w:p>
       <w:pPr>
         <w:pStyle w:val="Heading3"/>
       </w:pPr>
-      <w:bookmarkStart w:id="28" w:name="_Toc503192744"/>
-      <w:r>
-        <w:t>RESEARCH INSTRUMENT</w:t>
-      </w:r>
-      <w:bookmarkEnd w:id="28"/>
-      <w:r>
-        <w:t xml:space="preserve"> </w:t>
-      </w:r>
-    </w:p>
-    <w:p>
-      <w:pPr>
-        <w:spacing w:line="480" w:lineRule="auto"/>
-        <w:ind w:firstLine="450"/>
-        <w:jc w:val="both"/>
-      </w:pPr>
-    </w:p>
-    <w:p>
-      <w:pPr>
-        <w:spacing w:line="480" w:lineRule="auto"/>
-        <w:ind w:firstLine="450"/>
-        <w:jc w:val="both"/>
-      </w:pPr>
-      <w:r>
-        <w:t xml:space="preserve">The researchers will use survey questionnaires for data gathering and collecting.  Each item in the questionnaire corresponds to how the Help Watch will be in terms of reliability and effectiveness. The researchers will use tally, checklist scales, and computation for </w:t>
-      </w:r>
-      <w:r>
-        <w:lastRenderedPageBreak/>
-        <w:t xml:space="preserve">quantitative observation of the research while in the qualitative side, the proponents will use observational and </w:t>
-      </w:r>
-      <w:r>
-        <w:t>stoichiometric</w:t>
-      </w:r>
-      <w:r>
-        <w:t xml:space="preserve"> device. </w:t>
-      </w:r>
-    </w:p>
-    <w:p>
-      <w:pPr>
-        <w:spacing w:line="480" w:lineRule="auto"/>
-        <w:ind w:firstLine="450"/>
-        <w:jc w:val="both"/>
-      </w:pPr>
-    </w:p>
-    <w:p>
-      <w:pPr>
-        <w:pStyle w:val="Heading3"/>
-      </w:pPr>
       <w:bookmarkStart w:id="29" w:name="_Toc503192745"/>
       <w:r>
         <w:t>DATA GATHERING PROCEDURE</w:t>
       </w:r>
       <w:bookmarkEnd w:id="29"/>
-      <w:r>
-        <w:t xml:space="preserve"> </w:t>
-      </w:r>
-    </w:p>
-    <w:p>
-      <w:pPr>
-        <w:spacing w:line="480" w:lineRule="auto"/>
-        <w:ind w:firstLine="450"/>
+    </w:p>
+    <w:p/>
+    <w:p>
+      <w:pPr>
+        <w:rPr>
+          <w:rFonts w:eastAsiaTheme="minorEastAsia"/>
+          <w:lang w:eastAsia="ja-JP"/>
+        </w:rPr>
       </w:pPr>
     </w:p>
     <w:p>
@@ -9734,6 +9876,7 @@
         </w:numPr>
         <w:spacing w:line="480" w:lineRule="auto"/>
         <w:ind w:left="0"/>
+        <w:jc w:val="both"/>
         <w:rPr>
           <w:rFonts w:ascii="Times New Roman" w:hAnsi="Times New Roman"/>
           <w:sz w:val="24"/>
@@ -9744,7 +9887,30 @@
           <w:rFonts w:ascii="Times New Roman" w:hAnsi="Times New Roman"/>
           <w:sz w:val="24"/>
         </w:rPr>
-        <w:t>A request letter will be presented to the respective target population of the researchers</w:t>
+        <w:t xml:space="preserve">The proponents will gather additional data through references like books, journals, thesis, articles, dissertations, etc. from different libraries like UP </w:t>
+      </w:r>
+      <w:proofErr w:type="spellStart"/>
+      <w:r>
+        <w:rPr>
+          <w:rFonts w:ascii="Times New Roman" w:hAnsi="Times New Roman"/>
+          <w:sz w:val="24"/>
+        </w:rPr>
+        <w:t>Diliman</w:t>
+      </w:r>
+      <w:proofErr w:type="spellEnd"/>
+      <w:r>
+        <w:rPr>
+          <w:rFonts w:ascii="Times New Roman" w:hAnsi="Times New Roman"/>
+          <w:sz w:val="24"/>
+        </w:rPr>
+        <w:t xml:space="preserve"> College of Engineering Library, PUP college of Engineering Library, Online Public Access Catalogs of different schools. Aside from that, the researchers gathered electronic references from the internet.</w:t>
+      </w:r>
+      <w:r>
+        <w:rPr>
+          <w:rFonts w:ascii="Times New Roman" w:hAnsi="Times New Roman"/>
+          <w:sz w:val="24"/>
+        </w:rPr>
+        <w:t xml:space="preserve"> </w:t>
       </w:r>
     </w:p>
     <w:p>
@@ -9756,6 +9922,7 @@
         </w:numPr>
         <w:spacing w:line="480" w:lineRule="auto"/>
         <w:ind w:left="0"/>
+        <w:jc w:val="both"/>
         <w:rPr>
           <w:rFonts w:ascii="Times New Roman" w:hAnsi="Times New Roman"/>
           <w:sz w:val="24"/>
@@ -9766,7 +9933,7 @@
           <w:rFonts w:ascii="Times New Roman" w:hAnsi="Times New Roman"/>
           <w:sz w:val="24"/>
         </w:rPr>
-        <w:t>The data will be collected from the respondents using the researcher’s questionnaire and it will be tallied.</w:t>
+        <w:t>The researchers coordinated with NDRRMC, a Local Government Unit (LGU) to be able to gather data regarding the information of the Locale of the researcher’s study.</w:t>
       </w:r>
     </w:p>
     <w:p>
@@ -9778,7 +9945,6 @@
         </w:numPr>
         <w:spacing w:line="480" w:lineRule="auto"/>
         <w:ind w:left="0"/>
-        <w:jc w:val="both"/>
         <w:rPr>
           <w:rFonts w:ascii="Times New Roman" w:hAnsi="Times New Roman"/>
           <w:sz w:val="24"/>
@@ -9789,50 +9955,51 @@
           <w:rFonts w:ascii="Times New Roman" w:hAnsi="Times New Roman"/>
           <w:sz w:val="24"/>
         </w:rPr>
-        <w:t xml:space="preserve">The proponents will gather additional data through references like books, journals, thesis, articles, dissertations, etc. from different libraries like UP </w:t>
-      </w:r>
-      <w:proofErr w:type="spellStart"/>
+        <w:t>A request letter will be presented to the respective target population of the researchers</w:t>
+      </w:r>
       <w:r>
         <w:rPr>
           <w:rFonts w:ascii="Times New Roman" w:hAnsi="Times New Roman"/>
           <w:sz w:val="24"/>
         </w:rPr>
-        <w:t>Diliman</w:t>
-      </w:r>
-      <w:proofErr w:type="spellEnd"/>
-      <w:r>
+        <w:t>.</w:t>
+      </w:r>
+    </w:p>
+    <w:p>
+      <w:pPr>
+        <w:pStyle w:val="ListParagraph"/>
+        <w:numPr>
+          <w:ilvl w:val="0"/>
+          <w:numId w:val="1"/>
+        </w:numPr>
+        <w:spacing w:line="480" w:lineRule="auto"/>
+        <w:ind w:left="0"/>
         <w:rPr>
           <w:rFonts w:ascii="Times New Roman" w:hAnsi="Times New Roman"/>
           <w:sz w:val="24"/>
         </w:rPr>
-        <w:t xml:space="preserve"> College of Engineering Library, PUP college of Engineering Library, Online Public Access Catalogs of different schools. Aside from that, the researchers gathered electronic references from the internet.</w:t>
-      </w:r>
+      </w:pPr>
       <w:r>
         <w:rPr>
           <w:rFonts w:ascii="Times New Roman" w:hAnsi="Times New Roman"/>
           <w:sz w:val="24"/>
         </w:rPr>
-        <w:t xml:space="preserve"> </w:t>
-      </w:r>
-    </w:p>
-    <w:p>
-      <w:pPr>
-        <w:pStyle w:val="ListParagraph"/>
-        <w:spacing w:line="480" w:lineRule="auto"/>
-        <w:ind w:left="0"/>
-        <w:jc w:val="both"/>
+        <w:lastRenderedPageBreak/>
+        <w:t xml:space="preserve">The data will be collected from the respondents using the questionnaires made by the respondents. </w:t>
+      </w:r>
+      <w:r>
         <w:rPr>
           <w:rFonts w:ascii="Times New Roman" w:hAnsi="Times New Roman"/>
           <w:sz w:val="24"/>
         </w:rPr>
-      </w:pPr>
+        <w:t>The data will be collected from the respondents using the researcher’s questionnaire and it will be tallied.</w:t>
+      </w:r>
     </w:p>
     <w:p>
       <w:pPr>
         <w:pStyle w:val="ListParagraph"/>
         <w:spacing w:line="480" w:lineRule="auto"/>
         <w:ind w:left="0"/>
-        <w:jc w:val="both"/>
         <w:rPr>
           <w:rFonts w:ascii="Times New Roman" w:hAnsi="Times New Roman"/>
           <w:sz w:val="24"/>
@@ -9841,47 +10008,10 @@
     </w:p>
     <w:p>
       <w:pPr>
-        <w:pStyle w:val="ListParagraph"/>
-        <w:spacing w:line="480" w:lineRule="auto"/>
-        <w:ind w:left="0"/>
-        <w:jc w:val="both"/>
-        <w:rPr>
-          <w:rFonts w:ascii="Times New Roman" w:hAnsi="Times New Roman"/>
-          <w:sz w:val="24"/>
-        </w:rPr>
-      </w:pPr>
-    </w:p>
-    <w:p>
-      <w:pPr>
-        <w:pStyle w:val="ListParagraph"/>
-        <w:spacing w:line="480" w:lineRule="auto"/>
-        <w:ind w:left="0"/>
-        <w:jc w:val="both"/>
-        <w:rPr>
-          <w:rFonts w:ascii="Times New Roman" w:hAnsi="Times New Roman"/>
-          <w:sz w:val="24"/>
-        </w:rPr>
-      </w:pPr>
-    </w:p>
-    <w:p>
-      <w:pPr>
-        <w:pStyle w:val="ListParagraph"/>
-        <w:spacing w:line="480" w:lineRule="auto"/>
-        <w:ind w:left="0"/>
-        <w:jc w:val="both"/>
-        <w:rPr>
-          <w:rFonts w:ascii="Times New Roman" w:hAnsi="Times New Roman"/>
-          <w:sz w:val="24"/>
-        </w:rPr>
-      </w:pPr>
-    </w:p>
-    <w:p>
-      <w:pPr>
         <w:pStyle w:val="Heading3"/>
       </w:pPr>
       <w:bookmarkStart w:id="30" w:name="_Toc503192746"/>
       <w:r>
-        <w:lastRenderedPageBreak/>
         <w:t>STATISTICAL TREATMENT</w:t>
       </w:r>
       <w:bookmarkEnd w:id="30"/>
@@ -9904,18 +10034,15 @@
         <w:jc w:val="both"/>
       </w:pPr>
       <w:r>
-        <w:t>The proponents used the formula for sample size in determining the total number of respondents in areas of CAMANAVA. Since the total population is too large</w:t>
-      </w:r>
-      <w:r>
-        <w:t xml:space="preserve"> </w:t>
-      </w:r>
-      <w:proofErr w:type="gramStart"/>
-      <w:r>
-        <w:t>To</w:t>
-      </w:r>
-      <w:proofErr w:type="gramEnd"/>
-      <w:r>
-        <w:t xml:space="preserve"> determine the sample size to be used on the study, we will use the formula:</w:t>
+        <w:t xml:space="preserve">The proponents used the formula for sample size in determining the total number of respondents in areas of </w:t>
+      </w:r>
+      <w:proofErr w:type="spellStart"/>
+      <w:r>
+        <w:t>Malabon</w:t>
+      </w:r>
+      <w:proofErr w:type="spellEnd"/>
+      <w:r>
+        <w:t xml:space="preserve"> since the total population of the locale is too large. To determine the sample size to be used on the study, we will use the formula:</w:t>
       </w:r>
     </w:p>
     <w:p>
@@ -10115,7 +10242,16 @@
       </w:r>
       <w:proofErr w:type="spellEnd"/>
       <w:r>
-        <w:t xml:space="preserve"> stands for the sample size; N for the total number of population, V for the standard value (2.58) of one percent level of probability with 0.99 reliability, Se for sampling error (0.01) and p, largest possible proportion (0.50).</w:t>
+        <w:t xml:space="preserve"> stands for the sample size; N for the total number of population, V for the standard value (2.58) of one percent level of probability with 0.99 reliability, Se for sampling error (0.01) and p, larg</w:t>
+      </w:r>
+      <w:r>
+        <w:t>est possible proportion (0.50).</w:t>
+      </w:r>
+      <w:r>
+        <w:t xml:space="preserve">   </w:t>
+      </w:r>
+      <w:r>
+        <w:t>.</w:t>
       </w:r>
     </w:p>
     <w:p>
@@ -10124,15 +10260,45 @@
         <w:ind w:firstLine="425"/>
         <w:jc w:val="both"/>
       </w:pPr>
-    </w:p>
-    <w:p>
-      <w:pPr>
-        <w:spacing w:line="480" w:lineRule="auto"/>
-        <w:ind w:firstLine="425"/>
-        <w:jc w:val="both"/>
-      </w:pPr>
-      <w:r>
-        <w:t>Weighted Mean is used in computation in the pre-test or in computing the result in the survey part of the research study. This is a kind of average instead of each data point contributing equally to the final mean. This type of getting the mean is done due to some data points contribute more “weight” than the others. If the weights are equal, then the weighted mean is equal to the arithmetic mean or regular mean of the data.</w:t>
+      <w:r>
+        <w:rPr>
+          <w:highlight w:val="yellow"/>
+        </w:rPr>
+        <w:t>Weighted Mean is used in computation in the pre-</w:t>
+      </w:r>
+      <w:bookmarkStart w:id="31" w:name="_GoBack"/>
+      <w:bookmarkEnd w:id="31"/>
+      <w:r>
+        <w:rPr>
+          <w:highlight w:val="yellow"/>
+        </w:rPr>
+        <w:t xml:space="preserve">test or in computing the result in the survey part of the research study. This is a kind of average instead of each data point contributing equally to the final mean. This type of </w:t>
+      </w:r>
+      <w:proofErr w:type="spellStart"/>
+      <w:r>
+        <w:rPr>
+          <w:highlight w:val="yellow"/>
+        </w:rPr>
+        <w:t>getting</w:t>
+      </w:r>
+      <w:r>
+        <w:rPr>
+          <w:highlight w:val="yellow"/>
+        </w:rPr>
+        <w:softHyphen/>
+      </w:r>
+      <w:r>
+        <w:rPr>
+          <w:highlight w:val="yellow"/>
+        </w:rPr>
+        <w:t>g</w:t>
+      </w:r>
+      <w:proofErr w:type="spellEnd"/>
+      <w:r>
+        <w:rPr>
+          <w:highlight w:val="yellow"/>
+        </w:rPr>
+        <w:t xml:space="preserve"> the mean is done due to some data points contribute more “weight” than the others. If the weights are equal, then the weighted mean is equal to the arithmetic mean or regular mean of the data.</w:t>
       </w:r>
     </w:p>
     <w:p>
@@ -10145,11 +10311,11 @@
       <w:pPr>
         <w:pStyle w:val="Heading3"/>
       </w:pPr>
-      <w:bookmarkStart w:id="31" w:name="_Toc503192747"/>
+      <w:bookmarkStart w:id="32" w:name="_Toc503192747"/>
       <w:r>
         <w:t>SAMPLE AND SAMPLING TECHNIQUES</w:t>
       </w:r>
-      <w:bookmarkEnd w:id="31"/>
+      <w:bookmarkEnd w:id="32"/>
     </w:p>
     <w:p>
       <w:pPr>
@@ -10177,22 +10343,17 @@
         <w:rPr>
           <w:b/>
         </w:rPr>
+        <w:lastRenderedPageBreak/>
         <w:tab/>
       </w:r>
       <w:r>
         <w:t xml:space="preserve">The sampling technique that will be used is </w:t>
       </w:r>
-      <w:proofErr w:type="spellStart"/>
-      <w:r>
-        <w:t>Judgement</w:t>
-      </w:r>
-      <w:proofErr w:type="spellEnd"/>
-      <w:r>
-        <w:t xml:space="preserve"> Sampling in which the researchers will select the respondents considered to be in the best position, or most knowledgeable to give the needed information. Since Life Box will be specially designed for </w:t>
-      </w:r>
-      <w:r>
-        <w:lastRenderedPageBreak/>
-        <w:t xml:space="preserve">residents of the areas that are usually submerged in floodwaters, the respondents must be knowledgeable and have enough experience when the said phenomena occurs. </w:t>
+      <w:r>
+        <w:t>Judgment</w:t>
+      </w:r>
+      <w:r>
+        <w:t xml:space="preserve"> Sampling in which the researchers will select the respondents considered to be in the best position, or most knowledgeable to give the needed information. Since Life Box will be specially designed for residents of the areas that are usually submerged in floodwaters, the respondents must be knowledgeable and have enough experience when the said phenomena occurs. </w:t>
       </w:r>
     </w:p>
     <w:p>
@@ -10417,239 +10578,6 @@
         <w:jc w:val="both"/>
       </w:pPr>
       <w:r>
-        <w:t xml:space="preserve">For Caloocan Area: </w:t>
-      </w:r>
-    </w:p>
-    <w:p>
-      <w:pPr>
-        <w:spacing w:line="480" w:lineRule="auto"/>
-        <w:jc w:val="center"/>
-        <w:rPr>
-          <w:rFonts w:eastAsiaTheme="minorEastAsia"/>
-          <w:sz w:val="34"/>
-        </w:rPr>
-      </w:pPr>
-      <m:oMath>
-        <m:r>
-          <w:rPr>
-            <w:rFonts w:ascii="Cambria Math" w:hAnsi="Cambria Math"/>
-          </w:rPr>
-          <m:t>S</m:t>
-        </m:r>
-      </m:oMath>
-      <w:r>
-        <w:rPr>
-          <w:rFonts w:eastAsiaTheme="minorEastAsia"/>
-          <w:sz w:val="28"/>
-        </w:rPr>
-        <w:t>s</w:t>
-      </w:r>
-      <w:r>
-        <w:rPr>
-          <w:rFonts w:eastAsiaTheme="minorEastAsia"/>
-          <w:sz w:val="34"/>
-        </w:rPr>
-        <w:t xml:space="preserve"> = </w:t>
-      </w:r>
-      <m:oMath>
-        <m:f>
-          <m:fPr>
-            <m:ctrlPr>
-              <w:rPr>
-                <w:rFonts w:ascii="Cambria Math" w:eastAsiaTheme="minorEastAsia" w:hAnsi="Cambria Math"/>
-                <w:i/>
-                <w:sz w:val="34"/>
-              </w:rPr>
-            </m:ctrlPr>
-          </m:fPr>
-          <m:num>
-            <m:r>
-              <w:rPr>
-                <w:rFonts w:ascii="Cambria Math" w:eastAsiaTheme="minorEastAsia" w:hAnsi="Cambria Math"/>
-                <w:sz w:val="34"/>
-              </w:rPr>
-              <m:t>(38381)(2.58)+[(0.01</m:t>
-            </m:r>
-            <m:sSup>
-              <m:sSupPr>
-                <m:ctrlPr>
-                  <w:rPr>
-                    <w:rFonts w:ascii="Cambria Math" w:eastAsiaTheme="minorEastAsia" w:hAnsi="Cambria Math"/>
-                    <w:i/>
-                    <w:sz w:val="34"/>
-                  </w:rPr>
-                </m:ctrlPr>
-              </m:sSupPr>
-              <m:e>
-                <m:r>
-                  <w:rPr>
-                    <w:rFonts w:ascii="Cambria Math" w:eastAsiaTheme="minorEastAsia" w:hAnsi="Cambria Math"/>
-                    <w:sz w:val="34"/>
-                  </w:rPr>
-                  <m:t>)</m:t>
-                </m:r>
-              </m:e>
-              <m:sup>
-                <m:r>
-                  <w:rPr>
-                    <w:rFonts w:ascii="Cambria Math" w:eastAsiaTheme="minorEastAsia" w:hAnsi="Cambria Math"/>
-                    <w:sz w:val="34"/>
-                  </w:rPr>
-                  <m:t>2</m:t>
-                </m:r>
-              </m:sup>
-            </m:sSup>
-            <m:d>
-              <m:dPr>
-                <m:ctrlPr>
-                  <w:rPr>
-                    <w:rFonts w:ascii="Cambria Math" w:eastAsiaTheme="minorEastAsia" w:hAnsi="Cambria Math"/>
-                    <w:i/>
-                    <w:sz w:val="34"/>
-                  </w:rPr>
-                </m:ctrlPr>
-              </m:dPr>
-              <m:e>
-                <m:r>
-                  <w:rPr>
-                    <w:rFonts w:ascii="Cambria Math" w:eastAsiaTheme="minorEastAsia" w:hAnsi="Cambria Math"/>
-                    <w:sz w:val="34"/>
-                  </w:rPr>
-                  <m:t>1-0.50</m:t>
-                </m:r>
-              </m:e>
-            </m:d>
-            <m:r>
-              <w:rPr>
-                <w:rFonts w:ascii="Cambria Math" w:eastAsiaTheme="minorEastAsia" w:hAnsi="Cambria Math"/>
-                <w:sz w:val="34"/>
-              </w:rPr>
-              <m:t>]</m:t>
-            </m:r>
-          </m:num>
-          <m:den>
-            <m:r>
-              <w:rPr>
-                <w:rFonts w:ascii="Cambria Math" w:eastAsiaTheme="minorEastAsia" w:hAnsi="Cambria Math"/>
-                <w:sz w:val="34"/>
-              </w:rPr>
-              <m:t>(38381)(0.01)+[</m:t>
-            </m:r>
-            <m:sSup>
-              <m:sSupPr>
-                <m:ctrlPr>
-                  <w:rPr>
-                    <w:rFonts w:ascii="Cambria Math" w:eastAsiaTheme="minorEastAsia" w:hAnsi="Cambria Math"/>
-                    <w:i/>
-                    <w:sz w:val="34"/>
-                  </w:rPr>
-                </m:ctrlPr>
-              </m:sSupPr>
-              <m:e>
-                <m:r>
-                  <w:rPr>
-                    <w:rFonts w:ascii="Cambria Math" w:eastAsiaTheme="minorEastAsia" w:hAnsi="Cambria Math"/>
-                    <w:sz w:val="34"/>
-                  </w:rPr>
-                  <m:t>2.58</m:t>
-                </m:r>
-              </m:e>
-              <m:sup>
-                <m:r>
-                  <w:rPr>
-                    <w:rFonts w:ascii="Cambria Math" w:eastAsiaTheme="minorEastAsia" w:hAnsi="Cambria Math"/>
-                    <w:sz w:val="34"/>
-                  </w:rPr>
-                  <m:t>2</m:t>
-                </m:r>
-              </m:sup>
-            </m:sSup>
-            <m:r>
-              <w:rPr>
-                <w:rFonts w:ascii="Cambria Math" w:eastAsiaTheme="minorEastAsia" w:hAnsi="Cambria Math"/>
-                <w:sz w:val="34"/>
-              </w:rPr>
-              <m:t xml:space="preserve"> 0.50</m:t>
-            </m:r>
-            <m:d>
-              <m:dPr>
-                <m:ctrlPr>
-                  <w:rPr>
-                    <w:rFonts w:ascii="Cambria Math" w:eastAsiaTheme="minorEastAsia" w:hAnsi="Cambria Math"/>
-                    <w:i/>
-                    <w:sz w:val="34"/>
-                  </w:rPr>
-                </m:ctrlPr>
-              </m:dPr>
-              <m:e>
-                <m:r>
-                  <w:rPr>
-                    <w:rFonts w:ascii="Cambria Math" w:eastAsiaTheme="minorEastAsia" w:hAnsi="Cambria Math"/>
-                    <w:sz w:val="34"/>
-                  </w:rPr>
-                  <m:t>1-0.50</m:t>
-                </m:r>
-              </m:e>
-            </m:d>
-            <m:r>
-              <w:rPr>
-                <w:rFonts w:ascii="Cambria Math" w:eastAsiaTheme="minorEastAsia" w:hAnsi="Cambria Math"/>
-                <w:sz w:val="34"/>
-              </w:rPr>
-              <m:t>]</m:t>
-            </m:r>
-          </m:den>
-        </m:f>
-      </m:oMath>
-    </w:p>
-    <w:p>
-      <w:pPr>
-        <w:spacing w:line="480" w:lineRule="auto"/>
-        <w:jc w:val="center"/>
-        <w:rPr>
-          <w:rFonts w:eastAsiaTheme="minorEastAsia"/>
-          <w:sz w:val="34"/>
-        </w:rPr>
-      </w:pPr>
-      <m:oMath>
-        <m:r>
-          <w:rPr>
-            <w:rFonts w:ascii="Cambria Math" w:hAnsi="Cambria Math"/>
-          </w:rPr>
-          <m:t>S</m:t>
-        </m:r>
-      </m:oMath>
-      <w:r>
-        <w:rPr>
-          <w:rFonts w:eastAsiaTheme="minorEastAsia"/>
-          <w:sz w:val="28"/>
-        </w:rPr>
-        <w:t>s</w:t>
-      </w:r>
-      <w:r>
-        <w:rPr>
-          <w:rFonts w:eastAsiaTheme="minorEastAsia"/>
-          <w:sz w:val="34"/>
-        </w:rPr>
-        <w:t xml:space="preserve"> = </w:t>
-      </w:r>
-      <m:oMath>
-        <m:r>
-          <w:rPr>
-            <w:rFonts w:ascii="Cambria Math" w:eastAsiaTheme="minorEastAsia" w:hAnsi="Cambria Math"/>
-            <w:sz w:val="34"/>
-          </w:rPr>
-          <m:t>256.88</m:t>
-        </m:r>
-      </m:oMath>
-    </w:p>
-    <w:p>
-      <w:pPr>
-        <w:spacing w:line="480" w:lineRule="auto"/>
-        <w:ind w:firstLine="425"/>
-        <w:jc w:val="both"/>
-      </w:pPr>
-      <w:r>
         <w:t xml:space="preserve">For </w:t>
       </w:r>
       <w:proofErr w:type="spellStart"/>
@@ -10890,597 +10818,72 @@
         <w:ind w:firstLine="425"/>
         <w:jc w:val="both"/>
       </w:pPr>
-      <w:r>
-        <w:t xml:space="preserve">For </w:t>
+    </w:p>
+    <w:p>
+      <w:pPr>
+        <w:spacing w:line="480" w:lineRule="auto"/>
+        <w:ind w:firstLine="425"/>
+        <w:jc w:val="both"/>
+      </w:pPr>
+      <w:r>
+        <w:t xml:space="preserve">The proponents will randomly choose 256 respondents </w:t>
+      </w:r>
+      <w:r>
+        <w:t xml:space="preserve">from a specific barangay in </w:t>
       </w:r>
       <w:proofErr w:type="spellStart"/>
       <w:r>
-        <w:t>Navotas</w:t>
+        <w:t>Malabon</w:t>
       </w:r>
       <w:proofErr w:type="spellEnd"/>
       <w:r>
-        <w:t xml:space="preserve"> Area:</w:t>
-      </w:r>
-    </w:p>
-    <w:p>
-      <w:pPr>
-        <w:spacing w:line="480" w:lineRule="auto"/>
-        <w:jc w:val="center"/>
-        <w:rPr>
-          <w:rFonts w:eastAsiaTheme="minorEastAsia"/>
-          <w:sz w:val="34"/>
-        </w:rPr>
-      </w:pPr>
-      <m:oMath>
-        <m:r>
-          <w:rPr>
-            <w:rFonts w:ascii="Cambria Math" w:hAnsi="Cambria Math"/>
-          </w:rPr>
-          <m:t>S</m:t>
-        </m:r>
-      </m:oMath>
-      <w:r>
-        <w:rPr>
-          <w:rFonts w:eastAsiaTheme="minorEastAsia"/>
-          <w:sz w:val="28"/>
-        </w:rPr>
-        <w:t>s</w:t>
-      </w:r>
-      <w:r>
-        <w:rPr>
-          <w:rFonts w:eastAsiaTheme="minorEastAsia"/>
-          <w:sz w:val="34"/>
-        </w:rPr>
-        <w:t xml:space="preserve"> = </w:t>
-      </w:r>
-      <m:oMath>
-        <m:f>
-          <m:fPr>
-            <m:ctrlPr>
-              <w:rPr>
-                <w:rFonts w:ascii="Cambria Math" w:eastAsiaTheme="minorEastAsia" w:hAnsi="Cambria Math"/>
-                <w:i/>
-                <w:sz w:val="34"/>
-              </w:rPr>
-            </m:ctrlPr>
-          </m:fPr>
-          <m:num>
-            <m:r>
-              <w:rPr>
-                <w:rFonts w:ascii="Cambria Math" w:eastAsiaTheme="minorEastAsia" w:hAnsi="Cambria Math"/>
-                <w:sz w:val="34"/>
-              </w:rPr>
-              <m:t>(14134)(2.58)+[(0.01</m:t>
-            </m:r>
-            <m:sSup>
-              <m:sSupPr>
-                <m:ctrlPr>
-                  <w:rPr>
-                    <w:rFonts w:ascii="Cambria Math" w:eastAsiaTheme="minorEastAsia" w:hAnsi="Cambria Math"/>
-                    <w:i/>
-                    <w:sz w:val="34"/>
-                  </w:rPr>
-                </m:ctrlPr>
-              </m:sSupPr>
-              <m:e>
-                <m:r>
-                  <w:rPr>
-                    <w:rFonts w:ascii="Cambria Math" w:eastAsiaTheme="minorEastAsia" w:hAnsi="Cambria Math"/>
-                    <w:sz w:val="34"/>
-                  </w:rPr>
-                  <m:t>)</m:t>
-                </m:r>
-              </m:e>
-              <m:sup>
-                <m:r>
-                  <w:rPr>
-                    <w:rFonts w:ascii="Cambria Math" w:eastAsiaTheme="minorEastAsia" w:hAnsi="Cambria Math"/>
-                    <w:sz w:val="34"/>
-                  </w:rPr>
-                  <m:t>2</m:t>
-                </m:r>
-              </m:sup>
-            </m:sSup>
-            <m:d>
-              <m:dPr>
-                <m:ctrlPr>
-                  <w:rPr>
-                    <w:rFonts w:ascii="Cambria Math" w:eastAsiaTheme="minorEastAsia" w:hAnsi="Cambria Math"/>
-                    <w:i/>
-                    <w:sz w:val="34"/>
-                  </w:rPr>
-                </m:ctrlPr>
-              </m:dPr>
-              <m:e>
-                <m:r>
-                  <w:rPr>
-                    <w:rFonts w:ascii="Cambria Math" w:eastAsiaTheme="minorEastAsia" w:hAnsi="Cambria Math"/>
-                    <w:sz w:val="34"/>
-                  </w:rPr>
-                  <m:t>1-0.50</m:t>
-                </m:r>
-              </m:e>
-            </m:d>
-            <m:r>
-              <w:rPr>
-                <w:rFonts w:ascii="Cambria Math" w:eastAsiaTheme="minorEastAsia" w:hAnsi="Cambria Math"/>
-                <w:sz w:val="34"/>
-              </w:rPr>
-              <m:t>]</m:t>
-            </m:r>
-          </m:num>
-          <m:den>
-            <m:r>
-              <w:rPr>
-                <w:rFonts w:ascii="Cambria Math" w:eastAsiaTheme="minorEastAsia" w:hAnsi="Cambria Math"/>
-                <w:sz w:val="34"/>
-              </w:rPr>
-              <m:t>(14134)(0.01)+[</m:t>
-            </m:r>
-            <m:sSup>
-              <m:sSupPr>
-                <m:ctrlPr>
-                  <w:rPr>
-                    <w:rFonts w:ascii="Cambria Math" w:eastAsiaTheme="minorEastAsia" w:hAnsi="Cambria Math"/>
-                    <w:i/>
-                    <w:sz w:val="34"/>
-                  </w:rPr>
-                </m:ctrlPr>
-              </m:sSupPr>
-              <m:e>
-                <m:r>
-                  <w:rPr>
-                    <w:rFonts w:ascii="Cambria Math" w:eastAsiaTheme="minorEastAsia" w:hAnsi="Cambria Math"/>
-                    <w:sz w:val="34"/>
-                  </w:rPr>
-                  <m:t>2.58</m:t>
-                </m:r>
-              </m:e>
-              <m:sup>
-                <m:r>
-                  <w:rPr>
-                    <w:rFonts w:ascii="Cambria Math" w:eastAsiaTheme="minorEastAsia" w:hAnsi="Cambria Math"/>
-                    <w:sz w:val="34"/>
-                  </w:rPr>
-                  <m:t>2</m:t>
-                </m:r>
-              </m:sup>
-            </m:sSup>
-            <m:r>
-              <w:rPr>
-                <w:rFonts w:ascii="Cambria Math" w:eastAsiaTheme="minorEastAsia" w:hAnsi="Cambria Math"/>
-                <w:sz w:val="34"/>
-              </w:rPr>
-              <m:t xml:space="preserve"> 0.50</m:t>
-            </m:r>
-            <m:d>
-              <m:dPr>
-                <m:ctrlPr>
-                  <w:rPr>
-                    <w:rFonts w:ascii="Cambria Math" w:eastAsiaTheme="minorEastAsia" w:hAnsi="Cambria Math"/>
-                    <w:i/>
-                    <w:sz w:val="34"/>
-                  </w:rPr>
-                </m:ctrlPr>
-              </m:dPr>
-              <m:e>
-                <m:r>
-                  <w:rPr>
-                    <w:rFonts w:ascii="Cambria Math" w:eastAsiaTheme="minorEastAsia" w:hAnsi="Cambria Math"/>
-                    <w:sz w:val="34"/>
-                  </w:rPr>
-                  <m:t>1-0.50</m:t>
-                </m:r>
-              </m:e>
-            </m:d>
-            <m:r>
-              <w:rPr>
-                <w:rFonts w:ascii="Cambria Math" w:eastAsiaTheme="minorEastAsia" w:hAnsi="Cambria Math"/>
-                <w:sz w:val="34"/>
-              </w:rPr>
-              <m:t>]</m:t>
-            </m:r>
-          </m:den>
-        </m:f>
-      </m:oMath>
-    </w:p>
-    <w:p>
-      <w:pPr>
-        <w:spacing w:line="480" w:lineRule="auto"/>
-        <w:jc w:val="center"/>
-        <w:rPr>
-          <w:rFonts w:eastAsiaTheme="minorEastAsia"/>
-          <w:sz w:val="34"/>
-        </w:rPr>
-      </w:pPr>
-      <m:oMath>
-        <m:r>
-          <w:rPr>
-            <w:rFonts w:ascii="Cambria Math" w:hAnsi="Cambria Math"/>
-          </w:rPr>
-          <m:t>S</m:t>
-        </m:r>
-      </m:oMath>
-      <w:r>
-        <w:rPr>
-          <w:rFonts w:eastAsiaTheme="minorEastAsia"/>
-          <w:sz w:val="28"/>
-        </w:rPr>
-        <w:t>s</w:t>
-      </w:r>
-      <w:r>
-        <w:rPr>
-          <w:rFonts w:eastAsiaTheme="minorEastAsia"/>
-          <w:sz w:val="34"/>
-        </w:rPr>
-        <w:t xml:space="preserve"> = </w:t>
-      </w:r>
-      <m:oMath>
-        <m:r>
-          <w:rPr>
-            <w:rFonts w:ascii="Cambria Math" w:eastAsiaTheme="minorEastAsia" w:hAnsi="Cambria Math"/>
-            <w:sz w:val="34"/>
-          </w:rPr>
-          <m:t>254.99</m:t>
-        </m:r>
-      </m:oMath>
-    </w:p>
-    <w:p>
-      <w:pPr>
-        <w:spacing w:line="480" w:lineRule="auto"/>
-        <w:ind w:firstLine="425"/>
-        <w:jc w:val="both"/>
-      </w:pPr>
-      <w:r>
-        <w:lastRenderedPageBreak/>
-        <w:t xml:space="preserve">For Valenzuela Area: </w:t>
-      </w:r>
-    </w:p>
-    <w:p>
-      <w:pPr>
-        <w:spacing w:line="480" w:lineRule="auto"/>
-        <w:jc w:val="center"/>
-        <w:rPr>
-          <w:rFonts w:eastAsiaTheme="minorEastAsia"/>
-          <w:sz w:val="34"/>
-        </w:rPr>
-      </w:pPr>
-      <m:oMath>
-        <m:r>
-          <w:rPr>
-            <w:rFonts w:ascii="Cambria Math" w:hAnsi="Cambria Math"/>
-          </w:rPr>
-          <m:t>S</m:t>
-        </m:r>
-      </m:oMath>
-      <w:r>
-        <w:rPr>
-          <w:rFonts w:eastAsiaTheme="minorEastAsia"/>
-          <w:sz w:val="28"/>
-        </w:rPr>
-        <w:t>s</w:t>
-      </w:r>
-      <w:r>
-        <w:rPr>
-          <w:rFonts w:eastAsiaTheme="minorEastAsia"/>
-          <w:sz w:val="34"/>
-        </w:rPr>
-        <w:t xml:space="preserve"> = </w:t>
-      </w:r>
-      <m:oMath>
-        <m:f>
-          <m:fPr>
-            <m:ctrlPr>
-              <w:rPr>
-                <w:rFonts w:ascii="Cambria Math" w:eastAsiaTheme="minorEastAsia" w:hAnsi="Cambria Math"/>
-                <w:i/>
-                <w:sz w:val="34"/>
-              </w:rPr>
-            </m:ctrlPr>
-          </m:fPr>
-          <m:num>
-            <m:r>
-              <w:rPr>
-                <w:rFonts w:ascii="Cambria Math" w:eastAsiaTheme="minorEastAsia" w:hAnsi="Cambria Math"/>
-                <w:sz w:val="34"/>
-              </w:rPr>
-              <m:t>(53978)(2.58)+[(0.01</m:t>
-            </m:r>
-            <m:sSup>
-              <m:sSupPr>
-                <m:ctrlPr>
-                  <w:rPr>
-                    <w:rFonts w:ascii="Cambria Math" w:eastAsiaTheme="minorEastAsia" w:hAnsi="Cambria Math"/>
-                    <w:i/>
-                    <w:sz w:val="34"/>
-                  </w:rPr>
-                </m:ctrlPr>
-              </m:sSupPr>
-              <m:e>
-                <m:r>
-                  <w:rPr>
-                    <w:rFonts w:ascii="Cambria Math" w:eastAsiaTheme="minorEastAsia" w:hAnsi="Cambria Math"/>
-                    <w:sz w:val="34"/>
-                  </w:rPr>
-                  <m:t>)</m:t>
-                </m:r>
-              </m:e>
-              <m:sup>
-                <m:r>
-                  <w:rPr>
-                    <w:rFonts w:ascii="Cambria Math" w:eastAsiaTheme="minorEastAsia" w:hAnsi="Cambria Math"/>
-                    <w:sz w:val="34"/>
-                  </w:rPr>
-                  <m:t>2</m:t>
-                </m:r>
-              </m:sup>
-            </m:sSup>
-            <m:d>
-              <m:dPr>
-                <m:ctrlPr>
-                  <w:rPr>
-                    <w:rFonts w:ascii="Cambria Math" w:eastAsiaTheme="minorEastAsia" w:hAnsi="Cambria Math"/>
-                    <w:i/>
-                    <w:sz w:val="34"/>
-                  </w:rPr>
-                </m:ctrlPr>
-              </m:dPr>
-              <m:e>
-                <m:r>
-                  <w:rPr>
-                    <w:rFonts w:ascii="Cambria Math" w:eastAsiaTheme="minorEastAsia" w:hAnsi="Cambria Math"/>
-                    <w:sz w:val="34"/>
-                  </w:rPr>
-                  <m:t>1-0.50</m:t>
-                </m:r>
-              </m:e>
-            </m:d>
-            <m:r>
-              <w:rPr>
-                <w:rFonts w:ascii="Cambria Math" w:eastAsiaTheme="minorEastAsia" w:hAnsi="Cambria Math"/>
-                <w:sz w:val="34"/>
-              </w:rPr>
-              <m:t>]</m:t>
-            </m:r>
-          </m:num>
-          <m:den>
-            <m:r>
-              <w:rPr>
-                <w:rFonts w:ascii="Cambria Math" w:eastAsiaTheme="minorEastAsia" w:hAnsi="Cambria Math"/>
-                <w:sz w:val="34"/>
-              </w:rPr>
-              <m:t>(53978)(0.01)+[</m:t>
-            </m:r>
-            <m:sSup>
-              <m:sSupPr>
-                <m:ctrlPr>
-                  <w:rPr>
-                    <w:rFonts w:ascii="Cambria Math" w:eastAsiaTheme="minorEastAsia" w:hAnsi="Cambria Math"/>
-                    <w:i/>
-                    <w:sz w:val="34"/>
-                  </w:rPr>
-                </m:ctrlPr>
-              </m:sSupPr>
-              <m:e>
-                <m:r>
-                  <w:rPr>
-                    <w:rFonts w:ascii="Cambria Math" w:eastAsiaTheme="minorEastAsia" w:hAnsi="Cambria Math"/>
-                    <w:sz w:val="34"/>
-                  </w:rPr>
-                  <m:t>2.58</m:t>
-                </m:r>
-              </m:e>
-              <m:sup>
-                <m:r>
-                  <w:rPr>
-                    <w:rFonts w:ascii="Cambria Math" w:eastAsiaTheme="minorEastAsia" w:hAnsi="Cambria Math"/>
-                    <w:sz w:val="34"/>
-                  </w:rPr>
-                  <m:t>2</m:t>
-                </m:r>
-              </m:sup>
-            </m:sSup>
-            <m:r>
-              <w:rPr>
-                <w:rFonts w:ascii="Cambria Math" w:eastAsiaTheme="minorEastAsia" w:hAnsi="Cambria Math"/>
-                <w:sz w:val="34"/>
-              </w:rPr>
-              <m:t xml:space="preserve"> 0.50</m:t>
-            </m:r>
-            <m:d>
-              <m:dPr>
-                <m:ctrlPr>
-                  <w:rPr>
-                    <w:rFonts w:ascii="Cambria Math" w:eastAsiaTheme="minorEastAsia" w:hAnsi="Cambria Math"/>
-                    <w:i/>
-                    <w:sz w:val="34"/>
-                  </w:rPr>
-                </m:ctrlPr>
-              </m:dPr>
-              <m:e>
-                <m:r>
-                  <w:rPr>
-                    <w:rFonts w:ascii="Cambria Math" w:eastAsiaTheme="minorEastAsia" w:hAnsi="Cambria Math"/>
-                    <w:sz w:val="34"/>
-                  </w:rPr>
-                  <m:t>1-0.50</m:t>
-                </m:r>
-              </m:e>
-            </m:d>
-            <m:r>
-              <w:rPr>
-                <w:rFonts w:ascii="Cambria Math" w:eastAsiaTheme="minorEastAsia" w:hAnsi="Cambria Math"/>
-                <w:sz w:val="34"/>
-              </w:rPr>
-              <m:t>]</m:t>
-            </m:r>
-          </m:den>
-        </m:f>
-      </m:oMath>
-    </w:p>
-    <w:p>
-      <w:pPr>
-        <w:spacing w:line="480" w:lineRule="auto"/>
-        <w:jc w:val="center"/>
-        <w:rPr>
-          <w:rFonts w:eastAsiaTheme="minorEastAsia"/>
-          <w:sz w:val="34"/>
-        </w:rPr>
-      </w:pPr>
-      <m:oMath>
-        <m:r>
-          <w:rPr>
-            <w:rFonts w:ascii="Cambria Math" w:hAnsi="Cambria Math"/>
-          </w:rPr>
-          <m:t>S</m:t>
-        </m:r>
-      </m:oMath>
-      <w:r>
-        <w:rPr>
-          <w:rFonts w:eastAsiaTheme="minorEastAsia"/>
-          <w:sz w:val="28"/>
-        </w:rPr>
-        <w:t>s</w:t>
-      </w:r>
-      <w:r>
-        <w:rPr>
-          <w:rFonts w:eastAsiaTheme="minorEastAsia"/>
-          <w:sz w:val="34"/>
-        </w:rPr>
-        <w:t xml:space="preserve"> = </w:t>
-      </w:r>
-      <m:oMath>
-        <m:r>
-          <w:rPr>
-            <w:rFonts w:ascii="Cambria Math" w:eastAsiaTheme="minorEastAsia" w:hAnsi="Cambria Math"/>
-            <w:sz w:val="34"/>
-          </w:rPr>
-          <m:t>257.20</m:t>
-        </m:r>
-      </m:oMath>
-    </w:p>
-    <w:p>
-      <w:pPr>
-        <w:spacing w:line="480" w:lineRule="auto"/>
-        <w:ind w:firstLine="425"/>
-        <w:jc w:val="both"/>
-      </w:pPr>
-    </w:p>
-    <w:p>
-      <w:pPr>
-        <w:spacing w:line="480" w:lineRule="auto"/>
-        <w:ind w:firstLine="425"/>
-        <w:jc w:val="both"/>
-      </w:pPr>
-      <w:r>
-        <w:t xml:space="preserve">The proponents will randomly choose 256 respondents from Barangay Grace Park East at Caloocan, 255 from Barangay </w:t>
-      </w:r>
-      <w:proofErr w:type="spellStart"/>
-      <w:r>
-        <w:t>Niugan</w:t>
-      </w:r>
-      <w:proofErr w:type="spellEnd"/>
-      <w:r>
-        <w:t xml:space="preserve"> at </w:t>
-      </w:r>
-      <w:proofErr w:type="spellStart"/>
-      <w:r>
-        <w:t>Malabon</w:t>
-      </w:r>
-      <w:proofErr w:type="spellEnd"/>
-      <w:r>
-        <w:t xml:space="preserve">, 256 from North Bay Boulevard at </w:t>
-      </w:r>
-      <w:proofErr w:type="spellStart"/>
-      <w:r>
-        <w:t>Navotas</w:t>
-      </w:r>
-      <w:proofErr w:type="spellEnd"/>
-      <w:r>
-        <w:t xml:space="preserve"> and 257 from Barangay </w:t>
-      </w:r>
-      <w:proofErr w:type="spellStart"/>
-      <w:r>
-        <w:t>Marulas</w:t>
-      </w:r>
-      <w:proofErr w:type="spellEnd"/>
-      <w:r>
-        <w:t xml:space="preserve"> at Valenzuela.</w:t>
-      </w:r>
-    </w:p>
-    <w:p>
-      <w:pPr>
-        <w:spacing w:line="480" w:lineRule="auto"/>
-        <w:jc w:val="both"/>
-      </w:pPr>
-    </w:p>
-    <w:p>
-      <w:pPr>
-        <w:spacing w:line="480" w:lineRule="auto"/>
-        <w:jc w:val="both"/>
-      </w:pPr>
-    </w:p>
-    <w:p>
-      <w:pPr>
-        <w:spacing w:line="480" w:lineRule="auto"/>
-        <w:jc w:val="both"/>
-      </w:pPr>
-    </w:p>
-    <w:p>
-      <w:pPr>
-        <w:spacing w:line="480" w:lineRule="auto"/>
-        <w:jc w:val="both"/>
-      </w:pPr>
-    </w:p>
-    <w:p>
-      <w:pPr>
-        <w:spacing w:line="480" w:lineRule="auto"/>
-        <w:jc w:val="both"/>
-      </w:pPr>
-    </w:p>
-    <w:p>
-      <w:pPr>
-        <w:spacing w:line="480" w:lineRule="auto"/>
-        <w:jc w:val="both"/>
-      </w:pPr>
-    </w:p>
-    <w:p>
-      <w:pPr>
-        <w:spacing w:line="480" w:lineRule="auto"/>
-        <w:jc w:val="both"/>
-      </w:pPr>
-    </w:p>
-    <w:p>
-      <w:pPr>
-        <w:spacing w:line="480" w:lineRule="auto"/>
-        <w:jc w:val="both"/>
-      </w:pPr>
-    </w:p>
-    <w:p>
-      <w:pPr>
-        <w:spacing w:line="480" w:lineRule="auto"/>
-        <w:jc w:val="both"/>
-      </w:pPr>
-    </w:p>
-    <w:p>
-      <w:pPr>
-        <w:spacing w:line="480" w:lineRule="auto"/>
-        <w:jc w:val="both"/>
-      </w:pPr>
-    </w:p>
-    <w:p>
-      <w:pPr>
-        <w:spacing w:line="480" w:lineRule="auto"/>
-        <w:jc w:val="both"/>
-      </w:pPr>
-    </w:p>
-    <w:p>
-      <w:pPr>
-        <w:spacing w:line="480" w:lineRule="auto"/>
-        <w:jc w:val="both"/>
-      </w:pPr>
-      <w:bookmarkStart w:id="32" w:name="_GoBack"/>
-      <w:bookmarkEnd w:id="32"/>
+        <w:t>.</w:t>
+      </w:r>
+      <w:r>
+        <w:t xml:space="preserve"> </w:t>
+      </w:r>
+    </w:p>
+    <w:p>
+      <w:pPr>
+        <w:spacing w:line="480" w:lineRule="auto"/>
+        <w:jc w:val="both"/>
+      </w:pPr>
+    </w:p>
+    <w:p>
+      <w:pPr>
+        <w:spacing w:line="480" w:lineRule="auto"/>
+        <w:jc w:val="both"/>
+      </w:pPr>
+    </w:p>
+    <w:p>
+      <w:pPr>
+        <w:spacing w:line="480" w:lineRule="auto"/>
+        <w:jc w:val="both"/>
+      </w:pPr>
+    </w:p>
+    <w:p>
+      <w:pPr>
+        <w:spacing w:line="480" w:lineRule="auto"/>
+        <w:jc w:val="both"/>
+      </w:pPr>
+    </w:p>
+    <w:p>
+      <w:pPr>
+        <w:spacing w:line="480" w:lineRule="auto"/>
+        <w:jc w:val="both"/>
+      </w:pPr>
+    </w:p>
+    <w:p>
+      <w:pPr>
+        <w:spacing w:line="480" w:lineRule="auto"/>
+        <w:jc w:val="both"/>
+      </w:pPr>
+    </w:p>
+    <w:p>
+      <w:pPr>
+        <w:spacing w:line="480" w:lineRule="auto"/>
+        <w:jc w:val="both"/>
+      </w:pPr>
     </w:p>
     <w:p>
       <w:pPr>
@@ -11488,7 +10891,6 @@
       </w:pPr>
       <w:bookmarkStart w:id="33" w:name="_Toc503192748"/>
       <w:r>
-        <w:lastRenderedPageBreak/>
         <w:t>COSTING</w:t>
       </w:r>
       <w:bookmarkEnd w:id="33"/>
@@ -11667,27 +11069,19 @@
                 <w:sz w:val="14"/>
               </w:rPr>
             </w:pPr>
+            <w:proofErr w:type="spellStart"/>
             <w:r>
               <w:rPr>
                 <w:sz w:val="14"/>
               </w:rPr>
-              <w:t>Lithium-Ion Polymer</w:t>
-            </w:r>
-          </w:p>
-          <w:p>
-            <w:pPr>
-              <w:spacing w:line="360" w:lineRule="auto"/>
-              <w:jc w:val="center"/>
-              <w:cnfStyle w:val="000000100000" w:firstRow="0" w:lastRow="0" w:firstColumn="0" w:lastColumn="0" w:oddVBand="0" w:evenVBand="0" w:oddHBand="1" w:evenHBand="0" w:firstRowFirstColumn="0" w:firstRowLastColumn="0" w:lastRowFirstColumn="0" w:lastRowLastColumn="0"/>
+              <w:t>Adafruit</w:t>
+            </w:r>
+            <w:proofErr w:type="spellEnd"/>
+            <w:r>
               <w:rPr>
                 <w:sz w:val="14"/>
               </w:rPr>
-            </w:pPr>
-            <w:r>
-              <w:rPr>
-                <w:sz w:val="14"/>
-              </w:rPr>
-              <w:t>Battery</w:t>
+              <w:t xml:space="preserve"> FONA 808 Mini Cellular GPS GSM Breakout</w:t>
             </w:r>
           </w:p>
         </w:tc>
@@ -11709,7 +11103,7 @@
               <w:rPr>
                 <w:sz w:val="14"/>
               </w:rPr>
-              <w:t>₱1500</w:t>
+              <w:t>₱2,609.00</w:t>
             </w:r>
           </w:p>
         </w:tc>
@@ -11732,7 +11126,7 @@
               <w:rPr>
                 <w:sz w:val="14"/>
               </w:rPr>
-              <w:t>₱1500</w:t>
+              <w:t>₱2,609.00</w:t>
             </w:r>
           </w:p>
         </w:tc>
@@ -11754,7 +11148,7 @@
               <w:rPr>
                 <w:sz w:val="14"/>
               </w:rPr>
-              <w:t>Power Source</w:t>
+              <w:t>GSM and GPS Module</w:t>
             </w:r>
           </w:p>
         </w:tc>
@@ -11803,7 +11197,13 @@
               <w:rPr>
                 <w:sz w:val="14"/>
               </w:rPr>
-              <w:t>Atmega328p</w:t>
+              <w:t>Lithium Po</w:t>
+            </w:r>
+            <w:r>
+              <w:rPr>
+                <w:sz w:val="14"/>
+              </w:rPr>
+              <w:t>lymer Battery 2200mAh</w:t>
             </w:r>
           </w:p>
         </w:tc>
@@ -11825,13 +11225,13 @@
               <w:rPr>
                 <w:sz w:val="14"/>
               </w:rPr>
-              <w:t>₱45</w:t>
+              <w:t>₱</w:t>
             </w:r>
             <w:r>
               <w:rPr>
                 <w:sz w:val="14"/>
               </w:rPr>
-              <w:t>0</w:t>
+              <w:t>650.00</w:t>
             </w:r>
           </w:p>
         </w:tc>
@@ -11854,13 +11254,13 @@
               <w:rPr>
                 <w:sz w:val="14"/>
               </w:rPr>
-              <w:t>₱45</w:t>
+              <w:t>₱</w:t>
             </w:r>
             <w:r>
               <w:rPr>
                 <w:sz w:val="14"/>
               </w:rPr>
-              <w:t>0</w:t>
+              <w:t>650.00</w:t>
             </w:r>
           </w:p>
         </w:tc>
@@ -11882,7 +11282,7 @@
               <w:rPr>
                 <w:sz w:val="14"/>
               </w:rPr>
-              <w:t>Microcontroller</w:t>
+              <w:t>Power Source</w:t>
             </w:r>
           </w:p>
         </w:tc>
@@ -11941,13 +11341,7 @@
               <w:rPr>
                 <w:sz w:val="14"/>
               </w:rPr>
-              <w:t>GSM/</w:t>
-            </w:r>
-            <w:r>
-              <w:rPr>
-                <w:sz w:val="14"/>
-              </w:rPr>
-              <w:t>GPS Module</w:t>
+              <w:t>GSM and GPS Antenna</w:t>
             </w:r>
           </w:p>
         </w:tc>
@@ -11969,13 +11363,7 @@
               <w:rPr>
                 <w:sz w:val="14"/>
               </w:rPr>
-              <w:t>₱</w:t>
-            </w:r>
-            <w:r>
-              <w:rPr>
-                <w:sz w:val="14"/>
-              </w:rPr>
-              <w:t>3050</w:t>
+              <w:t>₱494.00</w:t>
             </w:r>
           </w:p>
         </w:tc>
@@ -11998,13 +11386,7 @@
               <w:rPr>
                 <w:sz w:val="14"/>
               </w:rPr>
-              <w:t>₱</w:t>
-            </w:r>
-            <w:r>
-              <w:rPr>
-                <w:sz w:val="14"/>
-              </w:rPr>
-              <w:t>3050</w:t>
+              <w:t>₱494.00</w:t>
             </w:r>
           </w:p>
         </w:tc>
@@ -12026,7 +11408,13 @@
               <w:rPr>
                 <w:sz w:val="14"/>
               </w:rPr>
-              <w:t>Signal Transmitter</w:t>
+              <w:t>Component</w:t>
+            </w:r>
+            <w:r>
+              <w:rPr>
+                <w:sz w:val="14"/>
+              </w:rPr>
+              <w:t xml:space="preserve"> </w:t>
             </w:r>
           </w:p>
         </w:tc>
@@ -12049,12 +11437,6 @@
                 <w:sz w:val="14"/>
               </w:rPr>
             </w:pPr>
-            <w:r>
-              <w:rPr>
-                <w:sz w:val="14"/>
-              </w:rPr>
-              <w:t>1</w:t>
-            </w:r>
           </w:p>
         </w:tc>
         <w:tc>
@@ -12075,7 +11457,7 @@
               <w:rPr>
                 <w:sz w:val="14"/>
               </w:rPr>
-              <w:t>2.4 GHz Transmitter</w:t>
+              <w:t>Electric Components</w:t>
             </w:r>
           </w:p>
         </w:tc>
@@ -12093,18 +11475,6 @@
                 <w:sz w:val="14"/>
               </w:rPr>
             </w:pPr>
-            <w:r>
-              <w:rPr>
-                <w:sz w:val="14"/>
-              </w:rPr>
-              <w:t>₱35</w:t>
-            </w:r>
-            <w:r>
-              <w:rPr>
-                <w:sz w:val="14"/>
-              </w:rPr>
-              <w:t>0</w:t>
-            </w:r>
           </w:p>
         </w:tc>
         <w:tc>
@@ -12122,18 +11492,6 @@
                 <w:sz w:val="14"/>
               </w:rPr>
             </w:pPr>
-            <w:r>
-              <w:rPr>
-                <w:sz w:val="14"/>
-              </w:rPr>
-              <w:t>₱35</w:t>
-            </w:r>
-            <w:r>
-              <w:rPr>
-                <w:sz w:val="14"/>
-              </w:rPr>
-              <w:t>0</w:t>
-            </w:r>
           </w:p>
         </w:tc>
         <w:tc>
@@ -12150,12 +11508,6 @@
                 <w:sz w:val="14"/>
               </w:rPr>
             </w:pPr>
-            <w:r>
-              <w:rPr>
-                <w:sz w:val="14"/>
-              </w:rPr>
-              <w:t>Signal Transmitter</w:t>
-            </w:r>
           </w:p>
         </w:tc>
       </w:tr>
@@ -12178,12 +11530,6 @@
                 <w:sz w:val="14"/>
               </w:rPr>
             </w:pPr>
-            <w:r>
-              <w:rPr>
-                <w:sz w:val="14"/>
-              </w:rPr>
-              <w:t>1</w:t>
-            </w:r>
           </w:p>
         </w:tc>
         <w:tc>
@@ -12200,12 +11546,6 @@
                 <w:sz w:val="14"/>
               </w:rPr>
             </w:pPr>
-            <w:r>
-              <w:rPr>
-                <w:sz w:val="14"/>
-              </w:rPr>
-              <w:t>Gasket and Sealant</w:t>
-            </w:r>
           </w:p>
         </w:tc>
         <w:tc>
@@ -12222,12 +11562,6 @@
                 <w:sz w:val="14"/>
               </w:rPr>
             </w:pPr>
-            <w:r>
-              <w:rPr>
-                <w:sz w:val="14"/>
-              </w:rPr>
-              <w:t>₱1000</w:t>
-            </w:r>
           </w:p>
         </w:tc>
         <w:tc>
@@ -12245,12 +11579,6 @@
                 <w:sz w:val="14"/>
               </w:rPr>
             </w:pPr>
-            <w:r>
-              <w:rPr>
-                <w:sz w:val="14"/>
-              </w:rPr>
-              <w:t>₱1000</w:t>
-            </w:r>
           </w:p>
         </w:tc>
         <w:tc>
@@ -12267,12 +11595,6 @@
                 <w:sz w:val="14"/>
               </w:rPr>
             </w:pPr>
-            <w:r>
-              <w:rPr>
-                <w:sz w:val="14"/>
-              </w:rPr>
-              <w:t>Waterproofing</w:t>
-            </w:r>
           </w:p>
         </w:tc>
       </w:tr>
@@ -12294,12 +11616,6 @@
                 <w:sz w:val="14"/>
               </w:rPr>
             </w:pPr>
-            <w:r>
-              <w:rPr>
-                <w:sz w:val="14"/>
-              </w:rPr>
-              <w:t>1</w:t>
-            </w:r>
           </w:p>
         </w:tc>
         <w:tc>
@@ -12316,12 +11632,6 @@
                 <w:sz w:val="14"/>
               </w:rPr>
             </w:pPr>
-            <w:r>
-              <w:rPr>
-                <w:sz w:val="14"/>
-              </w:rPr>
-              <w:t>Metals, Polymers, Ceramics, and Composites</w:t>
-            </w:r>
           </w:p>
         </w:tc>
         <w:tc>
@@ -12338,12 +11648,6 @@
                 <w:sz w:val="14"/>
               </w:rPr>
             </w:pPr>
-            <w:r>
-              <w:rPr>
-                <w:sz w:val="14"/>
-              </w:rPr>
-              <w:t>₱2000</w:t>
-            </w:r>
           </w:p>
         </w:tc>
         <w:tc>
@@ -12361,12 +11665,6 @@
                 <w:sz w:val="14"/>
               </w:rPr>
             </w:pPr>
-            <w:r>
-              <w:rPr>
-                <w:sz w:val="14"/>
-              </w:rPr>
-              <w:t>₱2000</w:t>
-            </w:r>
           </w:p>
         </w:tc>
         <w:tc>
@@ -12383,12 +11681,6 @@
                 <w:sz w:val="14"/>
               </w:rPr>
             </w:pPr>
-            <w:r>
-              <w:rPr>
-                <w:sz w:val="14"/>
-              </w:rPr>
-              <w:t>Casing</w:t>
-            </w:r>
           </w:p>
         </w:tc>
       </w:tr>
@@ -12411,12 +11703,6 @@
                 <w:sz w:val="14"/>
               </w:rPr>
             </w:pPr>
-            <w:r>
-              <w:rPr>
-                <w:sz w:val="14"/>
-              </w:rPr>
-              <w:t xml:space="preserve">1 </w:t>
-            </w:r>
           </w:p>
         </w:tc>
         <w:tc>
@@ -12433,28 +11719,6 @@
                 <w:sz w:val="14"/>
               </w:rPr>
             </w:pPr>
-            <w:r>
-              <w:rPr>
-                <w:sz w:val="14"/>
-              </w:rPr>
-              <w:t xml:space="preserve">BQ2970 Current Protection Integrated </w:t>
-            </w:r>
-          </w:p>
-          <w:p>
-            <w:pPr>
-              <w:spacing w:line="360" w:lineRule="auto"/>
-              <w:jc w:val="center"/>
-              <w:cnfStyle w:val="000000100000" w:firstRow="0" w:lastRow="0" w:firstColumn="0" w:lastColumn="0" w:oddVBand="0" w:evenVBand="0" w:oddHBand="1" w:evenHBand="0" w:firstRowFirstColumn="0" w:firstRowLastColumn="0" w:lastRowFirstColumn="0" w:lastRowLastColumn="0"/>
-              <w:rPr>
-                <w:sz w:val="14"/>
-              </w:rPr>
-            </w:pPr>
-            <w:r>
-              <w:rPr>
-                <w:sz w:val="14"/>
-              </w:rPr>
-              <w:t>Circuit</w:t>
-            </w:r>
           </w:p>
         </w:tc>
         <w:tc>
@@ -12471,18 +11735,6 @@
                 <w:sz w:val="14"/>
               </w:rPr>
             </w:pPr>
-            <w:r>
-              <w:rPr>
-                <w:sz w:val="14"/>
-              </w:rPr>
-              <w:t>₱</w:t>
-            </w:r>
-            <w:r>
-              <w:rPr>
-                <w:sz w:val="14"/>
-              </w:rPr>
-              <w:t>100</w:t>
-            </w:r>
           </w:p>
         </w:tc>
         <w:tc>
@@ -12500,18 +11752,6 @@
                 <w:sz w:val="14"/>
               </w:rPr>
             </w:pPr>
-            <w:r>
-              <w:rPr>
-                <w:sz w:val="14"/>
-              </w:rPr>
-              <w:t>₱</w:t>
-            </w:r>
-            <w:r>
-              <w:rPr>
-                <w:sz w:val="14"/>
-              </w:rPr>
-              <w:t>100</w:t>
-            </w:r>
           </w:p>
         </w:tc>
         <w:tc>
@@ -12528,12 +11768,6 @@
                 <w:sz w:val="14"/>
               </w:rPr>
             </w:pPr>
-            <w:r>
-              <w:rPr>
-                <w:sz w:val="14"/>
-              </w:rPr>
-              <w:t>Overcharge Protection Circuit</w:t>
-            </w:r>
           </w:p>
         </w:tc>
       </w:tr>
@@ -12555,12 +11789,6 @@
                 <w:sz w:val="14"/>
               </w:rPr>
             </w:pPr>
-            <w:r>
-              <w:rPr>
-                <w:sz w:val="14"/>
-              </w:rPr>
-              <w:t>Asstd.</w:t>
-            </w:r>
           </w:p>
         </w:tc>
         <w:tc>
@@ -12577,12 +11805,6 @@
                 <w:sz w:val="14"/>
               </w:rPr>
             </w:pPr>
-            <w:r>
-              <w:rPr>
-                <w:sz w:val="14"/>
-              </w:rPr>
-              <w:t>Electrical Components</w:t>
-            </w:r>
           </w:p>
         </w:tc>
         <w:tc>
@@ -12599,12 +11821,6 @@
                 <w:sz w:val="14"/>
               </w:rPr>
             </w:pPr>
-            <w:r>
-              <w:rPr>
-                <w:sz w:val="14"/>
-              </w:rPr>
-              <w:t>-</w:t>
-            </w:r>
           </w:p>
         </w:tc>
         <w:tc>
@@ -12622,18 +11838,6 @@
                 <w:sz w:val="14"/>
               </w:rPr>
             </w:pPr>
-            <w:r>
-              <w:rPr>
-                <w:sz w:val="14"/>
-              </w:rPr>
-              <w:t>₱</w:t>
-            </w:r>
-            <w:r>
-              <w:rPr>
-                <w:sz w:val="14"/>
-              </w:rPr>
-              <w:t>500</w:t>
-            </w:r>
           </w:p>
         </w:tc>
         <w:tc>
@@ -12650,12 +11854,6 @@
                 <w:sz w:val="14"/>
               </w:rPr>
             </w:pPr>
-            <w:r>
-              <w:rPr>
-                <w:sz w:val="14"/>
-              </w:rPr>
-              <w:t>Components</w:t>
-            </w:r>
           </w:p>
         </w:tc>
       </w:tr>
@@ -12692,13 +11890,7 @@
               <w:rPr>
                 <w:sz w:val="32"/>
               </w:rPr>
-              <w:t>8950</w:t>
-            </w:r>
-            <w:r>
-              <w:rPr>
-                <w:sz w:val="32"/>
-              </w:rPr>
-              <w:t>.00</w:t>
+              <w:t>8950.00</w:t>
             </w:r>
           </w:p>
         </w:tc>
@@ -12722,6 +11914,7 @@
       </w:pPr>
       <w:bookmarkStart w:id="34" w:name="_Toc503192749"/>
       <w:r>
+        <w:lastRenderedPageBreak/>
         <w:t>BIBLIOGRAPHY</w:t>
       </w:r>
       <w:bookmarkEnd w:id="34"/>
@@ -12798,7 +11991,6 @@
       </w:pPr>
       <w:proofErr w:type="spellStart"/>
       <w:r>
-        <w:lastRenderedPageBreak/>
         <w:t>Mancilla</w:t>
       </w:r>
       <w:proofErr w:type="spellEnd"/>
@@ -12888,119 +12080,120 @@
           <w:b/>
           <w:i/>
         </w:rPr>
-        <w:t>GPS locator devices for people with de</w:t>
+        <w:t>GPS locator devices for people with dementia</w:t>
+      </w:r>
+      <w:r>
+        <w:t xml:space="preserve">, Ottawa: CADTH, Retrieved from </w:t>
+      </w:r>
+      <w:r>
+        <w:t>https://www.ncbi.nlm.nih.gov/books/NBK391026/</w:t>
+      </w:r>
+    </w:p>
+    <w:p>
+      <w:pPr>
+        <w:spacing w:line="480" w:lineRule="auto"/>
+        <w:jc w:val="both"/>
+      </w:pPr>
+      <w:r>
+        <w:t xml:space="preserve">Herman, John. 2010. </w:t>
       </w:r>
       <w:r>
         <w:rPr>
           <w:b/>
           <w:i/>
         </w:rPr>
-        <w:t>mentia</w:t>
-      </w:r>
-      <w:r>
-        <w:t xml:space="preserve">, Ottawa: CADTH, Retrieved from </w:t>
-      </w:r>
-      <w:r>
-        <w:t>https://www.ncbi.nlm.nih.gov/books/NBK391026/</w:t>
-      </w:r>
-    </w:p>
-    <w:p>
-      <w:pPr>
-        <w:spacing w:line="480" w:lineRule="auto"/>
-        <w:jc w:val="both"/>
-      </w:pPr>
-      <w:r>
-        <w:t xml:space="preserve">Herman, John. 2010. </w:t>
-      </w:r>
+        <w:t>Why everything wireless is 2</w:t>
+      </w:r>
+      <w:proofErr w:type="gramStart"/>
       <w:r>
         <w:rPr>
           <w:b/>
           <w:i/>
         </w:rPr>
-        <w:t>Why everything wireless is 2</w:t>
-      </w:r>
-      <w:proofErr w:type="gramStart"/>
+        <w:t>,4</w:t>
+      </w:r>
+      <w:proofErr w:type="gramEnd"/>
       <w:r>
         <w:rPr>
           <w:b/>
           <w:i/>
         </w:rPr>
-        <w:t>,4</w:t>
-      </w:r>
-      <w:proofErr w:type="gramEnd"/>
+        <w:t xml:space="preserve"> GHz. </w:t>
+      </w:r>
+      <w:r>
+        <w:t xml:space="preserve">Wired, Retrieved from:   </w:t>
+      </w:r>
+      <w:r>
+        <w:t>https://www.wired</w:t>
+      </w:r>
+      <w:r>
+        <w:t>.com/2010/09/wireless-explainer</w:t>
+      </w:r>
+    </w:p>
+    <w:p>
+      <w:pPr>
+        <w:spacing w:line="480" w:lineRule="auto"/>
+        <w:jc w:val="both"/>
+      </w:pPr>
+      <w:r>
+        <w:t>Jones, Vanessa</w:t>
+      </w:r>
+      <w:r>
+        <w:t xml:space="preserve">. 2009. </w:t>
+      </w:r>
       <w:r>
         <w:rPr>
           <w:b/>
           <w:i/>
         </w:rPr>
-        <w:t xml:space="preserve"> GHz. </w:t>
-      </w:r>
-      <w:r>
-        <w:t xml:space="preserve">Wired, Retrieved from:   </w:t>
-      </w:r>
-      <w:r>
-        <w:t>https://www.wired</w:t>
-      </w:r>
-      <w:r>
-        <w:t>.com/2010/09/wireless-explainer</w:t>
-      </w:r>
-    </w:p>
-    <w:p>
-      <w:pPr>
-        <w:spacing w:line="480" w:lineRule="auto"/>
-        <w:jc w:val="both"/>
-      </w:pPr>
-      <w:r>
-        <w:t>Jones, Vanessa</w:t>
-      </w:r>
-      <w:r>
-        <w:t xml:space="preserve">. 2009. </w:t>
+        <w:t>How are GPS Useful?</w:t>
+      </w:r>
+      <w:r>
+        <w:t xml:space="preserve"> </w:t>
+      </w:r>
+      <w:proofErr w:type="spellStart"/>
+      <w:r>
+        <w:t>Ezine</w:t>
+      </w:r>
+      <w:proofErr w:type="spellEnd"/>
+      <w:r>
+        <w:t xml:space="preserve"> Articles. Retrieved from:  </w:t>
+      </w:r>
+      <w:r>
+        <w:t>http://ezinearticles.com/?How-Are-GPS-Systems-Useful?&amp;id=2487230</w:t>
+      </w:r>
+    </w:p>
+    <w:p>
+      <w:pPr>
+        <w:spacing w:line="480" w:lineRule="auto"/>
+        <w:jc w:val="both"/>
+      </w:pPr>
+      <w:r>
+        <w:t xml:space="preserve">De Arriba, Perez F., Rodriguez, </w:t>
+      </w:r>
+      <w:proofErr w:type="spellStart"/>
+      <w:r>
+        <w:t>Caiero</w:t>
+      </w:r>
+      <w:proofErr w:type="spellEnd"/>
+      <w:r>
+        <w:t xml:space="preserve"> M. and </w:t>
+      </w:r>
+      <w:proofErr w:type="spellStart"/>
+      <w:r>
+        <w:t>Gaqo</w:t>
+      </w:r>
+      <w:proofErr w:type="spellEnd"/>
+      <w:r>
+        <w:t xml:space="preserve"> Santos. 2016. </w:t>
       </w:r>
       <w:r>
         <w:rPr>
           <w:b/>
           <w:i/>
-        </w:rPr>
-        <w:t>How are GPS Useful?</w:t>
-      </w:r>
-      <w:r>
-        <w:t xml:space="preserve"> </w:t>
-      </w:r>
-      <w:proofErr w:type="spellStart"/>
-      <w:r>
-        <w:t>Ezine</w:t>
-      </w:r>
-      <w:proofErr w:type="spellEnd"/>
-      <w:r>
-        <w:t xml:space="preserve"> Articles. Retrieved from:  </w:t>
-      </w:r>
-      <w:r>
-        <w:t>http://ezinearticles.com/?How-Are-GPS-Systems-Useful?&amp;id=2487230</w:t>
-      </w:r>
-    </w:p>
-    <w:p>
-      <w:pPr>
-        <w:spacing w:line="480" w:lineRule="auto"/>
-        <w:jc w:val="both"/>
-      </w:pPr>
-      <w:r>
-        <w:t xml:space="preserve">De Arriba, Perez F., Rodriguez, </w:t>
-      </w:r>
-      <w:proofErr w:type="spellStart"/>
-      <w:r>
-        <w:t>Caiero</w:t>
-      </w:r>
-      <w:proofErr w:type="spellEnd"/>
-      <w:r>
-        <w:t xml:space="preserve"> M. and </w:t>
-      </w:r>
-      <w:proofErr w:type="spellStart"/>
-      <w:r>
-        <w:t>Gaqo</w:t>
-      </w:r>
-      <w:proofErr w:type="spellEnd"/>
-      <w:r>
-        <w:t xml:space="preserve"> Santos. 2016. </w:t>
+          <w:lang w:val="en"/>
+        </w:rPr>
+        <w:t>Collection and Processing of Data from Wrist Wearable Devices in Heterogeneous and Multiple-User Scenarios</w:t>
       </w:r>
       <w:r>
         <w:rPr>
@@ -13008,163 +12201,156 @@
           <w:i/>
           <w:lang w:val="en"/>
         </w:rPr>
-        <w:t>Collection and Processing of Data from Wrist Wearable Devices in Heterogeneous and Multiple-User Scenarios</w:t>
+        <w:t xml:space="preserve">.  </w:t>
+      </w:r>
+      <w:r>
+        <w:t xml:space="preserve">Retrieved from: </w:t>
+      </w:r>
+      <w:r>
+        <w:t>https://www.ncbi.nlm.nih.gov/pmc/articles/PMC5038811/</w:t>
+      </w:r>
+    </w:p>
+    <w:p>
+      <w:pPr>
+        <w:spacing w:line="480" w:lineRule="auto"/>
+        <w:jc w:val="both"/>
+      </w:pPr>
+      <w:proofErr w:type="spellStart"/>
+      <w:r>
+        <w:t>Balingasa</w:t>
+      </w:r>
+      <w:proofErr w:type="spellEnd"/>
+      <w:r>
+        <w:t xml:space="preserve">, Ralph H. </w:t>
+      </w:r>
+      <w:proofErr w:type="gramStart"/>
+      <w:r>
+        <w:t>et</w:t>
+      </w:r>
+      <w:proofErr w:type="gramEnd"/>
+      <w:r>
+        <w:t>. al</w:t>
       </w:r>
       <w:r>
         <w:rPr>
           <w:b/>
           <w:i/>
-          <w:lang w:val="en"/>
-        </w:rPr>
-        <w:t xml:space="preserve">.  </w:t>
-      </w:r>
-      <w:r>
-        <w:t xml:space="preserve">Retrieved from: </w:t>
-      </w:r>
-      <w:r>
-        <w:t>https://www.ncbi.nlm.nih.gov/pmc/articles/PMC5038811/</w:t>
-      </w:r>
-    </w:p>
-    <w:p>
-      <w:pPr>
-        <w:spacing w:line="480" w:lineRule="auto"/>
-        <w:jc w:val="both"/>
-      </w:pPr>
-      <w:proofErr w:type="spellStart"/>
-      <w:r>
-        <w:t>Balingasa</w:t>
-      </w:r>
-      <w:proofErr w:type="spellEnd"/>
-      <w:r>
-        <w:t xml:space="preserve">, Ralph H. </w:t>
-      </w:r>
-      <w:proofErr w:type="gramStart"/>
-      <w:r>
-        <w:t>et</w:t>
-      </w:r>
-      <w:proofErr w:type="gramEnd"/>
-      <w:r>
-        <w:t>. al</w:t>
+        </w:rPr>
+        <w:t>.</w:t>
+      </w:r>
+      <w:r>
+        <w:t xml:space="preserve"> </w:t>
+      </w:r>
+      <w:r>
+        <w:t>2015.</w:t>
       </w:r>
       <w:r>
         <w:rPr>
           <w:b/>
           <w:i/>
         </w:rPr>
-        <w:t>.</w:t>
+        <w:t xml:space="preserve"> Distress Signal Tracker using GPS and SMS Technology: A Prototype.</w:t>
+      </w:r>
+      <w:r>
+        <w:t xml:space="preserve"> Lyceum of the Philippines University – Laguna, Laguna, Philippines</w:t>
+      </w:r>
+      <w:r>
+        <w:t xml:space="preserve">, Retrieved from: </w:t>
+      </w:r>
+      <w:r>
+        <w:t>http://lpulaguna.edu.ph/wp-content/uploads/2016/08/1.-DISTRESS-SIGNAL-TRACKER-USING-GPS-AND-SMS-TECHNOLOGY.pdf</w:t>
+      </w:r>
+    </w:p>
+    <w:p>
+      <w:pPr>
+        <w:spacing w:line="480" w:lineRule="auto"/>
+        <w:jc w:val="both"/>
+      </w:pPr>
+      <w:r>
+        <w:lastRenderedPageBreak/>
+        <w:t>Sharma, Surya Prakash</w:t>
       </w:r>
       <w:r>
         <w:t xml:space="preserve"> </w:t>
       </w:r>
       <w:r>
-        <w:t>2015.</w:t>
+        <w:t>201</w:t>
+      </w:r>
+      <w:r>
+        <w:t>5</w:t>
+      </w:r>
+      <w:r>
+        <w:t xml:space="preserve">. </w:t>
       </w:r>
       <w:r>
         <w:rPr>
           <w:b/>
           <w:i/>
         </w:rPr>
-        <w:t xml:space="preserve"> Distress Signal Tracker using GPS and SMS Technology: A Prototype.</w:t>
-      </w:r>
-      <w:r>
-        <w:t xml:space="preserve"> Lyceum of the Philippines University – Laguna, Laguna, Philippines</w:t>
-      </w:r>
-      <w:r>
-        <w:t xml:space="preserve">, Retrieved from: </w:t>
-      </w:r>
-      <w:r>
-        <w:t>http://lpulaguna.edu.ph/wp-content/uploads/2016/08/1.-DISTRESS-SIGNAL-TRACKER-USING-GPS-AND-SMS-TECHNOLOGY.pdf</w:t>
-      </w:r>
-    </w:p>
-    <w:p>
-      <w:pPr>
-        <w:spacing w:line="480" w:lineRule="auto"/>
-        <w:jc w:val="both"/>
-      </w:pPr>
-      <w:r>
-        <w:t>Sharma, Surya Prakash</w:t>
-      </w:r>
-      <w:r>
-        <w:t xml:space="preserve"> </w:t>
-      </w:r>
-      <w:r>
-        <w:t>201</w:t>
-      </w:r>
-      <w:r>
-        <w:t>5</w:t>
-      </w:r>
-      <w:r>
-        <w:t xml:space="preserve">. </w:t>
-      </w:r>
+        <w:t>A Device to Record Natural Daily Wrist Motion</w:t>
+      </w:r>
+      <w:proofErr w:type="gramStart"/>
       <w:r>
         <w:rPr>
           <w:b/>
           <w:i/>
         </w:rPr>
-        <w:t>A Device to Record Natural Daily Wrist Motion</w:t>
-      </w:r>
-      <w:proofErr w:type="gramStart"/>
+        <w:t>.</w:t>
+      </w:r>
+      <w:r>
+        <w:t>.</w:t>
+      </w:r>
+      <w:proofErr w:type="gramEnd"/>
+      <w:r>
+        <w:t xml:space="preserve"> Clemson University.</w:t>
+      </w:r>
+      <w:r>
+        <w:t xml:space="preserve">  Retrieved from: </w:t>
+      </w:r>
+      <w:r>
+        <w:t>https://cecas.clemson.edu/~ahoover/theses/sharma-thesis.pdf</w:t>
+      </w:r>
+    </w:p>
+    <w:p>
+      <w:pPr>
+        <w:spacing w:line="480" w:lineRule="auto"/>
+        <w:jc w:val="both"/>
+      </w:pPr>
+      <w:proofErr w:type="spellStart"/>
+      <w:r>
+        <w:t>Omr</w:t>
+      </w:r>
+      <w:proofErr w:type="spellEnd"/>
+      <w:r>
+        <w:t xml:space="preserve">, </w:t>
+      </w:r>
+      <w:proofErr w:type="spellStart"/>
+      <w:r>
+        <w:t>Medhat</w:t>
+      </w:r>
+      <w:proofErr w:type="spellEnd"/>
+      <w:r>
+        <w:t>. 2015</w:t>
+      </w:r>
+      <w:r>
+        <w:t>.</w:t>
+      </w:r>
+      <w:r>
+        <w:t xml:space="preserve"> </w:t>
+      </w:r>
       <w:r>
         <w:rPr>
           <w:b/>
           <w:i/>
         </w:rPr>
-        <w:t>.</w:t>
-      </w:r>
-      <w:r>
-        <w:t>.</w:t>
-      </w:r>
-      <w:proofErr w:type="gramEnd"/>
-      <w:r>
-        <w:t xml:space="preserve"> Clemson University.</w:t>
-      </w:r>
-      <w:r>
-        <w:t xml:space="preserve">  Retrieved from: </w:t>
-      </w:r>
-      <w:r>
-        <w:t>https://cecas.clemson.edu/~ahoover/theses/sharma-thesis.pdf</w:t>
-      </w:r>
-    </w:p>
-    <w:p>
-      <w:pPr>
-        <w:spacing w:line="480" w:lineRule="auto"/>
-        <w:jc w:val="both"/>
-      </w:pPr>
-      <w:proofErr w:type="spellStart"/>
-      <w:r>
-        <w:t>Omr</w:t>
-      </w:r>
-      <w:proofErr w:type="spellEnd"/>
-      <w:r>
-        <w:t xml:space="preserve">, </w:t>
-      </w:r>
-      <w:proofErr w:type="spellStart"/>
-      <w:r>
-        <w:t>Medhat</w:t>
-      </w:r>
-      <w:proofErr w:type="spellEnd"/>
-      <w:r>
-        <w:t>. 2015</w:t>
-      </w:r>
-      <w:r>
-        <w:t>.</w:t>
-      </w:r>
-      <w:r>
-        <w:t xml:space="preserve"> </w:t>
-      </w:r>
+        <w:t>Portable Navigation Utilizing Sensor Technologies in Wearable and Portable Devices</w:t>
+      </w:r>
+      <w:proofErr w:type="gramStart"/>
       <w:r>
         <w:rPr>
           <w:b/>
           <w:i/>
         </w:rPr>
-        <w:t>Portable Navigation Utilizing Sensor Technologies in Wearable and Portable Devices</w:t>
-      </w:r>
-      <w:proofErr w:type="gramStart"/>
-      <w:r>
-        <w:rPr>
-          <w:b/>
-          <w:i/>
-        </w:rPr>
         <w:t>.</w:t>
       </w:r>
       <w:r>
@@ -13181,7 +12367,6 @@
         <w:jc w:val="both"/>
       </w:pPr>
       <w:r>
-        <w:lastRenderedPageBreak/>
         <w:t xml:space="preserve">Gilson, David. 2012. </w:t>
       </w:r>
       <w:r>
@@ -13392,6 +12577,7 @@
       <w:r>
         <w:rPr>
           <w:noProof/>
+          <w:lang w:eastAsia="ja-JP"/>
         </w:rPr>
         <w:lastRenderedPageBreak/>
         <w:drawing>
@@ -13463,6 +12649,7 @@
       <w:r>
         <w:rPr>
           <w:noProof/>
+          <w:lang w:eastAsia="ja-JP"/>
         </w:rPr>
         <w:drawing>
           <wp:anchor distT="0" distB="0" distL="114300" distR="114300" simplePos="0" relativeHeight="251668480" behindDoc="0" locked="0" layoutInCell="1" allowOverlap="1" wp14:anchorId="074ED48F" wp14:editId="763D2007">
@@ -13530,6 +12717,7 @@
       <w:r>
         <w:rPr>
           <w:noProof/>
+          <w:lang w:eastAsia="ja-JP"/>
         </w:rPr>
         <w:drawing>
           <wp:inline distT="0" distB="0" distL="0" distR="0">
@@ -13650,7 +12838,7 @@
           <w:rPr>
             <w:noProof/>
           </w:rPr>
-          <w:t>22</w:t>
+          <w:t>33</w:t>
         </w:r>
         <w:r>
           <w:rPr>
@@ -13688,29 +12876,15 @@
       <w:p>
         <w:pPr>
           <w:pStyle w:val="Footer"/>
+          <w:ind w:right="120"/>
           <w:jc w:val="right"/>
         </w:pPr>
-        <w:r>
-          <w:fldChar w:fldCharType="begin"/>
-        </w:r>
-        <w:r>
-          <w:instrText xml:space="preserve"> PAGE   \* MERGEFORMAT </w:instrText>
-        </w:r>
-        <w:r>
-          <w:fldChar w:fldCharType="separate"/>
-        </w:r>
-        <w:r>
-          <w:rPr>
-            <w:noProof/>
-          </w:rPr>
-          <w:t>0</w:t>
-        </w:r>
-        <w:r>
-          <w:rPr>
-            <w:noProof/>
-          </w:rPr>
-          <w:fldChar w:fldCharType="end"/>
-        </w:r>
+      </w:p>
+      <w:p>
+        <w:pPr>
+          <w:pStyle w:val="Footer"/>
+          <w:ind w:right="600"/>
+        </w:pPr>
       </w:p>
     </w:sdtContent>
   </w:sdt>
@@ -14258,7 +13432,7 @@
   <w:docDefaults>
     <w:rPrDefault>
       <w:rPr>
-        <w:rFonts w:asciiTheme="minorHAnsi" w:eastAsiaTheme="minorHAnsi" w:hAnsiTheme="minorHAnsi" w:cstheme="minorBidi"/>
+        <w:rFonts w:asciiTheme="minorHAnsi" w:eastAsiaTheme="minorEastAsia" w:hAnsiTheme="minorHAnsi" w:cstheme="minorBidi"/>
         <w:sz w:val="22"/>
         <w:szCs w:val="22"/>
         <w:lang w:val="en-US" w:eastAsia="en-US" w:bidi="ar-SA"/>
